--- a/Arquitectura/Dispatchers/AutenticacionJWT.docx
+++ b/Arquitectura/Dispatchers/AutenticacionJWT.docx
@@ -17,7 +17,7 @@
       <w:r>
         <w:t xml:space="preserve">La autenticacion esta basada en JWT </w:t>
       </w:r>
-      <w:hyperlink r:id="rId6" w:history="1">
+      <w:hyperlink r:id="rId8" w:history="1">
         <w:r>
           <w:rPr>
             <w:rStyle w:val="Hyperlink"/>
@@ -60,7 +60,7 @@
                     </pic:cNvPicPr>
                   </pic:nvPicPr>
                   <pic:blipFill>
-                    <a:blip r:embed="rId7">
+                    <a:blip r:embed="rId9">
                       <a:extLst>
                         <a:ext uri="{28A0092B-C50C-407E-A947-70E740481C1C}">
                           <a14:useLocalDpi xmlns:a14="http://schemas.microsoft.com/office/drawing/2010/main" val="0"/>
@@ -119,17 +119,6 @@
     <w:p>
       <w:pPr>
         <w:spacing w:before="100" w:beforeAutospacing="1" w:after="100" w:afterAutospacing="1" w:line="240" w:lineRule="auto"/>
-        <w:rPr>
-          <w:rFonts w:eastAsia="Times New Roman" w:cs="Times New Roman"/>
-          <w:sz w:val="24"/>
-          <w:szCs w:val="24"/>
-          <w:lang w:eastAsia="es-AR"/>
-        </w:rPr>
-      </w:pPr>
-    </w:p>
-    <w:p>
-      <w:pPr>
-        <w:spacing w:before="100" w:beforeAutospacing="1" w:after="100" w:afterAutospacing="1" w:line="240" w:lineRule="auto"/>
         <w:outlineLvl w:val="3"/>
         <w:rPr>
           <w:rFonts w:eastAsia="Times New Roman" w:cs="Arial"/>
@@ -206,23 +195,72 @@
           <w:szCs w:val="24"/>
           <w:lang w:eastAsia="es-AR"/>
         </w:rPr>
-        <w:t>Resource Server:</w:t>
-      </w:r>
-    </w:p>
-    <w:p>
-      <w:pPr>
-        <w:spacing w:before="100" w:beforeAutospacing="1" w:after="100" w:afterAutospacing="1" w:line="240" w:lineRule="auto"/>
-        <w:rPr>
-          <w:rFonts w:eastAsia="Times New Roman" w:cs="Times New Roman"/>
-          <w:lang w:eastAsia="es-AR"/>
-        </w:rPr>
-      </w:pPr>
-      <w:r>
-        <w:rPr>
-          <w:rFonts w:eastAsia="Times New Roman" w:cs="Times New Roman"/>
-          <w:lang w:eastAsia="es-AR"/>
-        </w:rPr>
-        <w:t>Es el servidor que contiene las api que permiten el acceso directo a los recursos portegidos.</w:t>
+        <w:t>Client Applications:</w:t>
+      </w:r>
+    </w:p>
+    <w:p>
+      <w:pPr>
+        <w:rPr>
+          <w:rFonts w:eastAsiaTheme="minorHAnsi"/>
+        </w:rPr>
+      </w:pPr>
+      <w:r>
+        <w:rPr>
+          <w:rFonts w:eastAsiaTheme="minorHAnsi"/>
+        </w:rPr>
+        <w:t xml:space="preserve">Es cualquier app que </w:t>
+      </w:r>
+      <w:r>
+        <w:rPr>
+          <w:rFonts w:eastAsiaTheme="minorHAnsi"/>
+        </w:rPr>
+        <w:t>(software) </w:t>
+      </w:r>
+      <w:r>
+        <w:rPr>
+          <w:rFonts w:eastAsiaTheme="minorHAnsi"/>
+        </w:rPr>
+        <w:t xml:space="preserve">solicite acceso a algun recurso protegido en el </w:t>
+      </w:r>
+      <w:r>
+        <w:rPr>
+          <w:rFonts w:eastAsiaTheme="minorHAnsi"/>
+        </w:rPr>
+        <w:t>Resource Server</w:t>
+      </w:r>
+      <w:r>
+        <w:rPr>
+          <w:rFonts w:eastAsiaTheme="minorHAnsi"/>
+        </w:rPr>
+        <w:t xml:space="preserve"> (auidience)</w:t>
+      </w:r>
+    </w:p>
+    <w:p>
+      <w:pPr>
+        <w:rPr>
+          <w:rFonts w:eastAsiaTheme="minorHAnsi"/>
+        </w:rPr>
+      </w:pPr>
+      <w:r>
+        <w:t xml:space="preserve">Ver </w:t>
+      </w:r>
+      <w:r>
+        <w:rPr>
+          <w:rFonts w:eastAsiaTheme="minorHAnsi"/>
+        </w:rPr>
+        <w:t xml:space="preserve">Registro de </w:t>
+      </w:r>
+      <w:r>
+        <w:rPr>
+          <w:rFonts w:eastAsiaTheme="minorHAnsi"/>
+        </w:rPr>
+        <w:t>Client Applications</w:t>
+      </w:r>
+      <w:r>
+        <w:rPr>
+          <w:rFonts w:eastAsiaTheme="minorHAnsi"/>
+        </w:rPr>
+        <w:t xml:space="preserve"> en  Resource Owners</w:t>
       </w:r>
     </w:p>
     <w:p>
@@ -247,158 +285,315 @@
           <w:szCs w:val="24"/>
           <w:lang w:eastAsia="es-AR"/>
         </w:rPr>
-        <w:t>Client Applications:</w:t>
-      </w:r>
-    </w:p>
-    <w:p>
-      <w:pPr>
-        <w:rPr>
-          <w:rFonts w:eastAsiaTheme="minorHAnsi"/>
-        </w:rPr>
-      </w:pPr>
-      <w:r>
-        <w:rPr>
-          <w:rFonts w:eastAsiaTheme="minorHAnsi"/>
-        </w:rPr>
-        <w:t xml:space="preserve">Es cualquier app que </w:t>
-      </w:r>
-      <w:r>
-        <w:rPr>
-          <w:rFonts w:eastAsiaTheme="minorHAnsi"/>
-        </w:rPr>
-        <w:t>(software) </w:t>
-      </w:r>
-      <w:r>
-        <w:rPr>
-          <w:rFonts w:eastAsiaTheme="minorHAnsi"/>
-        </w:rPr>
-        <w:t xml:space="preserve">solicite acceso a algun recurso protegido en el </w:t>
-      </w:r>
-      <w:r>
-        <w:rPr>
-          <w:rFonts w:eastAsiaTheme="minorHAnsi"/>
-        </w:rPr>
         <w:t>Resource Server</w:t>
       </w:r>
       <w:r>
         <w:rPr>
-          <w:rFonts w:eastAsiaTheme="minorHAnsi"/>
-        </w:rPr>
-        <w:t xml:space="preserve"> (auidience)</w:t>
-      </w:r>
-    </w:p>
-    <w:p>
-      <w:pPr>
-        <w:rPr>
-          <w:rFonts w:eastAsiaTheme="minorHAnsi"/>
-        </w:rPr>
-      </w:pPr>
-      <w:r>
+          <w:rFonts w:eastAsia="Times New Roman" w:cs="Arial"/>
+          <w:b/>
+          <w:color w:val="333333"/>
+          <w:sz w:val="24"/>
+          <w:szCs w:val="24"/>
+          <w:lang w:eastAsia="es-AR"/>
+        </w:rPr>
+        <w:t xml:space="preserve"> (</w:t>
+      </w:r>
+      <w:r>
+        <w:rPr>
+          <w:rFonts w:eastAsia="Times New Roman" w:cs="Arial"/>
+          <w:b/>
+          <w:color w:val="FF0000"/>
+          <w:sz w:val="24"/>
+          <w:szCs w:val="24"/>
+          <w:lang w:eastAsia="es-AR"/>
+        </w:rPr>
+        <w:t>Audience</w:t>
+      </w:r>
+      <w:r>
+        <w:rPr>
+          <w:rFonts w:eastAsia="Times New Roman" w:cs="Arial"/>
+          <w:b/>
+          <w:color w:val="333333"/>
+          <w:sz w:val="24"/>
+          <w:szCs w:val="24"/>
+          <w:lang w:eastAsia="es-AR"/>
+        </w:rPr>
+        <w:t>)</w:t>
+      </w:r>
+      <w:r>
+        <w:rPr>
+          <w:rFonts w:eastAsia="Times New Roman" w:cs="Arial"/>
+          <w:b/>
+          <w:color w:val="333333"/>
+          <w:sz w:val="24"/>
+          <w:szCs w:val="24"/>
+          <w:lang w:eastAsia="es-AR"/>
+        </w:rPr>
+        <w:t>:</w:t>
+      </w:r>
+    </w:p>
+    <w:p>
+      <w:pPr>
+        <w:spacing w:before="100" w:beforeAutospacing="1" w:after="100" w:afterAutospacing="1" w:line="240" w:lineRule="auto"/>
+        <w:rPr>
+          <w:rFonts w:eastAsia="Times New Roman" w:cs="Times New Roman"/>
+          <w:lang w:eastAsia="es-AR"/>
+        </w:rPr>
+      </w:pPr>
+      <w:r>
+        <w:rPr>
+          <w:rFonts w:eastAsia="Times New Roman" w:cs="Times New Roman"/>
+          <w:lang w:eastAsia="es-AR"/>
+        </w:rPr>
+        <w:t>Es el servidor que contiene las api que permiten el acceso directo a los recursos portegidos.</w:t>
+      </w:r>
+    </w:p>
+    <w:p>
+      <w:pPr>
+        <w:spacing w:before="100" w:beforeAutospacing="1" w:after="100" w:afterAutospacing="1" w:line="240" w:lineRule="auto"/>
+        <w:rPr>
+          <w:rFonts w:eastAsia="Times New Roman" w:cs="Times New Roman"/>
+          <w:lang w:eastAsia="es-AR"/>
+        </w:rPr>
+      </w:pPr>
+      <w:r>
+        <w:rPr>
+          <w:rFonts w:eastAsia="Times New Roman" w:cs="Times New Roman"/>
+          <w:lang w:eastAsia="es-AR"/>
+        </w:rPr>
         <w:lastRenderedPageBreak/>
-        <w:t xml:space="preserve">Ver </w:t>
-      </w:r>
-      <w:r>
-        <w:rPr>
-          <w:rFonts w:eastAsiaTheme="minorHAnsi"/>
-        </w:rPr>
-        <w:t xml:space="preserve">Registro de </w:t>
-      </w:r>
-      <w:r>
-        <w:rPr>
-          <w:rFonts w:eastAsiaTheme="minorHAnsi"/>
-        </w:rPr>
-        <w:t>Client Applications</w:t>
-      </w:r>
-      <w:r>
-        <w:rPr>
-          <w:rFonts w:eastAsiaTheme="minorHAnsi"/>
-        </w:rPr>
-        <w:t xml:space="preserve"> en  Resource Owners</w:t>
+        <w:t xml:space="preserve">Nombre fisico del fuente </w:t>
+      </w:r>
+      <w:r>
+        <w:rPr>
+          <w:rFonts w:eastAsia="Times New Roman" w:cs="Times New Roman"/>
+          <w:lang w:eastAsia="es-AR"/>
+        </w:rPr>
+        <w:t>fwk</w:t>
+      </w:r>
+      <w:r>
+        <w:rPr>
+          <w:rFonts w:eastAsia="Times New Roman" w:cs="Times New Roman"/>
+          <w:b/>
+          <w:lang w:eastAsia="es-AR"/>
+        </w:rPr>
+        <w:t>Dispatcher</w:t>
+      </w:r>
+      <w:r>
+        <w:rPr>
+          <w:rFonts w:eastAsia="Times New Roman" w:cs="Times New Roman"/>
+          <w:lang w:eastAsia="es-AR"/>
+        </w:rPr>
+        <w:t>WebApi</w:t>
       </w:r>
     </w:p>
     <w:p/>
     <w:p>
       <w:pPr>
-        <w:pStyle w:val="Heading2"/>
-        <w:rPr>
-          <w:rFonts w:asciiTheme="minorHAnsi" w:hAnsiTheme="minorHAnsi"/>
-        </w:rPr>
-      </w:pPr>
-      <w:r>
-        <w:rPr>
-          <w:rFonts w:asciiTheme="minorHAnsi" w:eastAsia="Times New Roman" w:hAnsiTheme="minorHAnsi"/>
+        <w:spacing w:before="100" w:beforeAutospacing="1" w:after="100" w:afterAutospacing="1" w:line="240" w:lineRule="auto"/>
+        <w:outlineLvl w:val="3"/>
+        <w:rPr>
+          <w:rFonts w:eastAsia="Times New Roman" w:cs="Arial"/>
+          <w:b/>
+          <w:color w:val="333333"/>
+          <w:sz w:val="24"/>
+          <w:szCs w:val="24"/>
+          <w:lang w:eastAsia="es-AR"/>
+        </w:rPr>
+      </w:pPr>
+      <w:r>
+        <w:rPr>
+          <w:rFonts w:eastAsia="Times New Roman" w:cs="Arial"/>
+          <w:b/>
+          <w:color w:val="333333"/>
+          <w:sz w:val="24"/>
+          <w:szCs w:val="24"/>
           <w:lang w:eastAsia="es-AR"/>
         </w:rPr>
         <w:t xml:space="preserve">Authorization </w:t>
       </w:r>
       <w:r>
         <w:rPr>
-          <w:rFonts w:asciiTheme="minorHAnsi" w:eastAsia="Times New Roman" w:hAnsiTheme="minorHAnsi"/>
+          <w:rFonts w:eastAsia="Times New Roman" w:cs="Arial"/>
+          <w:b/>
+          <w:color w:val="333333"/>
+          <w:sz w:val="24"/>
+          <w:szCs w:val="24"/>
           <w:lang w:eastAsia="es-AR"/>
         </w:rPr>
         <w:t>Server (</w:t>
       </w:r>
       <w:r>
         <w:rPr>
-          <w:rFonts w:asciiTheme="minorHAnsi" w:eastAsia="Times New Roman" w:hAnsiTheme="minorHAnsi"/>
+          <w:rFonts w:eastAsia="Times New Roman" w:cs="Arial"/>
+          <w:b/>
+          <w:color w:val="FF0000"/>
+          <w:sz w:val="24"/>
+          <w:szCs w:val="24"/>
           <w:lang w:eastAsia="es-AR"/>
         </w:rPr>
         <w:t>Issuer</w:t>
       </w:r>
       <w:r>
         <w:rPr>
-          <w:rFonts w:asciiTheme="minorHAnsi" w:eastAsia="Times New Roman" w:hAnsiTheme="minorHAnsi"/>
-          <w:lang w:eastAsia="es-AR"/>
-        </w:rPr>
-        <w:t>)</w:t>
-      </w:r>
-      <w:r>
-        <w:rPr>
-          <w:rFonts w:asciiTheme="minorHAnsi" w:hAnsiTheme="minorHAnsi"/>
+          <w:rFonts w:eastAsia="Times New Roman" w:cs="Arial"/>
+          <w:b/>
+          <w:color w:val="333333"/>
+          <w:sz w:val="24"/>
+          <w:szCs w:val="24"/>
+          <w:lang w:eastAsia="es-AR"/>
+        </w:rPr>
+        <w:t xml:space="preserve">) </w:t>
+      </w:r>
+    </w:p>
+    <w:p>
+      <w:pPr>
+        <w:spacing w:before="40" w:after="100" w:afterAutospacing="1" w:line="240" w:lineRule="auto"/>
+        <w:outlineLvl w:val="3"/>
+      </w:pPr>
+      <w:r>
+        <w:t>E</w:t>
+      </w:r>
+      <w:r>
+        <w:t>s el</w:t>
+      </w:r>
+      <w:r>
+        <w:t xml:space="preserve"> server que genera </w:t>
+      </w:r>
+      <w:r>
+        <w:t xml:space="preserve">y </w:t>
+      </w:r>
+      <w:r>
+        <w:t xml:space="preserve"> verifica las credenciales del usuario</w:t>
+      </w:r>
+      <w:r>
+        <w:t>,</w:t>
+      </w:r>
+      <w:r>
+        <w:t xml:space="preserve"> genera el t</w:t>
+      </w:r>
+      <w:r>
+        <w:t>oken y lo</w:t>
+      </w:r>
+      <w:r>
+        <w:t xml:space="preserve"> retorna al cliente en caso de é</w:t>
+      </w:r>
+      <w:r>
+        <w:t>xito</w:t>
+      </w:r>
+      <w:r>
+        <w:t xml:space="preserve">. Para ello requiere chequar el registro del Resourse Owner </w:t>
+      </w:r>
+    </w:p>
+    <w:p>
+      <w:pPr>
+        <w:spacing w:before="40"/>
+      </w:pPr>
+      <w:r>
+        <w:t xml:space="preserve">Nombre físico </w:t>
+      </w:r>
+      <w:r>
+        <w:t>del</w:t>
+      </w:r>
+      <w:r>
+        <w:t xml:space="preserve"> fuente fwk</w:t>
+      </w:r>
+      <w:r>
+        <w:rPr>
+          <w:b/>
+        </w:rPr>
+        <w:t>Authentication</w:t>
+      </w:r>
+      <w:r>
+        <w:t>WebApi</w:t>
+      </w:r>
+    </w:p>
+    <w:p/>
+    <w:p>
+      <w:pPr>
+        <w:spacing w:before="100" w:beforeAutospacing="1" w:after="100" w:afterAutospacing="1" w:line="240" w:lineRule="auto"/>
+        <w:outlineLvl w:val="3"/>
+        <w:rPr>
+          <w:rFonts w:eastAsia="Times New Roman" w:cs="Arial"/>
+          <w:b/>
+          <w:color w:val="333333"/>
+          <w:sz w:val="32"/>
+          <w:szCs w:val="32"/>
+          <w:lang w:eastAsia="es-AR"/>
+        </w:rPr>
+      </w:pPr>
+      <w:r>
+        <w:rPr>
+          <w:rFonts w:eastAsia="Times New Roman" w:cs="Arial"/>
+          <w:b/>
+          <w:color w:val="333333"/>
+          <w:sz w:val="32"/>
+          <w:szCs w:val="32"/>
+          <w:lang w:eastAsia="es-AR"/>
+        </w:rPr>
+        <w:t>APIS</w:t>
+      </w:r>
+      <w:r>
+        <w:rPr>
+          <w:rFonts w:eastAsia="Times New Roman" w:cs="Arial"/>
+          <w:b/>
+          <w:color w:val="333333"/>
+          <w:sz w:val="32"/>
+          <w:szCs w:val="32"/>
+          <w:lang w:eastAsia="es-AR"/>
         </w:rPr>
         <w:t xml:space="preserve"> </w:t>
       </w:r>
-    </w:p>
-    <w:p>
-      <w:r>
-        <w:t>E</w:t>
-      </w:r>
-      <w:r>
-        <w:t xml:space="preserve">s el server que genera </w:t>
-      </w:r>
-      <w:r>
-        <w:t xml:space="preserve">y </w:t>
-      </w:r>
-      <w:r>
-        <w:t xml:space="preserve"> verifica las credenciales del usuario</w:t>
-      </w:r>
-      <w:r>
-        <w:t>,</w:t>
-      </w:r>
-      <w:r>
-        <w:t xml:space="preserve"> genera el Token y lo retorna al cliente en caso de exito</w:t>
-      </w:r>
-      <w:r>
-        <w:t xml:space="preserve">. Para ello requiere chequar el registro del Resourse Owner </w:t>
-      </w:r>
-    </w:p>
-    <w:p>
-      <w:r>
-        <w:t>Nombre físico  fuente fwk</w:t>
-      </w:r>
-      <w:r>
-        <w:rPr>
-          <w:b/>
-        </w:rPr>
-        <w:t>Authentication</w:t>
-      </w:r>
-      <w:r>
-        <w:t>WebApi</w:t>
-      </w:r>
-    </w:p>
-    <w:p>
-      <w:r>
-        <w:t>APIS</w:t>
+      <w:r>
+        <w:rPr>
+          <w:rFonts w:eastAsia="Times New Roman" w:cs="Arial"/>
+          <w:b/>
+          <w:color w:val="333333"/>
+          <w:sz w:val="32"/>
+          <w:szCs w:val="32"/>
+          <w:lang w:eastAsia="es-AR"/>
+        </w:rPr>
+        <w:t>que porvee</w:t>
+      </w:r>
+      <w:r>
+        <w:rPr>
+          <w:sz w:val="32"/>
+          <w:szCs w:val="32"/>
+        </w:rPr>
+        <w:t xml:space="preserve"> </w:t>
+      </w:r>
+      <w:r>
+        <w:rPr>
+          <w:rFonts w:eastAsia="Times New Roman" w:cs="Arial"/>
+          <w:b/>
+          <w:color w:val="333333"/>
+          <w:sz w:val="32"/>
+          <w:szCs w:val="32"/>
+          <w:lang w:eastAsia="es-AR"/>
+        </w:rPr>
+        <w:t>Authorization Server (</w:t>
+      </w:r>
+      <w:r>
+        <w:rPr>
+          <w:rFonts w:eastAsia="Times New Roman" w:cs="Arial"/>
+          <w:b/>
+          <w:color w:val="FF0000"/>
+          <w:sz w:val="32"/>
+          <w:szCs w:val="32"/>
+          <w:lang w:eastAsia="es-AR"/>
+        </w:rPr>
+        <w:t>Issuer</w:t>
+      </w:r>
+      <w:r>
+        <w:rPr>
+          <w:rFonts w:eastAsia="Times New Roman" w:cs="Arial"/>
+          <w:b/>
+          <w:color w:val="333333"/>
+          <w:sz w:val="32"/>
+          <w:szCs w:val="32"/>
+          <w:lang w:eastAsia="es-AR"/>
+        </w:rPr>
+        <w:t xml:space="preserve">) </w:t>
       </w:r>
     </w:p>
     <w:p>
@@ -411,6 +606,15 @@
           <w:lang w:eastAsia="es-AR"/>
         </w:rPr>
       </w:pPr>
+      <w:r>
+        <w:rPr>
+          <w:rFonts w:asciiTheme="minorHAnsi" w:eastAsia="Times New Roman" w:hAnsiTheme="minorHAnsi" w:cs="Times New Roman"/>
+          <w:sz w:val="24"/>
+          <w:szCs w:val="24"/>
+          <w:lang w:eastAsia="es-AR"/>
+        </w:rPr>
+        <w:t xml:space="preserve">1 </w:t>
+      </w:r>
       <w:r>
         <w:rPr>
           <w:rFonts w:asciiTheme="minorHAnsi" w:eastAsia="Times New Roman" w:hAnsiTheme="minorHAnsi" w:cs="Times New Roman"/>
@@ -458,7 +662,7 @@
         </w:rPr>
         <w:t xml:space="preserve">  </w:t>
       </w:r>
-      <w:hyperlink r:id="rId8" w:history="1">
+      <w:hyperlink r:id="rId10" w:history="1">
         <w:r>
           <w:rPr>
             <w:rFonts w:cs="Consolas"/>
@@ -612,18 +816,7 @@
           <w:szCs w:val="18"/>
           <w:shd w:val="clear" w:color="auto" w:fill="FFFFFF"/>
         </w:rPr>
-        <w:t>u</w:t>
-      </w:r>
-      <w:r>
-        <w:rPr>
-          <w:rFonts w:cs="Helvetica"/>
-          <w:b/>
-          <w:color w:val="505050"/>
-          <w:sz w:val="18"/>
-          <w:szCs w:val="18"/>
-          <w:shd w:val="clear" w:color="auto" w:fill="FFFFFF"/>
-        </w:rPr>
-        <w:t>sername</w:t>
+        <w:t>username</w:t>
       </w:r>
       <w:r>
         <w:rPr>
@@ -633,7 +826,27 @@
           <w:szCs w:val="18"/>
           <w:shd w:val="clear" w:color="auto" w:fill="FFFFFF"/>
         </w:rPr>
-        <w:t xml:space="preserve"> . nombre de uysuario con el que esta registado en la bd de negocio</w:t>
+        <w:t xml:space="preserve"> . nombre de </w:t>
+      </w:r>
+      <w:r>
+        <w:rPr>
+          <w:rFonts w:cs="Helvetica"/>
+          <w:color w:val="505050"/>
+          <w:sz w:val="18"/>
+          <w:szCs w:val="18"/>
+          <w:shd w:val="clear" w:color="auto" w:fill="FFFFFF"/>
+        </w:rPr>
+        <w:t xml:space="preserve">usuario </w:t>
+      </w:r>
+      <w:r>
+        <w:rPr>
+          <w:rFonts w:cs="Helvetica"/>
+          <w:color w:val="505050"/>
+          <w:sz w:val="18"/>
+          <w:szCs w:val="18"/>
+          <w:shd w:val="clear" w:color="auto" w:fill="FFFFFF"/>
+        </w:rPr>
+        <w:t>con el que esta registado en la bd de negocio</w:t>
       </w:r>
     </w:p>
     <w:p>
@@ -690,18 +903,7 @@
           <w:szCs w:val="18"/>
           <w:shd w:val="clear" w:color="auto" w:fill="FFFFFF"/>
         </w:rPr>
-        <w:t>grant</w:t>
-      </w:r>
-      <w:r>
-        <w:rPr>
-          <w:rFonts w:cs="Helvetica"/>
-          <w:b/>
-          <w:color w:val="505050"/>
-          <w:sz w:val="18"/>
-          <w:szCs w:val="18"/>
-          <w:shd w:val="clear" w:color="auto" w:fill="FFFFFF"/>
-        </w:rPr>
-        <w:t>_type</w:t>
+        <w:t>grant_type</w:t>
       </w:r>
       <w:r>
         <w:rPr>
@@ -731,12 +933,17 @@
       </w:pPr>
       <w:r>
         <w:rPr>
-          <w:b/>
-        </w:rPr>
-        <w:t>client_id</w:t>
-      </w:r>
-      <w:r>
-        <w:t xml:space="preserve">:  </w:t>
+          <w:rFonts w:cs="Helvetica"/>
+          <w:b/>
+          <w:color w:val="505050"/>
+          <w:sz w:val="18"/>
+          <w:szCs w:val="18"/>
+          <w:shd w:val="clear" w:color="auto" w:fill="FFFFFF"/>
+        </w:rPr>
+        <w:t>client_id:</w:t>
+      </w:r>
+      <w:r>
+        <w:t xml:space="preserve">  </w:t>
       </w:r>
       <w:r>
         <w:rPr>
@@ -746,9 +953,16 @@
           <w:szCs w:val="18"/>
           <w:shd w:val="clear" w:color="auto" w:fill="FFFFFF"/>
         </w:rPr>
-        <w:t xml:space="preserve">Nombre o identificador de la aplicacion en cuestion que utilizara el </w:t>
-      </w:r>
-      <w:r>
+        <w:t>Nombre o identificador de la aplicacion en cuestion que utilizara el Issuer para firmar el jwt: Recordar que el Issuer puede ser generador de tokens para mas de una app.</w:t>
+      </w:r>
+    </w:p>
+    <w:p>
+      <w:pPr>
+        <w:pStyle w:val="ListParagraph"/>
+        <w:numPr>
+          <w:ilvl w:val="0"/>
+          <w:numId w:val="4"/>
+        </w:numPr>
         <w:rPr>
           <w:rFonts w:cs="Helvetica"/>
           <w:color w:val="505050"/>
@@ -756,7 +970,17 @@
           <w:szCs w:val="18"/>
           <w:shd w:val="clear" w:color="auto" w:fill="FFFFFF"/>
         </w:rPr>
-        <w:t>Issuer</w:t>
+      </w:pPr>
+      <w:r>
+        <w:rPr>
+          <w:rFonts w:cs="Helvetica"/>
+          <w:b/>
+          <w:color w:val="505050"/>
+          <w:sz w:val="18"/>
+          <w:szCs w:val="18"/>
+          <w:shd w:val="clear" w:color="auto" w:fill="FFFFFF"/>
+        </w:rPr>
+        <w:t>client_secret</w:t>
       </w:r>
       <w:r>
         <w:rPr>
@@ -766,9 +990,11 @@
           <w:szCs w:val="18"/>
           <w:shd w:val="clear" w:color="auto" w:fill="FFFFFF"/>
         </w:rPr>
-        <w:t xml:space="preserve"> para firmar el jwt: Recordar que el </w:t>
-      </w:r>
-      <w:r>
+        <w:t xml:space="preserve">: clave secreta con la que se gfenero el Hash que  </w:t>
+      </w:r>
+    </w:p>
+    <w:p>
+      <w:pPr>
         <w:rPr>
           <w:rFonts w:cs="Helvetica"/>
           <w:color w:val="505050"/>
@@ -776,8 +1002,7 @@
           <w:szCs w:val="18"/>
           <w:shd w:val="clear" w:color="auto" w:fill="FFFFFF"/>
         </w:rPr>
-        <w:t>Issuer</w:t>
-      </w:r>
+      </w:pPr>
       <w:r>
         <w:rPr>
           <w:rFonts w:cs="Helvetica"/>
@@ -786,7 +1011,794 @@
           <w:szCs w:val="18"/>
           <w:shd w:val="clear" w:color="auto" w:fill="FFFFFF"/>
         </w:rPr>
-        <w:t xml:space="preserve"> puede ser generador de tokens para mas de una app.</w:t>
+        <w:t xml:space="preserve">Nota: Para que un client_id sea valido este debera ser previamente registrado y accesible al </w:t>
+      </w:r>
+      <w:r>
+        <w:rPr>
+          <w:b/>
+          <w:bCs/>
+        </w:rPr>
+        <w:t>Authorization</w:t>
+      </w:r>
+      <w:r>
+        <w:rPr>
+          <w:rStyle w:val="Strong"/>
+          <w:rFonts w:cs="Helvetica"/>
+          <w:b w:val="0"/>
+          <w:color w:val="333333"/>
+          <w:shd w:val="clear" w:color="auto" w:fill="FFFFFF"/>
+        </w:rPr>
+        <w:t xml:space="preserve"> </w:t>
+      </w:r>
+      <w:r>
+        <w:rPr>
+          <w:b/>
+        </w:rPr>
+        <w:t>Server</w:t>
+      </w:r>
+    </w:p>
+    <w:p>
+      <w:pPr>
+        <w:rPr>
+          <w:rFonts w:cs="Helvetica"/>
+          <w:color w:val="505050"/>
+          <w:sz w:val="18"/>
+          <w:szCs w:val="18"/>
+          <w:shd w:val="clear" w:color="auto" w:fill="FFFFFF"/>
+        </w:rPr>
+      </w:pPr>
+    </w:p>
+    <w:p>
+      <w:pPr>
+        <w:pStyle w:val="Heading3"/>
+        <w:rPr>
+          <w:rFonts w:asciiTheme="minorHAnsi" w:eastAsia="Times New Roman" w:hAnsiTheme="minorHAnsi" w:cs="Times New Roman"/>
+          <w:sz w:val="24"/>
+          <w:szCs w:val="24"/>
+          <w:lang w:eastAsia="es-AR"/>
+        </w:rPr>
+      </w:pPr>
+      <w:r>
+        <w:rPr>
+          <w:rFonts w:asciiTheme="minorHAnsi" w:eastAsia="Times New Roman" w:hAnsiTheme="minorHAnsi" w:cs="Times New Roman"/>
+          <w:sz w:val="24"/>
+          <w:szCs w:val="24"/>
+          <w:lang w:eastAsia="es-AR"/>
+        </w:rPr>
+        <w:t xml:space="preserve">2 </w:t>
+      </w:r>
+      <w:r>
+        <w:rPr>
+          <w:rFonts w:asciiTheme="minorHAnsi" w:eastAsia="Times New Roman" w:hAnsiTheme="minorHAnsi" w:cs="Times New Roman"/>
+          <w:sz w:val="24"/>
+          <w:szCs w:val="24"/>
+          <w:lang w:eastAsia="es-AR"/>
+        </w:rPr>
+        <w:t xml:space="preserve">Registro de </w:t>
+      </w:r>
+      <w:r>
+        <w:rPr>
+          <w:rFonts w:asciiTheme="minorHAnsi" w:eastAsia="Times New Roman" w:hAnsiTheme="minorHAnsi" w:cs="Times New Roman"/>
+          <w:sz w:val="24"/>
+          <w:szCs w:val="24"/>
+          <w:lang w:eastAsia="es-AR"/>
+        </w:rPr>
+        <w:t>Client Applications</w:t>
+      </w:r>
+      <w:r>
+        <w:rPr>
+          <w:rFonts w:asciiTheme="minorHAnsi" w:eastAsia="Times New Roman" w:hAnsiTheme="minorHAnsi" w:cs="Times New Roman"/>
+          <w:sz w:val="24"/>
+          <w:szCs w:val="24"/>
+          <w:lang w:eastAsia="es-AR"/>
+        </w:rPr>
+        <w:t xml:space="preserve"> en  Resource Owners</w:t>
+      </w:r>
+    </w:p>
+    <w:p>
+      <w:pPr>
+        <w:autoSpaceDE w:val="0"/>
+        <w:autoSpaceDN w:val="0"/>
+        <w:adjustRightInd w:val="0"/>
+        <w:spacing w:after="0" w:line="240" w:lineRule="auto"/>
+        <w:rPr>
+          <w:rFonts w:cs="Helvetica"/>
+          <w:sz w:val="18"/>
+          <w:szCs w:val="18"/>
+        </w:rPr>
+      </w:pPr>
+      <w:r>
+        <w:rPr>
+          <w:rFonts w:cs="Helvetica"/>
+          <w:sz w:val="18"/>
+          <w:szCs w:val="18"/>
+        </w:rPr>
+        <w:t>L</w:t>
+      </w:r>
+      <w:r>
+        <w:rPr>
+          <w:rFonts w:cs="Helvetica"/>
+          <w:sz w:val="18"/>
+          <w:szCs w:val="18"/>
+        </w:rPr>
+        <w:t>a</w:t>
+      </w:r>
+      <w:r>
+        <w:rPr>
+          <w:rFonts w:cs="Helvetica"/>
+          <w:sz w:val="18"/>
+          <w:szCs w:val="18"/>
+        </w:rPr>
+        <w:t>s</w:t>
+      </w:r>
+      <w:r>
+        <w:rPr>
+          <w:rFonts w:cs="Helvetica"/>
+          <w:sz w:val="18"/>
+          <w:szCs w:val="18"/>
+        </w:rPr>
+        <w:t xml:space="preserve"> apps</w:t>
+      </w:r>
+      <w:r>
+        <w:rPr>
+          <w:rFonts w:cs="Helvetica"/>
+          <w:sz w:val="18"/>
+          <w:szCs w:val="18"/>
+        </w:rPr>
+        <w:t xml:space="preserve"> clientes se almacenan en una tabla propuesta por el bloque de seguridad Fwk.Security.Identity llamada SecurityClients</w:t>
+      </w:r>
+      <w:r>
+        <w:rPr>
+          <w:rFonts w:cs="Helvetica"/>
+          <w:sz w:val="18"/>
+          <w:szCs w:val="18"/>
+        </w:rPr>
+        <w:t xml:space="preserve">  (en otro apartado se muestra como instalar las tablas de  este bloque)</w:t>
+      </w:r>
+    </w:p>
+    <w:p>
+      <w:pPr>
+        <w:autoSpaceDE w:val="0"/>
+        <w:autoSpaceDN w:val="0"/>
+        <w:adjustRightInd w:val="0"/>
+        <w:spacing w:after="0" w:line="240" w:lineRule="auto"/>
+        <w:rPr>
+          <w:rFonts w:cs="Consolas"/>
+          <w:sz w:val="19"/>
+          <w:szCs w:val="19"/>
+        </w:rPr>
+      </w:pPr>
+    </w:p>
+    <w:p>
+      <w:pPr>
+        <w:autoSpaceDE w:val="0"/>
+        <w:autoSpaceDN w:val="0"/>
+        <w:adjustRightInd w:val="0"/>
+        <w:spacing w:after="0" w:line="240" w:lineRule="auto"/>
+        <w:rPr>
+          <w:rFonts w:cs="Consolas"/>
+          <w:sz w:val="19"/>
+          <w:szCs w:val="19"/>
+        </w:rPr>
+      </w:pPr>
+      <w:r>
+        <w:rPr>
+          <w:rFonts w:cs="Consolas"/>
+          <w:sz w:val="19"/>
+          <w:szCs w:val="19"/>
+        </w:rPr>
+        <w:t>Para efectuar el registro se debe llamar al siguiente Endpoint:</w:t>
+      </w:r>
+    </w:p>
+    <w:p>
+      <w:pPr>
+        <w:autoSpaceDE w:val="0"/>
+        <w:autoSpaceDN w:val="0"/>
+        <w:adjustRightInd w:val="0"/>
+        <w:spacing w:after="0" w:line="240" w:lineRule="auto"/>
+        <w:rPr>
+          <w:rFonts w:cs="Consolas"/>
+          <w:sz w:val="19"/>
+          <w:szCs w:val="19"/>
+        </w:rPr>
+      </w:pPr>
+    </w:p>
+    <w:p>
+      <w:pPr>
+        <w:autoSpaceDE w:val="0"/>
+        <w:autoSpaceDN w:val="0"/>
+        <w:adjustRightInd w:val="0"/>
+        <w:spacing w:after="0" w:line="240" w:lineRule="auto"/>
+        <w:rPr>
+          <w:rFonts w:cs="Consolas"/>
+          <w:sz w:val="19"/>
+          <w:szCs w:val="19"/>
+        </w:rPr>
+      </w:pPr>
+      <w:r>
+        <w:rPr>
+          <w:rFonts w:cs="Consolas"/>
+          <w:sz w:val="19"/>
+          <w:szCs w:val="19"/>
+        </w:rPr>
+        <w:t>POST /api/account/createApplication HTTP/1.1</w:t>
+      </w:r>
+    </w:p>
+    <w:p>
+      <w:pPr>
+        <w:autoSpaceDE w:val="0"/>
+        <w:autoSpaceDN w:val="0"/>
+        <w:adjustRightInd w:val="0"/>
+        <w:spacing w:after="0" w:line="240" w:lineRule="auto"/>
+        <w:rPr>
+          <w:rFonts w:cs="Consolas"/>
+          <w:sz w:val="19"/>
+          <w:szCs w:val="19"/>
+        </w:rPr>
+      </w:pPr>
+      <w:r>
+        <w:rPr>
+          <w:rFonts w:cs="Consolas"/>
+          <w:sz w:val="19"/>
+          <w:szCs w:val="19"/>
+        </w:rPr>
+        <w:t>Host: localhost:</w:t>
+      </w:r>
+      <w:r>
+        <w:t xml:space="preserve"> </w:t>
+      </w:r>
+      <w:r>
+        <w:rPr>
+          <w:rFonts w:cs="Consolas"/>
+          <w:sz w:val="19"/>
+          <w:szCs w:val="19"/>
+        </w:rPr>
+        <w:t>51000</w:t>
+      </w:r>
+    </w:p>
+    <w:p>
+      <w:pPr>
+        <w:autoSpaceDE w:val="0"/>
+        <w:autoSpaceDN w:val="0"/>
+        <w:adjustRightInd w:val="0"/>
+        <w:spacing w:after="0" w:line="240" w:lineRule="auto"/>
+        <w:rPr>
+          <w:rFonts w:cs="Consolas"/>
+          <w:sz w:val="19"/>
+          <w:szCs w:val="19"/>
+        </w:rPr>
+      </w:pPr>
+      <w:r>
+        <w:rPr>
+          <w:rFonts w:cs="Consolas"/>
+          <w:sz w:val="19"/>
+          <w:szCs w:val="19"/>
+        </w:rPr>
+        <w:t>Content-Type: application/json</w:t>
+      </w:r>
+    </w:p>
+    <w:p>
+      <w:pPr>
+        <w:autoSpaceDE w:val="0"/>
+        <w:autoSpaceDN w:val="0"/>
+        <w:adjustRightInd w:val="0"/>
+        <w:spacing w:after="0" w:line="240" w:lineRule="auto"/>
+        <w:rPr>
+          <w:rFonts w:cs="Consolas"/>
+          <w:sz w:val="19"/>
+          <w:szCs w:val="19"/>
+        </w:rPr>
+      </w:pPr>
+    </w:p>
+    <w:p>
+      <w:pPr>
+        <w:autoSpaceDE w:val="0"/>
+        <w:autoSpaceDN w:val="0"/>
+        <w:adjustRightInd w:val="0"/>
+        <w:spacing w:after="0" w:line="240" w:lineRule="auto"/>
+        <w:rPr>
+          <w:rFonts w:cs="Consolas"/>
+          <w:sz w:val="19"/>
+          <w:szCs w:val="19"/>
+        </w:rPr>
+      </w:pPr>
+      <w:r>
+        <w:rPr>
+          <w:rFonts w:cs="Consolas"/>
+          <w:sz w:val="19"/>
+          <w:szCs w:val="19"/>
+        </w:rPr>
+        <w:t>{</w:t>
+      </w:r>
+    </w:p>
+    <w:p>
+      <w:pPr>
+        <w:autoSpaceDE w:val="0"/>
+        <w:autoSpaceDN w:val="0"/>
+        <w:adjustRightInd w:val="0"/>
+        <w:spacing w:after="0" w:line="240" w:lineRule="auto"/>
+        <w:rPr>
+          <w:rFonts w:cs="Consolas"/>
+          <w:sz w:val="19"/>
+          <w:szCs w:val="19"/>
+        </w:rPr>
+      </w:pPr>
+      <w:r>
+        <w:rPr>
+          <w:rFonts w:cs="Consolas"/>
+          <w:sz w:val="19"/>
+          <w:szCs w:val="19"/>
+        </w:rPr>
+        <w:tab/>
+        <w:t>"</w:t>
+      </w:r>
+      <w:r>
+        <w:rPr>
+          <w:rFonts w:cs="Consolas"/>
+          <w:b/>
+          <w:sz w:val="19"/>
+          <w:szCs w:val="19"/>
+        </w:rPr>
+        <w:t>Id</w:t>
+      </w:r>
+      <w:r>
+        <w:rPr>
+          <w:rFonts w:cs="Consolas"/>
+          <w:sz w:val="19"/>
+          <w:szCs w:val="19"/>
+        </w:rPr>
+        <w:t>":"webChat</w:t>
+      </w:r>
+      <w:r>
+        <w:rPr>
+          <w:rFonts w:cs="Consolas"/>
+          <w:sz w:val="19"/>
+          <w:szCs w:val="19"/>
+        </w:rPr>
+        <w:t>Customer</w:t>
+      </w:r>
+      <w:r>
+        <w:rPr>
+          <w:rFonts w:cs="Consolas"/>
+          <w:sz w:val="19"/>
+          <w:szCs w:val="19"/>
+        </w:rPr>
+        <w:t>",</w:t>
+      </w:r>
+      <w:r>
+        <w:rPr>
+          <w:rFonts w:cs="Consolas"/>
+          <w:sz w:val="19"/>
+          <w:szCs w:val="19"/>
+        </w:rPr>
+        <w:t xml:space="preserve"> //Identificador de la aplicacion</w:t>
+      </w:r>
+    </w:p>
+    <w:p>
+      <w:pPr>
+        <w:autoSpaceDE w:val="0"/>
+        <w:autoSpaceDN w:val="0"/>
+        <w:adjustRightInd w:val="0"/>
+        <w:spacing w:after="0" w:line="240" w:lineRule="auto"/>
+        <w:rPr>
+          <w:rFonts w:cs="Consolas"/>
+          <w:sz w:val="19"/>
+          <w:szCs w:val="19"/>
+        </w:rPr>
+      </w:pPr>
+      <w:r>
+        <w:rPr>
+          <w:rFonts w:cs="Consolas"/>
+          <w:sz w:val="19"/>
+          <w:szCs w:val="19"/>
+        </w:rPr>
+        <w:tab/>
+        <w:t>"</w:t>
+      </w:r>
+      <w:r>
+        <w:rPr>
+          <w:rFonts w:cs="Consolas"/>
+          <w:b/>
+          <w:sz w:val="19"/>
+          <w:szCs w:val="19"/>
+        </w:rPr>
+        <w:t>Secret</w:t>
+      </w:r>
+      <w:r>
+        <w:rPr>
+          <w:rFonts w:cs="Consolas"/>
+          <w:sz w:val="19"/>
+          <w:szCs w:val="19"/>
+        </w:rPr>
+        <w:t>":"</w:t>
+      </w:r>
+      <w:r>
+        <w:rPr>
+          <w:rFonts w:cs="Consolas"/>
+          <w:color w:val="4F6228" w:themeColor="accent3" w:themeShade="80"/>
+          <w:sz w:val="19"/>
+          <w:szCs w:val="19"/>
+        </w:rPr>
+        <w:t>socratesSecret</w:t>
+      </w:r>
+      <w:r>
+        <w:rPr>
+          <w:rFonts w:cs="Consolas"/>
+          <w:sz w:val="19"/>
+          <w:szCs w:val="19"/>
+        </w:rPr>
+        <w:t>",</w:t>
+      </w:r>
+      <w:r>
+        <w:rPr>
+          <w:rFonts w:cs="Consolas"/>
+          <w:sz w:val="19"/>
+          <w:szCs w:val="19"/>
+        </w:rPr>
+        <w:t xml:space="preserve"> //</w:t>
+      </w:r>
+    </w:p>
+    <w:p>
+      <w:pPr>
+        <w:autoSpaceDE w:val="0"/>
+        <w:autoSpaceDN w:val="0"/>
+        <w:adjustRightInd w:val="0"/>
+        <w:spacing w:after="0" w:line="240" w:lineRule="auto"/>
+        <w:rPr>
+          <w:rFonts w:cs="Consolas"/>
+          <w:sz w:val="19"/>
+          <w:szCs w:val="19"/>
+        </w:rPr>
+      </w:pPr>
+      <w:r>
+        <w:rPr>
+          <w:rFonts w:cs="Consolas"/>
+          <w:sz w:val="19"/>
+          <w:szCs w:val="19"/>
+        </w:rPr>
+        <w:tab/>
+        <w:t>"</w:t>
+      </w:r>
+      <w:r>
+        <w:rPr>
+          <w:rFonts w:cs="Consolas"/>
+          <w:b/>
+          <w:sz w:val="19"/>
+          <w:szCs w:val="19"/>
+        </w:rPr>
+        <w:t>Name</w:t>
+      </w:r>
+      <w:r>
+        <w:rPr>
+          <w:rFonts w:cs="Consolas"/>
+          <w:sz w:val="19"/>
+          <w:szCs w:val="19"/>
+        </w:rPr>
+        <w:t>":"</w:t>
+      </w:r>
+      <w:r>
+        <w:rPr>
+          <w:rFonts w:cs="Consolas"/>
+          <w:sz w:val="19"/>
+          <w:szCs w:val="19"/>
+        </w:rPr>
+        <w:t>CustommersChat</w:t>
+      </w:r>
+      <w:r>
+        <w:rPr>
+          <w:rFonts w:cs="Consolas"/>
+          <w:sz w:val="19"/>
+          <w:szCs w:val="19"/>
+        </w:rPr>
+        <w:t>",</w:t>
+      </w:r>
+      <w:r>
+        <w:rPr>
+          <w:rFonts w:cs="Consolas"/>
+          <w:sz w:val="19"/>
+          <w:szCs w:val="19"/>
+        </w:rPr>
+        <w:t xml:space="preserve"> //Nombre descriptivo de la aplicacion</w:t>
+      </w:r>
+    </w:p>
+    <w:p>
+      <w:pPr>
+        <w:autoSpaceDE w:val="0"/>
+        <w:autoSpaceDN w:val="0"/>
+        <w:adjustRightInd w:val="0"/>
+        <w:spacing w:after="0" w:line="240" w:lineRule="auto"/>
+        <w:rPr>
+          <w:rFonts w:cs="Consolas"/>
+          <w:sz w:val="19"/>
+          <w:szCs w:val="19"/>
+        </w:rPr>
+      </w:pPr>
+      <w:r>
+        <w:rPr>
+          <w:rFonts w:cs="Consolas"/>
+          <w:sz w:val="19"/>
+          <w:szCs w:val="19"/>
+        </w:rPr>
+        <w:tab/>
+        <w:t>"ApplicationType":"</w:t>
+      </w:r>
+      <w:r>
+        <w:rPr>
+          <w:rFonts w:cs="Consolas"/>
+          <w:sz w:val="19"/>
+          <w:szCs w:val="19"/>
+        </w:rPr>
+        <w:t>1</w:t>
+      </w:r>
+      <w:r>
+        <w:rPr>
+          <w:rFonts w:cs="Consolas"/>
+          <w:sz w:val="19"/>
+          <w:szCs w:val="19"/>
+        </w:rPr>
+        <w:t>",</w:t>
+      </w:r>
+    </w:p>
+    <w:p>
+      <w:pPr>
+        <w:autoSpaceDE w:val="0"/>
+        <w:autoSpaceDN w:val="0"/>
+        <w:adjustRightInd w:val="0"/>
+        <w:spacing w:after="0" w:line="240" w:lineRule="auto"/>
+        <w:rPr>
+          <w:rFonts w:cs="Consolas"/>
+          <w:sz w:val="19"/>
+          <w:szCs w:val="19"/>
+        </w:rPr>
+      </w:pPr>
+      <w:r>
+        <w:rPr>
+          <w:rFonts w:cs="Consolas"/>
+          <w:sz w:val="19"/>
+          <w:szCs w:val="19"/>
+        </w:rPr>
+        <w:tab/>
+        <w:t>"Active":true,</w:t>
+      </w:r>
+      <w:r>
+        <w:rPr>
+          <w:rFonts w:cs="Consolas"/>
+          <w:sz w:val="19"/>
+          <w:szCs w:val="19"/>
+        </w:rPr>
+        <w:t xml:space="preserve"> </w:t>
+      </w:r>
+    </w:p>
+    <w:p>
+      <w:pPr>
+        <w:autoSpaceDE w:val="0"/>
+        <w:autoSpaceDN w:val="0"/>
+        <w:adjustRightInd w:val="0"/>
+        <w:spacing w:after="0" w:line="240" w:lineRule="auto"/>
+        <w:rPr>
+          <w:rFonts w:cs="Consolas"/>
+          <w:sz w:val="19"/>
+          <w:szCs w:val="19"/>
+        </w:rPr>
+      </w:pPr>
+      <w:r>
+        <w:rPr>
+          <w:rFonts w:cs="Consolas"/>
+          <w:sz w:val="19"/>
+          <w:szCs w:val="19"/>
+        </w:rPr>
+        <w:tab/>
+        <w:t>"RefreshTokenLifeTime":20,</w:t>
+      </w:r>
+      <w:r>
+        <w:rPr>
+          <w:rFonts w:cs="Consolas"/>
+          <w:sz w:val="19"/>
+          <w:szCs w:val="19"/>
+        </w:rPr>
+        <w:t xml:space="preserve"> //tiempo de expiracion del token jwt generado</w:t>
+      </w:r>
+    </w:p>
+    <w:p>
+      <w:pPr>
+        <w:autoSpaceDE w:val="0"/>
+        <w:autoSpaceDN w:val="0"/>
+        <w:adjustRightInd w:val="0"/>
+        <w:spacing w:after="0" w:line="240" w:lineRule="auto"/>
+        <w:rPr>
+          <w:rFonts w:cs="Consolas"/>
+          <w:sz w:val="19"/>
+          <w:szCs w:val="19"/>
+        </w:rPr>
+      </w:pPr>
+      <w:r>
+        <w:rPr>
+          <w:rFonts w:cs="Consolas"/>
+          <w:sz w:val="19"/>
+          <w:szCs w:val="19"/>
+        </w:rPr>
+        <w:tab/>
+        <w:t>"AllowedOrigin":1</w:t>
+      </w:r>
+    </w:p>
+    <w:p>
+      <w:pPr>
+        <w:autoSpaceDE w:val="0"/>
+        <w:autoSpaceDN w:val="0"/>
+        <w:adjustRightInd w:val="0"/>
+        <w:spacing w:after="0" w:line="240" w:lineRule="auto"/>
+        <w:rPr>
+          <w:rFonts w:cs="Consolas"/>
+          <w:sz w:val="19"/>
+          <w:szCs w:val="19"/>
+        </w:rPr>
+      </w:pPr>
+      <w:r>
+        <w:rPr>
+          <w:rFonts w:cs="Consolas"/>
+          <w:sz w:val="19"/>
+          <w:szCs w:val="19"/>
+        </w:rPr>
+        <w:lastRenderedPageBreak/>
+        <w:t>}</w:t>
+      </w:r>
+    </w:p>
+    <w:p/>
+    <w:p>
+      <w:r>
+        <w:t>Por lo tanto llamando a esta api se permite crear una aplicacion en SecurityClients   Donde SecurityClients  es un repositorio accesible a travez del bloque Fwk.Security.Identity para registrar todas las App que requieran autenticacion y autorizacion de usuarios</w:t>
+      </w:r>
+    </w:p>
+    <w:p>
+      <w:pPr>
+        <w:pStyle w:val="Heading3"/>
+        <w:rPr>
+          <w:rFonts w:asciiTheme="minorHAnsi" w:eastAsia="Times New Roman" w:hAnsiTheme="minorHAnsi" w:cs="Times New Roman"/>
+          <w:sz w:val="24"/>
+          <w:szCs w:val="24"/>
+          <w:lang w:eastAsia="es-AR"/>
+        </w:rPr>
+      </w:pPr>
+      <w:r>
+        <w:rPr>
+          <w:rFonts w:asciiTheme="minorHAnsi" w:eastAsia="Times New Roman" w:hAnsiTheme="minorHAnsi" w:cs="Times New Roman"/>
+          <w:sz w:val="24"/>
+          <w:szCs w:val="24"/>
+          <w:lang w:eastAsia="es-AR"/>
+        </w:rPr>
+        <w:t xml:space="preserve">3 </w:t>
+      </w:r>
+      <w:r>
+        <w:rPr>
+          <w:rFonts w:asciiTheme="minorHAnsi" w:eastAsia="Times New Roman" w:hAnsiTheme="minorHAnsi" w:cs="Times New Roman"/>
+          <w:sz w:val="24"/>
+          <w:szCs w:val="24"/>
+          <w:lang w:eastAsia="es-AR"/>
+        </w:rPr>
+        <w:t>Refresh Token</w:t>
+      </w:r>
+    </w:p>
+    <w:p>
+      <w:pPr>
+        <w:rPr>
+          <w:lang w:eastAsia="es-AR"/>
+        </w:rPr>
+      </w:pPr>
+      <w:r>
+        <w:rPr>
+          <w:lang w:eastAsia="es-AR"/>
+        </w:rPr>
+        <w:t>[lo describiremos en porximas versiones del doc]</w:t>
+      </w:r>
+    </w:p>
+    <w:p>
+      <w:pPr>
+        <w:spacing w:after="40"/>
+        <w:rPr>
+          <w:sz w:val="20"/>
+          <w:szCs w:val="20"/>
+          <w:lang w:eastAsia="es-AR"/>
+        </w:rPr>
+      </w:pPr>
+      <w:r>
+        <w:rPr>
+          <w:sz w:val="20"/>
+          <w:szCs w:val="20"/>
+          <w:lang w:eastAsia="es-AR"/>
+        </w:rPr>
+        <w:t>POST /oauth/token HTTP/1.1</w:t>
+      </w:r>
+    </w:p>
+    <w:p>
+      <w:pPr>
+        <w:spacing w:after="40"/>
+        <w:rPr>
+          <w:sz w:val="20"/>
+          <w:szCs w:val="20"/>
+          <w:lang w:eastAsia="es-AR"/>
+        </w:rPr>
+      </w:pPr>
+      <w:r>
+        <w:rPr>
+          <w:sz w:val="20"/>
+          <w:szCs w:val="20"/>
+          <w:lang w:eastAsia="es-AR"/>
+        </w:rPr>
+        <w:t>Host: localhost:51028</w:t>
+      </w:r>
+    </w:p>
+    <w:p>
+      <w:pPr>
+        <w:spacing w:after="40"/>
+        <w:rPr>
+          <w:sz w:val="20"/>
+          <w:szCs w:val="20"/>
+          <w:lang w:eastAsia="es-AR"/>
+        </w:rPr>
+      </w:pPr>
+      <w:r>
+        <w:rPr>
+          <w:sz w:val="20"/>
+          <w:szCs w:val="20"/>
+          <w:lang w:eastAsia="es-AR"/>
+        </w:rPr>
+        <w:t>Content-Type: application/x-www-form-urlencoded</w:t>
+      </w:r>
+    </w:p>
+    <w:p>
+      <w:pPr>
+        <w:spacing w:after="40"/>
+        <w:rPr>
+          <w:sz w:val="20"/>
+          <w:szCs w:val="20"/>
+          <w:lang w:eastAsia="es-AR"/>
+        </w:rPr>
+      </w:pPr>
+      <w:r>
+        <w:rPr>
+          <w:sz w:val="20"/>
+          <w:szCs w:val="20"/>
+          <w:lang w:eastAsia="es-AR"/>
+        </w:rPr>
+        <w:t>cache-control: no-cache</w:t>
+      </w:r>
+    </w:p>
+    <w:p>
+      <w:pPr>
+        <w:spacing w:after="40"/>
+        <w:rPr>
+          <w:sz w:val="20"/>
+          <w:szCs w:val="20"/>
+          <w:lang w:eastAsia="es-AR"/>
+        </w:rPr>
+      </w:pPr>
+      <w:r>
+        <w:rPr>
+          <w:sz w:val="20"/>
+          <w:szCs w:val="20"/>
+          <w:lang w:eastAsia="es-AR"/>
+        </w:rPr>
+        <w:t>Postman-Token: 88f53160-ec04-4c67-bdd9-843cea697199</w:t>
+      </w:r>
+    </w:p>
+    <w:p>
+      <w:pPr>
+        <w:rPr>
+          <w:sz w:val="20"/>
+          <w:szCs w:val="20"/>
+          <w:lang w:eastAsia="es-AR"/>
+        </w:rPr>
+      </w:pPr>
+      <w:r>
+        <w:rPr>
+          <w:rFonts w:cs="Helvetica"/>
+          <w:b/>
+          <w:color w:val="505050"/>
+          <w:sz w:val="20"/>
+          <w:szCs w:val="20"/>
+          <w:shd w:val="clear" w:color="auto" w:fill="FFFFFF"/>
+        </w:rPr>
+        <w:t>Parametros</w:t>
       </w:r>
     </w:p>
     <w:p>
@@ -797,6 +1809,194 @@
           <w:numId w:val="4"/>
         </w:numPr>
         <w:rPr>
+          <w:sz w:val="20"/>
+          <w:szCs w:val="20"/>
+        </w:rPr>
+      </w:pPr>
+      <w:r>
+        <w:rPr>
+          <w:rFonts w:cs="Helvetica"/>
+          <w:b/>
+          <w:color w:val="505050"/>
+          <w:sz w:val="20"/>
+          <w:szCs w:val="20"/>
+          <w:shd w:val="clear" w:color="auto" w:fill="FFFFFF"/>
+        </w:rPr>
+        <w:t>grant_type</w:t>
+      </w:r>
+      <w:r>
+        <w:rPr>
+          <w:rFonts w:cs="Helvetica"/>
+          <w:color w:val="505050"/>
+          <w:sz w:val="20"/>
+          <w:szCs w:val="20"/>
+          <w:shd w:val="clear" w:color="auto" w:fill="FFFFFF"/>
+        </w:rPr>
+        <w:t xml:space="preserve"> : </w:t>
+      </w:r>
+      <w:r>
+        <w:rPr>
+          <w:sz w:val="20"/>
+          <w:szCs w:val="20"/>
+          <w:lang w:eastAsia="es-AR"/>
+        </w:rPr>
+        <w:t>refresh_token</w:t>
+      </w:r>
+    </w:p>
+    <w:p>
+      <w:pPr>
+        <w:pStyle w:val="ListParagraph"/>
+        <w:numPr>
+          <w:ilvl w:val="0"/>
+          <w:numId w:val="4"/>
+        </w:numPr>
+        <w:rPr>
+          <w:rFonts w:cs="Helvetica"/>
+          <w:color w:val="505050"/>
+          <w:sz w:val="20"/>
+          <w:szCs w:val="20"/>
+          <w:shd w:val="clear" w:color="auto" w:fill="FFFFFF"/>
+        </w:rPr>
+      </w:pPr>
+      <w:r>
+        <w:rPr>
+          <w:rFonts w:cs="Helvetica"/>
+          <w:b/>
+          <w:color w:val="505050"/>
+          <w:sz w:val="20"/>
+          <w:szCs w:val="20"/>
+          <w:shd w:val="clear" w:color="auto" w:fill="FFFFFF"/>
+        </w:rPr>
+        <w:t>client_id</w:t>
+      </w:r>
+      <w:r>
+        <w:rPr>
+          <w:sz w:val="20"/>
+          <w:szCs w:val="20"/>
+        </w:rPr>
+        <w:t xml:space="preserve">:  </w:t>
+      </w:r>
+      <w:r>
+        <w:rPr>
+          <w:rFonts w:cs="Helvetica"/>
+          <w:color w:val="505050"/>
+          <w:sz w:val="20"/>
+          <w:szCs w:val="20"/>
+          <w:shd w:val="clear" w:color="auto" w:fill="FFFFFF"/>
+        </w:rPr>
+        <w:t>Nombre o identificador de la aplicacion en cuestion que utilizara el Issuer para firmar el jwt: Recordar que el Issuer puede ser generador de tokens para mas de una app.</w:t>
+      </w:r>
+    </w:p>
+    <w:p>
+      <w:pPr>
+        <w:pStyle w:val="ListParagraph"/>
+        <w:numPr>
+          <w:ilvl w:val="0"/>
+          <w:numId w:val="4"/>
+        </w:numPr>
+        <w:rPr>
+          <w:rFonts w:cs="Helvetica"/>
+          <w:color w:val="505050"/>
+          <w:sz w:val="20"/>
+          <w:szCs w:val="20"/>
+          <w:shd w:val="clear" w:color="auto" w:fill="FFFFFF"/>
+        </w:rPr>
+      </w:pPr>
+      <w:r>
+        <w:rPr>
+          <w:rFonts w:cs="Helvetica"/>
+          <w:b/>
+          <w:color w:val="505050"/>
+          <w:sz w:val="20"/>
+          <w:szCs w:val="20"/>
+          <w:shd w:val="clear" w:color="auto" w:fill="FFFFFF"/>
+        </w:rPr>
+        <w:t>refresh_token</w:t>
+      </w:r>
+      <w:r>
+        <w:rPr>
+          <w:rFonts w:cs="Helvetica"/>
+          <w:color w:val="505050"/>
+          <w:sz w:val="20"/>
+          <w:szCs w:val="20"/>
+          <w:shd w:val="clear" w:color="auto" w:fill="FFFFFF"/>
+        </w:rPr>
+        <w:t xml:space="preserve">: Este valor es un token con menor tiempo de expiraciopn que el </w:t>
+      </w:r>
+      <w:r>
+        <w:t>access</w:t>
+      </w:r>
+      <w:r>
+        <w:t>_</w:t>
+      </w:r>
+      <w:r>
+        <w:t>token</w:t>
+      </w:r>
+      <w:r>
+        <w:t xml:space="preserve"> </w:t>
+      </w:r>
+      <w:r>
+        <w:rPr>
+          <w:rFonts w:cs="Helvetica"/>
+          <w:color w:val="505050"/>
+          <w:sz w:val="20"/>
+          <w:szCs w:val="20"/>
+          <w:shd w:val="clear" w:color="auto" w:fill="FFFFFF"/>
+        </w:rPr>
+        <w:t xml:space="preserve">explicado anteriormente y es utilizado para refrescar automaticamente en el servidor de autenticacion el token Ej </w:t>
+      </w:r>
+      <w:r>
+        <w:rPr>
+          <w:rFonts w:cs="Helvetica"/>
+          <w:color w:val="505050"/>
+          <w:sz w:val="20"/>
+          <w:szCs w:val="20"/>
+          <w:shd w:val="clear" w:color="auto" w:fill="FFFFFF"/>
+        </w:rPr>
+        <w:t>2ba48dc5530946cba4cf6d778a46ceb0</w:t>
+      </w:r>
+    </w:p>
+    <w:p>
+      <w:pPr>
+        <w:pStyle w:val="ListParagraph"/>
+        <w:numPr>
+          <w:ilvl w:val="0"/>
+          <w:numId w:val="4"/>
+        </w:numPr>
+        <w:rPr>
+          <w:rFonts w:cs="Helvetica"/>
+          <w:color w:val="505050"/>
+          <w:sz w:val="20"/>
+          <w:szCs w:val="20"/>
+          <w:shd w:val="clear" w:color="auto" w:fill="FFFFFF"/>
+        </w:rPr>
+      </w:pPr>
+      <w:r>
+        <w:rPr>
+          <w:rFonts w:cs="Helvetica"/>
+          <w:b/>
+          <w:color w:val="505050"/>
+          <w:sz w:val="20"/>
+          <w:szCs w:val="20"/>
+          <w:shd w:val="clear" w:color="auto" w:fill="FFFFFF"/>
+        </w:rPr>
+        <w:t>client_secret</w:t>
+      </w:r>
+      <w:r>
+        <w:rPr>
+          <w:rFonts w:cs="Helvetica"/>
+          <w:color w:val="505050"/>
+          <w:sz w:val="20"/>
+          <w:szCs w:val="20"/>
+          <w:shd w:val="clear" w:color="auto" w:fill="FFFFFF"/>
+        </w:rPr>
+        <w:t xml:space="preserve">: clave secreta con la que se gfenero el Hash que  </w:t>
+      </w:r>
+    </w:p>
+    <w:p>
+      <w:pPr>
+        <w:pStyle w:val="ListParagraph"/>
+        <w:rPr>
           <w:rFonts w:cs="Helvetica"/>
           <w:color w:val="505050"/>
           <w:sz w:val="18"/>
@@ -804,120 +2004,272 @@
           <w:shd w:val="clear" w:color="auto" w:fill="FFFFFF"/>
         </w:rPr>
       </w:pPr>
-      <w:r>
-        <w:rPr>
-          <w:rFonts w:cs="Helvetica"/>
-          <w:b/>
-          <w:color w:val="505050"/>
-          <w:sz w:val="18"/>
-          <w:szCs w:val="18"/>
-          <w:shd w:val="clear" w:color="auto" w:fill="FFFFFF"/>
-        </w:rPr>
-        <w:t>client_secret</w:t>
-      </w:r>
-      <w:r>
-        <w:rPr>
-          <w:rFonts w:cs="Helvetica"/>
-          <w:color w:val="505050"/>
-          <w:sz w:val="18"/>
-          <w:szCs w:val="18"/>
-          <w:shd w:val="clear" w:color="auto" w:fill="FFFFFF"/>
-        </w:rPr>
-        <w:t xml:space="preserve">: clave secreta con la que se gfenero el Hash que  </w:t>
-      </w:r>
-    </w:p>
-    <w:p>
-      <w:pPr>
-        <w:rPr>
-          <w:rFonts w:cs="Helvetica"/>
-          <w:color w:val="505050"/>
-          <w:sz w:val="18"/>
-          <w:szCs w:val="18"/>
-          <w:shd w:val="clear" w:color="auto" w:fill="FFFFFF"/>
-        </w:rPr>
-      </w:pPr>
-      <w:r>
-        <w:rPr>
-          <w:rFonts w:cs="Helvetica"/>
-          <w:color w:val="505050"/>
-          <w:sz w:val="18"/>
-          <w:szCs w:val="18"/>
-          <w:shd w:val="clear" w:color="auto" w:fill="FFFFFF"/>
-        </w:rPr>
-        <w:t xml:space="preserve">Nota: Para que un client_id sea valido este debera ser previamente registrado y accesible al </w:t>
-      </w:r>
-      <w:r>
-        <w:rPr>
-          <w:b/>
-          <w:bCs/>
-        </w:rPr>
-        <w:t>Authorization</w:t>
-      </w:r>
-      <w:r>
-        <w:rPr>
-          <w:rStyle w:val="Strong"/>
-          <w:rFonts w:cs="Helvetica"/>
-          <w:b w:val="0"/>
+    </w:p>
+    <w:p>
+      <w:pPr>
+        <w:spacing w:before="100" w:beforeAutospacing="1" w:after="100" w:afterAutospacing="1" w:line="240" w:lineRule="auto"/>
+        <w:outlineLvl w:val="3"/>
+        <w:rPr>
+          <w:rFonts w:eastAsia="Times New Roman" w:cs="Arial"/>
+          <w:b/>
           <w:color w:val="333333"/>
-          <w:shd w:val="clear" w:color="auto" w:fill="FFFFFF"/>
-        </w:rPr>
-        <w:t xml:space="preserve"> </w:t>
-      </w:r>
-      <w:r>
-        <w:rPr>
-          <w:b/>
-        </w:rPr>
-        <w:t>Server</w:t>
-      </w:r>
-    </w:p>
-    <w:p>
-      <w:pPr>
-        <w:rPr>
-          <w:rFonts w:cs="Helvetica"/>
-          <w:color w:val="505050"/>
-          <w:sz w:val="18"/>
-          <w:szCs w:val="18"/>
-          <w:shd w:val="clear" w:color="auto" w:fill="FFFFFF"/>
-        </w:rPr>
-      </w:pPr>
-    </w:p>
-    <w:p>
-      <w:pPr>
-        <w:pStyle w:val="Heading3"/>
-        <w:rPr>
-          <w:rFonts w:asciiTheme="minorHAnsi" w:eastAsia="Times New Roman" w:hAnsiTheme="minorHAnsi" w:cs="Times New Roman"/>
-          <w:sz w:val="24"/>
-          <w:szCs w:val="24"/>
-          <w:lang w:eastAsia="es-AR"/>
-        </w:rPr>
-      </w:pPr>
-      <w:r>
-        <w:rPr>
-          <w:rFonts w:asciiTheme="minorHAnsi" w:eastAsia="Times New Roman" w:hAnsiTheme="minorHAnsi" w:cs="Times New Roman"/>
-          <w:sz w:val="24"/>
-          <w:szCs w:val="24"/>
-          <w:lang w:eastAsia="es-AR"/>
-        </w:rPr>
-        <w:t xml:space="preserve">Registro de </w:t>
-      </w:r>
-      <w:r>
-        <w:rPr>
-          <w:rFonts w:asciiTheme="minorHAnsi" w:eastAsia="Times New Roman" w:hAnsiTheme="minorHAnsi" w:cs="Times New Roman"/>
-          <w:sz w:val="24"/>
-          <w:szCs w:val="24"/>
-          <w:lang w:eastAsia="es-AR"/>
-        </w:rPr>
-        <w:t>Client Applications</w:t>
-      </w:r>
-      <w:r>
-        <w:rPr>
-          <w:rFonts w:asciiTheme="minorHAnsi" w:eastAsia="Times New Roman" w:hAnsiTheme="minorHAnsi" w:cs="Times New Roman"/>
-          <w:sz w:val="24"/>
-          <w:szCs w:val="24"/>
-          <w:lang w:eastAsia="es-AR"/>
-        </w:rPr>
-        <w:t xml:space="preserve"> en  Resource Owners</w:t>
-      </w:r>
+          <w:sz w:val="32"/>
+          <w:szCs w:val="32"/>
+          <w:lang w:eastAsia="es-AR"/>
+        </w:rPr>
+      </w:pPr>
+      <w:r>
+        <w:rPr>
+          <w:rFonts w:eastAsia="Times New Roman" w:cs="Arial"/>
+          <w:b/>
+          <w:color w:val="333333"/>
+          <w:sz w:val="32"/>
+          <w:szCs w:val="32"/>
+          <w:lang w:eastAsia="es-AR"/>
+        </w:rPr>
+        <w:t xml:space="preserve">APIS que porvee </w:t>
+      </w:r>
+      <w:r>
+        <w:rPr>
+          <w:rFonts w:eastAsia="Times New Roman" w:cs="Arial"/>
+          <w:b/>
+          <w:color w:val="333333"/>
+          <w:sz w:val="32"/>
+          <w:szCs w:val="32"/>
+          <w:lang w:eastAsia="es-AR"/>
+        </w:rPr>
+        <w:t>Resource</w:t>
+      </w:r>
+      <w:r>
+        <w:rPr>
+          <w:rFonts w:eastAsia="Times New Roman" w:cs="Arial"/>
+          <w:b/>
+          <w:color w:val="333333"/>
+          <w:sz w:val="32"/>
+          <w:szCs w:val="32"/>
+          <w:lang w:eastAsia="es-AR"/>
+        </w:rPr>
+        <w:t xml:space="preserve"> Server (</w:t>
+      </w:r>
+      <w:r>
+        <w:rPr>
+          <w:rFonts w:eastAsia="Times New Roman" w:cs="Arial"/>
+          <w:b/>
+          <w:color w:val="C0504D" w:themeColor="accent2"/>
+          <w:sz w:val="32"/>
+          <w:szCs w:val="32"/>
+          <w:lang w:eastAsia="es-AR"/>
+        </w:rPr>
+        <w:t>Audience</w:t>
+      </w:r>
+      <w:r>
+        <w:rPr>
+          <w:rFonts w:eastAsia="Times New Roman" w:cs="Arial"/>
+          <w:b/>
+          <w:color w:val="333333"/>
+          <w:sz w:val="32"/>
+          <w:szCs w:val="32"/>
+          <w:lang w:eastAsia="es-AR"/>
+        </w:rPr>
+        <w:t>)</w:t>
+      </w:r>
+    </w:p>
+    <w:p>
+      <w:r>
+        <w:t>El dispatcher porvee la capacidad de ejecutrar un servicio de la arquitrectura FWK y para ello expone un API unica de ejecucion</w:t>
+      </w:r>
+    </w:p>
+    <w:p>
+      <w:pPr>
+        <w:spacing w:after="20"/>
+        <w:rPr>
+          <w:rFonts w:ascii="Consolas" w:hAnsi="Consolas" w:cs="Consolas"/>
+          <w:color w:val="000000"/>
+          <w:sz w:val="19"/>
+          <w:szCs w:val="19"/>
+        </w:rPr>
+      </w:pPr>
+      <w:r>
+        <w:rPr>
+          <w:rFonts w:ascii="Consolas" w:hAnsi="Consolas" w:cs="Consolas"/>
+          <w:color w:val="000000"/>
+          <w:sz w:val="19"/>
+          <w:szCs w:val="19"/>
+        </w:rPr>
+        <w:t>POST /api/fwk/execute/ HTTP/1.1</w:t>
+      </w:r>
+    </w:p>
+    <w:p>
+      <w:pPr>
+        <w:spacing w:after="20"/>
+        <w:rPr>
+          <w:rFonts w:ascii="Consolas" w:hAnsi="Consolas" w:cs="Consolas"/>
+          <w:color w:val="000000"/>
+          <w:sz w:val="19"/>
+          <w:szCs w:val="19"/>
+        </w:rPr>
+      </w:pPr>
+      <w:r>
+        <w:rPr>
+          <w:rFonts w:ascii="Consolas" w:hAnsi="Consolas" w:cs="Consolas"/>
+          <w:color w:val="000000"/>
+          <w:sz w:val="19"/>
+          <w:szCs w:val="19"/>
+        </w:rPr>
+        <w:t>Host: localhost:52000</w:t>
+      </w:r>
+    </w:p>
+    <w:p>
+      <w:pPr>
+        <w:spacing w:after="20"/>
+        <w:rPr>
+          <w:rFonts w:ascii="Consolas" w:hAnsi="Consolas" w:cs="Consolas"/>
+          <w:color w:val="000000"/>
+          <w:sz w:val="19"/>
+          <w:szCs w:val="19"/>
+        </w:rPr>
+      </w:pPr>
+    </w:p>
+    <w:p>
+      <w:pPr>
+        <w:spacing w:after="20"/>
+        <w:rPr>
+          <w:rFonts w:ascii="Consolas" w:hAnsi="Consolas" w:cs="Consolas"/>
+          <w:color w:val="000000"/>
+          <w:sz w:val="19"/>
+          <w:szCs w:val="19"/>
+        </w:rPr>
+      </w:pPr>
+      <w:r>
+        <w:rPr>
+          <w:rFonts w:ascii="Consolas" w:hAnsi="Consolas" w:cs="Consolas"/>
+          <w:b/>
+          <w:color w:val="000000"/>
+          <w:sz w:val="19"/>
+          <w:szCs w:val="19"/>
+        </w:rPr>
+        <w:t>Content-Type</w:t>
+      </w:r>
+      <w:r>
+        <w:rPr>
+          <w:rFonts w:ascii="Consolas" w:hAnsi="Consolas" w:cs="Consolas"/>
+          <w:color w:val="000000"/>
+          <w:sz w:val="19"/>
+          <w:szCs w:val="19"/>
+        </w:rPr>
+        <w:t>: application/json</w:t>
+      </w:r>
+    </w:p>
+    <w:p>
+      <w:pPr>
+        <w:spacing w:after="20"/>
+        <w:rPr>
+          <w:rFonts w:ascii="Consolas" w:hAnsi="Consolas" w:cs="Consolas"/>
+          <w:color w:val="000000"/>
+          <w:sz w:val="19"/>
+          <w:szCs w:val="19"/>
+        </w:rPr>
+      </w:pPr>
+      <w:r>
+        <w:rPr>
+          <w:rFonts w:ascii="Consolas" w:hAnsi="Consolas" w:cs="Consolas"/>
+          <w:b/>
+          <w:color w:val="000000"/>
+          <w:sz w:val="19"/>
+          <w:szCs w:val="19"/>
+        </w:rPr>
+        <w:t>A</w:t>
+      </w:r>
+      <w:r>
+        <w:rPr>
+          <w:rFonts w:ascii="Consolas" w:hAnsi="Consolas" w:cs="Consolas"/>
+          <w:b/>
+          <w:color w:val="000000"/>
+          <w:sz w:val="19"/>
+          <w:szCs w:val="19"/>
+        </w:rPr>
+        <w:t>uthorization header</w:t>
+      </w:r>
+      <w:r>
+        <w:rPr>
+          <w:rFonts w:ascii="Consolas" w:hAnsi="Consolas" w:cs="Consolas"/>
+          <w:b/>
+          <w:color w:val="000000"/>
+          <w:sz w:val="19"/>
+          <w:szCs w:val="19"/>
+        </w:rPr>
+        <w:t xml:space="preserve"> Token</w:t>
+      </w:r>
+      <w:r>
+        <w:rPr>
+          <w:rFonts w:ascii="Consolas" w:hAnsi="Consolas" w:cs="Consolas"/>
+          <w:color w:val="000000"/>
+          <w:sz w:val="19"/>
+          <w:szCs w:val="19"/>
+        </w:rPr>
+        <w:t xml:space="preserve"> : Aqui enviamos el acces_tocken generado al llamar a la API del </w:t>
+      </w:r>
+    </w:p>
+    <w:p>
+      <w:pPr>
+        <w:spacing w:after="20"/>
+        <w:rPr>
+          <w:rFonts w:ascii="Consolas" w:hAnsi="Consolas" w:cs="Consolas"/>
+          <w:color w:val="000000"/>
+          <w:sz w:val="19"/>
+          <w:szCs w:val="19"/>
+        </w:rPr>
+      </w:pPr>
+      <w:r>
+        <w:rPr>
+          <w:rFonts w:ascii="Consolas" w:hAnsi="Consolas" w:cs="Consolas"/>
+          <w:b/>
+          <w:color w:val="000000"/>
+          <w:sz w:val="19"/>
+          <w:szCs w:val="19"/>
+        </w:rPr>
+        <w:t>Body</w:t>
+      </w:r>
+      <w:r>
+        <w:rPr>
+          <w:rFonts w:ascii="Consolas" w:hAnsi="Consolas" w:cs="Consolas"/>
+          <w:color w:val="000000"/>
+          <w:sz w:val="19"/>
+          <w:szCs w:val="19"/>
+        </w:rPr>
+        <w:t xml:space="preserve"> : El body del api Execute es un objeto que contiene toda la informacion necesaria para ejecutar el servicio de la capa SVC en el orquestador o dispatcher</w:t>
+      </w:r>
+    </w:p>
+    <w:p>
+      <w:pPr>
+        <w:spacing w:after="20"/>
+        <w:rPr>
+          <w:rFonts w:ascii="Consolas" w:hAnsi="Consolas" w:cs="Consolas"/>
+          <w:color w:val="000000"/>
+          <w:sz w:val="19"/>
+          <w:szCs w:val="19"/>
+        </w:rPr>
+      </w:pPr>
+      <w:r>
+        <w:rPr>
+          <w:rFonts w:ascii="Consolas" w:hAnsi="Consolas" w:cs="Consolas"/>
+          <w:color w:val="000000"/>
+          <w:sz w:val="19"/>
+          <w:szCs w:val="19"/>
+        </w:rPr>
+        <w:t>Ejemplo:</w:t>
+      </w:r>
+    </w:p>
+    <w:p>
+      <w:pPr>
+        <w:spacing w:after="20"/>
+        <w:rPr>
+          <w:rFonts w:ascii="Consolas" w:hAnsi="Consolas" w:cs="Consolas"/>
+          <w:color w:val="000000"/>
+          <w:sz w:val="19"/>
+          <w:szCs w:val="19"/>
+        </w:rPr>
+      </w:pPr>
     </w:p>
     <w:p>
       <w:pPr>
@@ -926,66 +2278,20 @@
         <w:adjustRightInd w:val="0"/>
         <w:spacing w:after="0" w:line="240" w:lineRule="auto"/>
         <w:rPr>
-          <w:rFonts w:cs="Helvetica"/>
-          <w:sz w:val="18"/>
-          <w:szCs w:val="18"/>
-        </w:rPr>
-      </w:pPr>
-      <w:r>
-        <w:rPr>
-          <w:rFonts w:cs="Helvetica"/>
-          <w:sz w:val="18"/>
-          <w:szCs w:val="18"/>
-        </w:rPr>
-        <w:t>L</w:t>
-      </w:r>
-      <w:r>
-        <w:rPr>
-          <w:rFonts w:cs="Helvetica"/>
-          <w:sz w:val="18"/>
-          <w:szCs w:val="18"/>
-        </w:rPr>
-        <w:t>a</w:t>
-      </w:r>
-      <w:r>
-        <w:rPr>
-          <w:rFonts w:cs="Helvetica"/>
-          <w:sz w:val="18"/>
-          <w:szCs w:val="18"/>
-        </w:rPr>
-        <w:t>s</w:t>
-      </w:r>
-      <w:r>
-        <w:rPr>
-          <w:rFonts w:cs="Helvetica"/>
-          <w:sz w:val="18"/>
-          <w:szCs w:val="18"/>
-        </w:rPr>
-        <w:t xml:space="preserve"> apps</w:t>
-      </w:r>
-      <w:r>
-        <w:rPr>
-          <w:rFonts w:cs="Helvetica"/>
-          <w:sz w:val="18"/>
-          <w:szCs w:val="18"/>
-        </w:rPr>
-        <w:t xml:space="preserve"> clientes se almacenan en una tabla propuesta por el bloque de seguridad Fwk.Security.Identity llamada </w:t>
-      </w:r>
-      <w:r>
-        <w:rPr>
-          <w:rFonts w:cs="Helvetica"/>
-          <w:sz w:val="18"/>
-          <w:szCs w:val="18"/>
-        </w:rPr>
-        <w:t>SecurityClients</w:t>
-      </w:r>
-      <w:r>
-        <w:rPr>
-          <w:rFonts w:cs="Helvetica"/>
-          <w:sz w:val="18"/>
-          <w:szCs w:val="18"/>
-        </w:rPr>
-        <w:t xml:space="preserve">  (en otro apartado se muestra como instalar las tablas de  este bloque)</w:t>
+          <w:rFonts w:ascii="Consolas" w:hAnsi="Consolas" w:cs="Consolas"/>
+          <w:color w:val="000000"/>
+          <w:sz w:val="19"/>
+          <w:szCs w:val="19"/>
+        </w:rPr>
+      </w:pPr>
+      <w:r>
+        <w:rPr>
+          <w:rFonts w:ascii="Consolas" w:hAnsi="Consolas" w:cs="Consolas"/>
+          <w:color w:val="000000"/>
+          <w:sz w:val="19"/>
+          <w:szCs w:val="19"/>
+        </w:rPr>
+        <w:t xml:space="preserve">  {</w:t>
       </w:r>
     </w:p>
     <w:p>
@@ -995,11 +2301,30 @@
         <w:adjustRightInd w:val="0"/>
         <w:spacing w:after="0" w:line="240" w:lineRule="auto"/>
         <w:rPr>
-          <w:rFonts w:cs="Consolas"/>
-          <w:sz w:val="19"/>
-          <w:szCs w:val="19"/>
-        </w:rPr>
-      </w:pPr>
+          <w:rFonts w:ascii="Consolas" w:hAnsi="Consolas" w:cs="Consolas"/>
+          <w:color w:val="000000"/>
+          <w:sz w:val="19"/>
+          <w:szCs w:val="19"/>
+        </w:rPr>
+      </w:pPr>
+      <w:r>
+        <w:rPr>
+          <w:rFonts w:ascii="Consolas" w:hAnsi="Consolas" w:cs="Consolas"/>
+          <w:color w:val="000000"/>
+          <w:sz w:val="19"/>
+          <w:szCs w:val="19"/>
+        </w:rPr>
+        <w:t xml:space="preserve">        serviceProviderName </w:t>
+      </w:r>
+      <w:r>
+        <w:rPr>
+          <w:rFonts w:ascii="Consolas" w:hAnsi="Consolas" w:cs="Consolas"/>
+          <w:color w:val="000000"/>
+          <w:sz w:val="19"/>
+          <w:szCs w:val="19"/>
+        </w:rPr>
+        <w:t>: ‘HealthMetadataProvider’</w:t>
+      </w:r>
     </w:p>
     <w:p>
       <w:pPr>
@@ -1008,18 +2333,56 @@
         <w:adjustRightInd w:val="0"/>
         <w:spacing w:after="0" w:line="240" w:lineRule="auto"/>
         <w:rPr>
-          <w:rFonts w:cs="Consolas"/>
-          <w:sz w:val="19"/>
-          <w:szCs w:val="19"/>
-        </w:rPr>
-      </w:pPr>
-      <w:r>
-        <w:rPr>
-          <w:rFonts w:cs="Consolas"/>
-          <w:sz w:val="19"/>
-          <w:szCs w:val="19"/>
-        </w:rPr>
-        <w:t>Para efectuar el registro se debe llamar al siguiente Endpoint:</w:t>
+          <w:rFonts w:ascii="Consolas" w:hAnsi="Consolas" w:cs="Consolas"/>
+          <w:color w:val="000000"/>
+          <w:sz w:val="19"/>
+          <w:szCs w:val="19"/>
+        </w:rPr>
+      </w:pPr>
+      <w:r>
+        <w:rPr>
+          <w:rFonts w:ascii="Consolas" w:hAnsi="Consolas" w:cs="Consolas"/>
+          <w:color w:val="000000"/>
+          <w:sz w:val="19"/>
+          <w:szCs w:val="19"/>
+        </w:rPr>
+        <w:t xml:space="preserve">        serviceName</w:t>
+      </w:r>
+      <w:r>
+        <w:rPr>
+          <w:rFonts w:ascii="Consolas" w:hAnsi="Consolas" w:cs="Consolas"/>
+          <w:color w:val="000000"/>
+          <w:sz w:val="19"/>
+          <w:szCs w:val="19"/>
+        </w:rPr>
+        <w:t>: ’</w:t>
+      </w:r>
+      <w:r>
+        <w:rPr>
+          <w:rFonts w:ascii="Consolas" w:hAnsi="Consolas" w:cs="Consolas"/>
+          <w:color w:val="000000"/>
+          <w:sz w:val="16"/>
+          <w:szCs w:val="16"/>
+        </w:rPr>
+        <w:t>RetrivePatientsService</w:t>
+      </w:r>
+      <w:r>
+        <w:rPr>
+          <w:rFonts w:ascii="Consolas" w:hAnsi="Consolas" w:cs="Consolas"/>
+          <w:color w:val="000000"/>
+          <w:sz w:val="19"/>
+          <w:szCs w:val="19"/>
+        </w:rPr>
+        <w:t>’</w:t>
+      </w:r>
+      <w:r>
+        <w:rPr>
+          <w:rFonts w:ascii="Consolas" w:hAnsi="Consolas" w:cs="Consolas"/>
+          <w:color w:val="000000"/>
+          <w:sz w:val="19"/>
+          <w:szCs w:val="19"/>
+        </w:rPr>
+        <w:t xml:space="preserve"> </w:t>
       </w:r>
     </w:p>
     <w:p>
@@ -1029,496 +2392,1314 @@
         <w:adjustRightInd w:val="0"/>
         <w:spacing w:after="0" w:line="240" w:lineRule="auto"/>
         <w:rPr>
-          <w:rFonts w:cs="Consolas"/>
-          <w:sz w:val="19"/>
-          <w:szCs w:val="19"/>
-        </w:rPr>
-      </w:pPr>
-    </w:p>
-    <w:p>
-      <w:pPr>
-        <w:autoSpaceDE w:val="0"/>
-        <w:autoSpaceDN w:val="0"/>
-        <w:adjustRightInd w:val="0"/>
-        <w:spacing w:after="0" w:line="240" w:lineRule="auto"/>
-        <w:rPr>
-          <w:rFonts w:cs="Consolas"/>
-          <w:sz w:val="19"/>
-          <w:szCs w:val="19"/>
-        </w:rPr>
-      </w:pPr>
-      <w:r>
-        <w:rPr>
-          <w:rFonts w:cs="Consolas"/>
-          <w:sz w:val="19"/>
-          <w:szCs w:val="19"/>
-        </w:rPr>
-        <w:t>POST /api/account/createApplication HTTP/1.1</w:t>
-      </w:r>
-    </w:p>
-    <w:p>
-      <w:pPr>
-        <w:autoSpaceDE w:val="0"/>
-        <w:autoSpaceDN w:val="0"/>
-        <w:adjustRightInd w:val="0"/>
-        <w:spacing w:after="0" w:line="240" w:lineRule="auto"/>
-        <w:rPr>
-          <w:rFonts w:cs="Consolas"/>
-          <w:sz w:val="19"/>
-          <w:szCs w:val="19"/>
-        </w:rPr>
-      </w:pPr>
-      <w:r>
-        <w:rPr>
-          <w:rFonts w:cs="Consolas"/>
-          <w:sz w:val="19"/>
-          <w:szCs w:val="19"/>
-        </w:rPr>
-        <w:t>Host: localhost:</w:t>
-      </w:r>
-      <w:r>
+          <w:rFonts w:ascii="Consolas" w:hAnsi="Consolas" w:cs="Consolas"/>
+          <w:color w:val="000000"/>
+          <w:sz w:val="19"/>
+          <w:szCs w:val="19"/>
+        </w:rPr>
+      </w:pPr>
+      <w:r>
+        <w:rPr>
+          <w:rFonts w:ascii="Consolas" w:hAnsi="Consolas" w:cs="Consolas"/>
+          <w:color w:val="000000"/>
+          <w:sz w:val="19"/>
+          <w:szCs w:val="19"/>
+        </w:rPr>
+        <w:t xml:space="preserve">        jsonRequest</w:t>
+      </w:r>
+      <w:r>
+        <w:rPr>
+          <w:rFonts w:ascii="Consolas" w:hAnsi="Consolas" w:cs="Consolas"/>
+          <w:color w:val="000000"/>
+          <w:sz w:val="19"/>
+          <w:szCs w:val="19"/>
+        </w:rPr>
+        <w:t>: ‘serializacion json de un objeto Requets de la arquitectura FWK’</w:t>
+      </w:r>
+      <w:r>
+        <w:rPr>
+          <w:rFonts w:ascii="Consolas" w:hAnsi="Consolas" w:cs="Consolas"/>
+          <w:color w:val="000000"/>
+          <w:sz w:val="19"/>
+          <w:szCs w:val="19"/>
+        </w:rPr>
         <w:t xml:space="preserve"> </w:t>
       </w:r>
-      <w:r>
-        <w:rPr>
-          <w:rFonts w:cs="Consolas"/>
-          <w:sz w:val="19"/>
-          <w:szCs w:val="19"/>
-        </w:rPr>
-        <w:t>51000</w:t>
-      </w:r>
-    </w:p>
-    <w:p>
-      <w:pPr>
-        <w:autoSpaceDE w:val="0"/>
-        <w:autoSpaceDN w:val="0"/>
-        <w:adjustRightInd w:val="0"/>
-        <w:spacing w:after="0" w:line="240" w:lineRule="auto"/>
-        <w:rPr>
-          <w:rFonts w:cs="Consolas"/>
-          <w:sz w:val="19"/>
-          <w:szCs w:val="19"/>
-        </w:rPr>
-      </w:pPr>
-      <w:r>
-        <w:rPr>
-          <w:rFonts w:cs="Consolas"/>
-          <w:sz w:val="19"/>
-          <w:szCs w:val="19"/>
-        </w:rPr>
-        <w:t>Content-Type: application/json</w:t>
-      </w:r>
-    </w:p>
-    <w:p>
-      <w:pPr>
-        <w:autoSpaceDE w:val="0"/>
-        <w:autoSpaceDN w:val="0"/>
-        <w:adjustRightInd w:val="0"/>
-        <w:spacing w:after="0" w:line="240" w:lineRule="auto"/>
-        <w:rPr>
-          <w:rFonts w:cs="Consolas"/>
-          <w:sz w:val="19"/>
-          <w:szCs w:val="19"/>
-        </w:rPr>
-      </w:pPr>
-    </w:p>
-    <w:p>
-      <w:pPr>
-        <w:autoSpaceDE w:val="0"/>
-        <w:autoSpaceDN w:val="0"/>
-        <w:adjustRightInd w:val="0"/>
-        <w:spacing w:after="0" w:line="240" w:lineRule="auto"/>
-        <w:rPr>
-          <w:rFonts w:cs="Consolas"/>
-          <w:sz w:val="19"/>
-          <w:szCs w:val="19"/>
-        </w:rPr>
-      </w:pPr>
-      <w:r>
-        <w:rPr>
-          <w:rFonts w:cs="Consolas"/>
-          <w:sz w:val="19"/>
-          <w:szCs w:val="19"/>
+    </w:p>
+    <w:p>
+      <w:pPr>
+        <w:spacing w:after="20"/>
+        <w:rPr>
+          <w:rFonts w:ascii="Consolas" w:hAnsi="Consolas" w:cs="Consolas"/>
+          <w:color w:val="000000"/>
+          <w:sz w:val="19"/>
+          <w:szCs w:val="19"/>
+        </w:rPr>
+      </w:pPr>
+      <w:r>
+        <w:rPr>
+          <w:rFonts w:ascii="Consolas" w:hAnsi="Consolas" w:cs="Consolas"/>
+          <w:color w:val="000000"/>
+          <w:sz w:val="19"/>
+          <w:szCs w:val="19"/>
+        </w:rPr>
+        <w:t xml:space="preserve">    }</w:t>
+      </w:r>
+    </w:p>
+    <w:p>
+      <w:pPr>
+        <w:rPr>
+          <w:rFonts w:ascii="Consolas" w:hAnsi="Consolas" w:cs="Consolas"/>
+          <w:b/>
+          <w:i/>
+          <w:color w:val="000000"/>
+          <w:sz w:val="20"/>
+          <w:szCs w:val="20"/>
+        </w:rPr>
+      </w:pPr>
+      <w:r>
+        <w:rPr>
+          <w:rFonts w:ascii="Consolas" w:hAnsi="Consolas" w:cs="Consolas"/>
+          <w:b/>
+          <w:i/>
+          <w:color w:val="000000"/>
+          <w:sz w:val="20"/>
+          <w:szCs w:val="20"/>
+        </w:rPr>
+        <w:lastRenderedPageBreak/>
+        <w:t xml:space="preserve">Ejemplo </w:t>
+      </w:r>
+      <w:r>
+        <w:rPr>
+          <w:rFonts w:ascii="Consolas" w:hAnsi="Consolas" w:cs="Consolas"/>
+          <w:b/>
+          <w:i/>
+          <w:color w:val="000000"/>
+          <w:sz w:val="20"/>
+          <w:szCs w:val="20"/>
+        </w:rPr>
+        <w:t xml:space="preserve">body </w:t>
+      </w:r>
+      <w:r>
+        <w:rPr>
+          <w:rFonts w:ascii="Consolas" w:hAnsi="Consolas" w:cs="Consolas"/>
+          <w:b/>
+          <w:i/>
+          <w:color w:val="000000"/>
+          <w:sz w:val="20"/>
+          <w:szCs w:val="20"/>
+        </w:rPr>
+        <w:t>para la ejecució</w:t>
+      </w:r>
+      <w:r>
+        <w:rPr>
+          <w:rFonts w:ascii="Consolas" w:hAnsi="Consolas" w:cs="Consolas"/>
+          <w:b/>
+          <w:i/>
+          <w:color w:val="000000"/>
+          <w:sz w:val="20"/>
+          <w:szCs w:val="20"/>
+        </w:rPr>
+        <w:t xml:space="preserve">n de un servicio </w:t>
+      </w:r>
+    </w:p>
+    <w:p>
+      <w:pPr>
+        <w:spacing w:after="0"/>
+        <w:rPr>
+          <w:rFonts w:ascii="Consolas" w:hAnsi="Consolas" w:cs="Consolas"/>
+          <w:color w:val="000000"/>
+          <w:sz w:val="20"/>
+          <w:szCs w:val="20"/>
+        </w:rPr>
+      </w:pPr>
+      <w:r>
+        <w:rPr>
+          <w:rFonts w:ascii="Consolas" w:hAnsi="Consolas" w:cs="Consolas"/>
+          <w:b/>
+          <w:color w:val="000000"/>
+          <w:sz w:val="20"/>
+          <w:szCs w:val="20"/>
+        </w:rPr>
+        <w:t>serviceProviderName</w:t>
+      </w:r>
+      <w:r>
+        <w:rPr>
+          <w:rFonts w:ascii="Consolas" w:hAnsi="Consolas" w:cs="Consolas"/>
+          <w:b/>
+          <w:color w:val="000000"/>
+          <w:sz w:val="16"/>
+          <w:szCs w:val="16"/>
+        </w:rPr>
+        <w:t xml:space="preserve"> </w:t>
+      </w:r>
+      <w:r>
+        <w:rPr>
+          <w:rFonts w:ascii="Consolas" w:hAnsi="Consolas" w:cs="Consolas"/>
+          <w:color w:val="000000"/>
+          <w:sz w:val="20"/>
+          <w:szCs w:val="20"/>
+        </w:rPr>
+        <w:t>Nombre del proveedor de ser</w:t>
+      </w:r>
+      <w:r>
+        <w:rPr>
+          <w:rFonts w:ascii="Consolas" w:hAnsi="Consolas" w:cs="Consolas"/>
+          <w:color w:val="000000"/>
+          <w:sz w:val="20"/>
+          <w:szCs w:val="20"/>
+        </w:rPr>
+        <w:t>vicio FwkMetadatta Provider configurado en el Dispatcher (Orquestador-host y en este caso el Resource Server) : Es basicamente el porveedor que tiene el conocimiento de la Metadata se servicios SVC</w:t>
+      </w:r>
+    </w:p>
+    <w:p>
+      <w:pPr>
+        <w:spacing w:after="0"/>
+        <w:rPr>
+          <w:rFonts w:ascii="Consolas" w:hAnsi="Consolas" w:cs="Consolas"/>
+          <w:b/>
+          <w:i/>
+          <w:color w:val="000000"/>
+          <w:sz w:val="20"/>
+          <w:szCs w:val="20"/>
+        </w:rPr>
+      </w:pPr>
+    </w:p>
+    <w:p>
+      <w:pPr>
+        <w:spacing w:after="0"/>
+        <w:rPr>
+          <w:rFonts w:ascii="Consolas" w:hAnsi="Consolas" w:cs="Consolas"/>
+          <w:color w:val="000000"/>
+          <w:sz w:val="20"/>
+          <w:szCs w:val="20"/>
+        </w:rPr>
+      </w:pPr>
+      <w:r>
+        <w:rPr>
+          <w:rFonts w:ascii="Consolas" w:hAnsi="Consolas" w:cs="Consolas"/>
+          <w:b/>
+          <w:color w:val="000000"/>
+          <w:sz w:val="20"/>
+          <w:szCs w:val="20"/>
+        </w:rPr>
+        <w:t>jsonRequest</w:t>
+      </w:r>
+      <w:r>
+        <w:rPr>
+          <w:rFonts w:ascii="Consolas" w:hAnsi="Consolas" w:cs="Consolas"/>
+          <w:color w:val="000000"/>
+          <w:sz w:val="20"/>
+          <w:szCs w:val="20"/>
+        </w:rPr>
+        <w:t xml:space="preserve"> </w:t>
+      </w:r>
+      <w:r>
+        <w:rPr>
+          <w:rFonts w:ascii="Consolas" w:hAnsi="Consolas" w:cs="Consolas"/>
+          <w:color w:val="000000"/>
+          <w:sz w:val="20"/>
+          <w:szCs w:val="20"/>
+        </w:rPr>
+        <w:t>Cabe aclarar aqui q</w:t>
+      </w:r>
+      <w:r>
+        <w:rPr>
+          <w:rFonts w:ascii="Consolas" w:hAnsi="Consolas" w:cs="Consolas"/>
+          <w:color w:val="000000"/>
+          <w:sz w:val="20"/>
+          <w:szCs w:val="20"/>
+        </w:rPr>
+        <w:t>ue</w:t>
+      </w:r>
+      <w:r>
+        <w:rPr>
+          <w:rFonts w:ascii="Consolas" w:hAnsi="Consolas" w:cs="Consolas"/>
+          <w:color w:val="000000"/>
+          <w:sz w:val="20"/>
+          <w:szCs w:val="20"/>
+        </w:rPr>
+        <w:t xml:space="preserve"> es importante haber entendido </w:t>
+      </w:r>
+      <w:r>
+        <w:rPr>
+          <w:rFonts w:ascii="Consolas" w:hAnsi="Consolas" w:cs="Consolas"/>
+          <w:color w:val="000000"/>
+          <w:sz w:val="20"/>
+          <w:szCs w:val="20"/>
+        </w:rPr>
+        <w:t>la arquitectura de como se confo</w:t>
+      </w:r>
+      <w:r>
+        <w:rPr>
+          <w:rFonts w:ascii="Consolas" w:hAnsi="Consolas" w:cs="Consolas"/>
+          <w:color w:val="000000"/>
+          <w:sz w:val="20"/>
+          <w:szCs w:val="20"/>
+        </w:rPr>
+        <w:t>rma un servicio Requets y Reponse</w:t>
+      </w:r>
+    </w:p>
+    <w:p>
+      <w:pPr>
+        <w:spacing w:after="0"/>
+        <w:rPr>
+          <w:rFonts w:ascii="Consolas" w:hAnsi="Consolas" w:cs="Consolas"/>
+          <w:color w:val="000000"/>
+          <w:sz w:val="20"/>
+          <w:szCs w:val="20"/>
+        </w:rPr>
+      </w:pPr>
+    </w:p>
+    <w:p>
+      <w:pPr>
+        <w:spacing w:after="0"/>
+        <w:rPr>
+          <w:rFonts w:ascii="Consolas" w:hAnsi="Consolas" w:cs="Consolas"/>
+          <w:color w:val="000000"/>
+          <w:sz w:val="20"/>
+          <w:szCs w:val="20"/>
+        </w:rPr>
+      </w:pPr>
+      <w:r>
+        <w:rPr>
+          <w:rFonts w:ascii="Consolas" w:hAnsi="Consolas" w:cs="Consolas"/>
+          <w:color w:val="000000"/>
+          <w:sz w:val="20"/>
+          <w:szCs w:val="20"/>
+        </w:rPr>
+        <w:t xml:space="preserve">En este caso se pide ejecutar el servicio SVC </w:t>
+      </w:r>
+      <w:r>
+        <w:rPr>
+          <w:rFonts w:ascii="Consolas" w:hAnsi="Consolas" w:cs="Consolas"/>
+          <w:i/>
+          <w:color w:val="000000"/>
+          <w:sz w:val="20"/>
+          <w:szCs w:val="20"/>
+        </w:rPr>
+        <w:t>RetrivePatientsService</w:t>
+      </w:r>
+      <w:r>
+        <w:rPr>
+          <w:rFonts w:ascii="Consolas" w:hAnsi="Consolas" w:cs="Consolas"/>
+          <w:color w:val="000000"/>
+          <w:sz w:val="20"/>
+          <w:szCs w:val="20"/>
+        </w:rPr>
+        <w:t xml:space="preserve"> donde se pasan una BE que funcionaria como filtro en el servicio : El filtro retorna todos los usuarios que contengan nombre:marcelo apellido oviedo sin importar dni y retorna tambeijn aquellos en estado desactivado.-</w:t>
+      </w:r>
+    </w:p>
+    <w:p>
+      <w:pPr>
+        <w:spacing w:after="0"/>
+        <w:rPr>
+          <w:rFonts w:ascii="Consolas" w:hAnsi="Consolas" w:cs="Consolas"/>
+          <w:color w:val="000000"/>
+          <w:sz w:val="20"/>
+          <w:szCs w:val="20"/>
+        </w:rPr>
+      </w:pPr>
+    </w:p>
+    <w:p>
+      <w:pPr>
+        <w:spacing w:after="0"/>
+        <w:rPr>
+          <w:rFonts w:ascii="Consolas" w:hAnsi="Consolas" w:cs="Consolas"/>
+          <w:color w:val="000000"/>
+          <w:sz w:val="20"/>
+          <w:szCs w:val="20"/>
+        </w:rPr>
+      </w:pPr>
+      <w:r>
+        <w:rPr>
+          <w:rFonts w:ascii="Consolas" w:hAnsi="Consolas" w:cs="Consolas"/>
+          <w:color w:val="000000"/>
+          <w:sz w:val="20"/>
+          <w:szCs w:val="20"/>
+        </w:rPr>
+        <w:t xml:space="preserve">El </w:t>
+      </w:r>
+      <w:r>
+        <w:rPr>
+          <w:rFonts w:ascii="Consolas" w:hAnsi="Consolas" w:cs="Consolas"/>
+          <w:b/>
+          <w:color w:val="000000"/>
+          <w:sz w:val="20"/>
+          <w:szCs w:val="20"/>
+        </w:rPr>
+        <w:t>ContextInformation</w:t>
+      </w:r>
+      <w:r>
+        <w:rPr>
+          <w:rFonts w:ascii="Consolas" w:hAnsi="Consolas" w:cs="Consolas"/>
+          <w:color w:val="000000"/>
+          <w:sz w:val="20"/>
+          <w:szCs w:val="20"/>
+        </w:rPr>
+        <w:t xml:space="preserve"> es un objeto que siempre viaja en el requts y no debe ser construido por un porgramador final sino mas bien es responsabilidad del Wrapper que se comunica con la API der Resource Server</w:t>
+      </w:r>
+    </w:p>
+    <w:p>
+      <w:pPr>
+        <w:rPr>
+          <w:rFonts w:ascii="Consolas" w:hAnsi="Consolas" w:cs="Consolas"/>
+          <w:color w:val="000000"/>
+          <w:sz w:val="16"/>
+          <w:szCs w:val="16"/>
+        </w:rPr>
+      </w:pPr>
+      <w:r>
+        <w:rPr>
+          <w:rFonts w:ascii="Consolas" w:hAnsi="Consolas" w:cs="Consolas"/>
+          <w:b/>
+          <w:i/>
+          <w:color w:val="000000"/>
+          <w:sz w:val="19"/>
+          <w:szCs w:val="19"/>
+        </w:rPr>
+        <w:t xml:space="preserve"> </w:t>
+      </w:r>
+    </w:p>
+    <w:p>
+      <w:pPr>
+        <w:spacing w:after="0"/>
+        <w:rPr>
+          <w:rFonts w:ascii="Consolas" w:hAnsi="Consolas" w:cs="Consolas"/>
+          <w:color w:val="000000"/>
+          <w:sz w:val="16"/>
+          <w:szCs w:val="16"/>
+        </w:rPr>
+      </w:pPr>
+      <w:r>
+        <w:rPr>
+          <w:rFonts w:ascii="Consolas" w:hAnsi="Consolas" w:cs="Consolas"/>
+          <w:color w:val="000000"/>
+          <w:sz w:val="16"/>
+          <w:szCs w:val="16"/>
         </w:rPr>
         <w:t>{</w:t>
       </w:r>
     </w:p>
     <w:p>
       <w:pPr>
-        <w:autoSpaceDE w:val="0"/>
-        <w:autoSpaceDN w:val="0"/>
-        <w:adjustRightInd w:val="0"/>
-        <w:spacing w:after="0" w:line="240" w:lineRule="auto"/>
-        <w:rPr>
-          <w:rFonts w:cs="Consolas"/>
-          <w:sz w:val="19"/>
-          <w:szCs w:val="19"/>
-        </w:rPr>
-      </w:pPr>
-      <w:r>
-        <w:rPr>
-          <w:rFonts w:cs="Consolas"/>
-          <w:sz w:val="19"/>
-          <w:szCs w:val="19"/>
-        </w:rPr>
-        <w:tab/>
-        <w:t>"</w:t>
-      </w:r>
-      <w:r>
-        <w:rPr>
-          <w:rFonts w:cs="Consolas"/>
-          <w:b/>
-          <w:sz w:val="19"/>
-          <w:szCs w:val="19"/>
-        </w:rPr>
-        <w:t>Id</w:t>
-      </w:r>
-      <w:r>
-        <w:rPr>
-          <w:rFonts w:cs="Consolas"/>
-          <w:sz w:val="19"/>
-          <w:szCs w:val="19"/>
-        </w:rPr>
-        <w:t>":"webChat</w:t>
-      </w:r>
-      <w:r>
-        <w:rPr>
-          <w:rFonts w:cs="Consolas"/>
-          <w:sz w:val="19"/>
-          <w:szCs w:val="19"/>
-        </w:rPr>
-        <w:t>Customer</w:t>
-      </w:r>
-      <w:r>
-        <w:rPr>
-          <w:rFonts w:cs="Consolas"/>
-          <w:sz w:val="19"/>
-          <w:szCs w:val="19"/>
-        </w:rPr>
-        <w:t>",</w:t>
-      </w:r>
-      <w:r>
-        <w:rPr>
-          <w:rFonts w:cs="Consolas"/>
-          <w:sz w:val="19"/>
-          <w:szCs w:val="19"/>
-        </w:rPr>
-        <w:t xml:space="preserve"> //Identificador de la aplicacion</w:t>
-      </w:r>
-    </w:p>
-    <w:p>
-      <w:pPr>
-        <w:autoSpaceDE w:val="0"/>
-        <w:autoSpaceDN w:val="0"/>
-        <w:adjustRightInd w:val="0"/>
-        <w:spacing w:after="0" w:line="240" w:lineRule="auto"/>
-        <w:rPr>
-          <w:rFonts w:cs="Consolas"/>
-          <w:sz w:val="19"/>
-          <w:szCs w:val="19"/>
-        </w:rPr>
-      </w:pPr>
-      <w:r>
-        <w:rPr>
-          <w:rFonts w:cs="Consolas"/>
-          <w:sz w:val="19"/>
-          <w:szCs w:val="19"/>
-        </w:rPr>
-        <w:tab/>
-        <w:t>"</w:t>
-      </w:r>
-      <w:r>
-        <w:rPr>
-          <w:rFonts w:cs="Consolas"/>
-          <w:b/>
-          <w:sz w:val="19"/>
-          <w:szCs w:val="19"/>
-        </w:rPr>
-        <w:t>Secret</w:t>
-      </w:r>
-      <w:r>
-        <w:rPr>
-          <w:rFonts w:cs="Consolas"/>
-          <w:sz w:val="19"/>
-          <w:szCs w:val="19"/>
-        </w:rPr>
-        <w:t>":"</w:t>
-      </w:r>
-      <w:r>
-        <w:rPr>
-          <w:rFonts w:cs="Consolas"/>
-          <w:color w:val="4F6228" w:themeColor="accent3" w:themeShade="80"/>
-          <w:sz w:val="19"/>
-          <w:szCs w:val="19"/>
-        </w:rPr>
-        <w:t>socratesSecret</w:t>
-      </w:r>
-      <w:r>
-        <w:rPr>
-          <w:rFonts w:cs="Consolas"/>
-          <w:sz w:val="19"/>
-          <w:szCs w:val="19"/>
-        </w:rPr>
-        <w:t>",</w:t>
-      </w:r>
-      <w:r>
-        <w:rPr>
-          <w:rFonts w:cs="Consolas"/>
-          <w:sz w:val="19"/>
-          <w:szCs w:val="19"/>
-        </w:rPr>
-        <w:t xml:space="preserve"> //</w:t>
-      </w:r>
-    </w:p>
-    <w:p>
-      <w:pPr>
-        <w:autoSpaceDE w:val="0"/>
-        <w:autoSpaceDN w:val="0"/>
-        <w:adjustRightInd w:val="0"/>
-        <w:spacing w:after="0" w:line="240" w:lineRule="auto"/>
-        <w:rPr>
-          <w:rFonts w:cs="Consolas"/>
-          <w:sz w:val="19"/>
-          <w:szCs w:val="19"/>
-        </w:rPr>
-      </w:pPr>
-      <w:r>
-        <w:rPr>
-          <w:rFonts w:cs="Consolas"/>
-          <w:sz w:val="19"/>
-          <w:szCs w:val="19"/>
-        </w:rPr>
-        <w:tab/>
-        <w:t>"</w:t>
-      </w:r>
-      <w:r>
-        <w:rPr>
-          <w:rFonts w:cs="Consolas"/>
-          <w:b/>
-          <w:sz w:val="19"/>
-          <w:szCs w:val="19"/>
-        </w:rPr>
-        <w:t>Name</w:t>
-      </w:r>
-      <w:r>
-        <w:rPr>
-          <w:rFonts w:cs="Consolas"/>
-          <w:sz w:val="19"/>
-          <w:szCs w:val="19"/>
-        </w:rPr>
-        <w:t>":"</w:t>
-      </w:r>
-      <w:r>
-        <w:rPr>
-          <w:rFonts w:cs="Consolas"/>
-          <w:sz w:val="19"/>
-          <w:szCs w:val="19"/>
-        </w:rPr>
-        <w:t>CustommersChat</w:t>
-      </w:r>
-      <w:r>
-        <w:rPr>
-          <w:rFonts w:cs="Consolas"/>
-          <w:sz w:val="19"/>
-          <w:szCs w:val="19"/>
-        </w:rPr>
-        <w:t>",</w:t>
-      </w:r>
-      <w:r>
-        <w:rPr>
-          <w:rFonts w:cs="Consolas"/>
-          <w:sz w:val="19"/>
-          <w:szCs w:val="19"/>
-        </w:rPr>
-        <w:t xml:space="preserve"> //Nombre descriptivo de la aplicacion</w:t>
-      </w:r>
-    </w:p>
-    <w:p>
-      <w:pPr>
-        <w:autoSpaceDE w:val="0"/>
-        <w:autoSpaceDN w:val="0"/>
-        <w:adjustRightInd w:val="0"/>
-        <w:spacing w:after="0" w:line="240" w:lineRule="auto"/>
-        <w:rPr>
-          <w:rFonts w:cs="Consolas"/>
-          <w:sz w:val="19"/>
-          <w:szCs w:val="19"/>
-        </w:rPr>
-      </w:pPr>
-      <w:r>
-        <w:rPr>
-          <w:rFonts w:cs="Consolas"/>
-          <w:sz w:val="19"/>
-          <w:szCs w:val="19"/>
-        </w:rPr>
-        <w:tab/>
-        <w:t>"ApplicationType":"</w:t>
-      </w:r>
-      <w:r>
-        <w:rPr>
-          <w:rFonts w:cs="Consolas"/>
-          <w:sz w:val="19"/>
-          <w:szCs w:val="19"/>
-        </w:rPr>
-        <w:t>1</w:t>
-      </w:r>
-      <w:r>
-        <w:rPr>
-          <w:rFonts w:cs="Consolas"/>
-          <w:sz w:val="19"/>
-          <w:szCs w:val="19"/>
-        </w:rPr>
-        <w:t>",</w:t>
-      </w:r>
-    </w:p>
-    <w:p>
-      <w:pPr>
-        <w:autoSpaceDE w:val="0"/>
-        <w:autoSpaceDN w:val="0"/>
-        <w:adjustRightInd w:val="0"/>
-        <w:spacing w:after="0" w:line="240" w:lineRule="auto"/>
-        <w:rPr>
-          <w:rFonts w:cs="Consolas"/>
-          <w:sz w:val="19"/>
-          <w:szCs w:val="19"/>
-        </w:rPr>
-      </w:pPr>
-      <w:r>
-        <w:rPr>
-          <w:rFonts w:cs="Consolas"/>
-          <w:sz w:val="19"/>
-          <w:szCs w:val="19"/>
-        </w:rPr>
-        <w:tab/>
-        <w:t>"Active":true,</w:t>
-      </w:r>
-      <w:r>
-        <w:rPr>
-          <w:rFonts w:cs="Consolas"/>
-          <w:sz w:val="19"/>
-          <w:szCs w:val="19"/>
-        </w:rPr>
-        <w:t xml:space="preserve"> </w:t>
-      </w:r>
-    </w:p>
-    <w:p>
-      <w:pPr>
-        <w:autoSpaceDE w:val="0"/>
-        <w:autoSpaceDN w:val="0"/>
-        <w:adjustRightInd w:val="0"/>
-        <w:spacing w:after="0" w:line="240" w:lineRule="auto"/>
-        <w:rPr>
-          <w:rFonts w:cs="Consolas"/>
-          <w:sz w:val="19"/>
-          <w:szCs w:val="19"/>
-        </w:rPr>
-      </w:pPr>
-      <w:r>
-        <w:rPr>
-          <w:rFonts w:cs="Consolas"/>
-          <w:sz w:val="19"/>
-          <w:szCs w:val="19"/>
-        </w:rPr>
-        <w:tab/>
-        <w:t>"RefreshTokenLifeTime":20,</w:t>
-      </w:r>
-      <w:r>
-        <w:rPr>
-          <w:rFonts w:cs="Consolas"/>
-          <w:sz w:val="19"/>
-          <w:szCs w:val="19"/>
-        </w:rPr>
-        <w:t xml:space="preserve"> //tiempo de expiracion del token jwt generado</w:t>
-      </w:r>
-    </w:p>
-    <w:p>
-      <w:pPr>
-        <w:autoSpaceDE w:val="0"/>
-        <w:autoSpaceDN w:val="0"/>
-        <w:adjustRightInd w:val="0"/>
-        <w:spacing w:after="0" w:line="240" w:lineRule="auto"/>
-        <w:rPr>
-          <w:rFonts w:cs="Consolas"/>
-          <w:sz w:val="19"/>
-          <w:szCs w:val="19"/>
-        </w:rPr>
-      </w:pPr>
-      <w:r>
-        <w:rPr>
-          <w:rFonts w:cs="Consolas"/>
-          <w:sz w:val="19"/>
-          <w:szCs w:val="19"/>
-        </w:rPr>
-        <w:tab/>
-        <w:t>"AllowedOrigin":1</w:t>
-      </w:r>
-    </w:p>
-    <w:p>
-      <w:pPr>
-        <w:autoSpaceDE w:val="0"/>
-        <w:autoSpaceDN w:val="0"/>
-        <w:adjustRightInd w:val="0"/>
-        <w:spacing w:after="0" w:line="240" w:lineRule="auto"/>
-        <w:rPr>
-          <w:rFonts w:cs="Consolas"/>
-          <w:sz w:val="19"/>
-          <w:szCs w:val="19"/>
-        </w:rPr>
-      </w:pPr>
-      <w:r>
-        <w:rPr>
-          <w:rFonts w:cs="Consolas"/>
-          <w:sz w:val="19"/>
-          <w:szCs w:val="19"/>
+        <w:spacing w:after="0"/>
+        <w:rPr>
+          <w:rFonts w:ascii="Consolas" w:hAnsi="Consolas" w:cs="Consolas"/>
+          <w:color w:val="000000"/>
+          <w:sz w:val="16"/>
+          <w:szCs w:val="16"/>
+        </w:rPr>
+      </w:pPr>
+      <w:r>
+        <w:rPr>
+          <w:rFonts w:ascii="Consolas" w:hAnsi="Consolas" w:cs="Consolas"/>
+          <w:color w:val="000000"/>
+          <w:sz w:val="16"/>
+          <w:szCs w:val="16"/>
+        </w:rPr>
+        <w:t xml:space="preserve">  "</w:t>
+      </w:r>
+      <w:r>
+        <w:rPr>
+          <w:rFonts w:ascii="Consolas" w:hAnsi="Consolas" w:cs="Consolas"/>
+          <w:b/>
+          <w:color w:val="000000"/>
+          <w:sz w:val="16"/>
+          <w:szCs w:val="16"/>
+        </w:rPr>
+        <w:t>serviceProviderName</w:t>
+      </w:r>
+      <w:r>
+        <w:rPr>
+          <w:rFonts w:ascii="Consolas" w:hAnsi="Consolas" w:cs="Consolas"/>
+          <w:color w:val="000000"/>
+          <w:sz w:val="16"/>
+          <w:szCs w:val="16"/>
+        </w:rPr>
+        <w:t>": "",</w:t>
+      </w:r>
+    </w:p>
+    <w:p>
+      <w:pPr>
+        <w:spacing w:after="0"/>
+        <w:rPr>
+          <w:rFonts w:ascii="Consolas" w:hAnsi="Consolas" w:cs="Consolas"/>
+          <w:color w:val="000000"/>
+          <w:sz w:val="16"/>
+          <w:szCs w:val="16"/>
+        </w:rPr>
+      </w:pPr>
+      <w:r>
+        <w:rPr>
+          <w:rFonts w:ascii="Consolas" w:hAnsi="Consolas" w:cs="Consolas"/>
+          <w:color w:val="000000"/>
+          <w:sz w:val="16"/>
+          <w:szCs w:val="16"/>
+        </w:rPr>
+        <w:t xml:space="preserve">  "</w:t>
+      </w:r>
+      <w:r>
+        <w:rPr>
+          <w:rFonts w:ascii="Consolas" w:hAnsi="Consolas" w:cs="Consolas"/>
+          <w:b/>
+          <w:color w:val="000000"/>
+          <w:sz w:val="16"/>
+          <w:szCs w:val="16"/>
+        </w:rPr>
+        <w:t>serviceName</w:t>
+      </w:r>
+      <w:r>
+        <w:rPr>
+          <w:rFonts w:ascii="Consolas" w:hAnsi="Consolas" w:cs="Consolas"/>
+          <w:color w:val="000000"/>
+          <w:sz w:val="16"/>
+          <w:szCs w:val="16"/>
+        </w:rPr>
+        <w:t>": "RetrivePatientsService",</w:t>
+      </w:r>
+    </w:p>
+    <w:p>
+      <w:pPr>
+        <w:spacing w:after="0"/>
+        <w:rPr>
+          <w:rFonts w:ascii="Consolas" w:hAnsi="Consolas" w:cs="Consolas"/>
+          <w:color w:val="000000"/>
+          <w:sz w:val="16"/>
+          <w:szCs w:val="16"/>
+        </w:rPr>
+      </w:pPr>
+      <w:r>
+        <w:rPr>
+          <w:rFonts w:ascii="Consolas" w:hAnsi="Consolas" w:cs="Consolas"/>
+          <w:color w:val="000000"/>
+          <w:sz w:val="16"/>
+          <w:szCs w:val="16"/>
+        </w:rPr>
+        <w:t xml:space="preserve">  "</w:t>
+      </w:r>
+      <w:r>
+        <w:rPr>
+          <w:rFonts w:ascii="Consolas" w:hAnsi="Consolas" w:cs="Consolas"/>
+          <w:b/>
+          <w:color w:val="000000"/>
+          <w:sz w:val="16"/>
+          <w:szCs w:val="16"/>
+        </w:rPr>
+        <w:t>jsonRequest</w:t>
+      </w:r>
+      <w:r>
+        <w:rPr>
+          <w:rFonts w:ascii="Consolas" w:hAnsi="Consolas" w:cs="Consolas"/>
+          <w:color w:val="000000"/>
+          <w:sz w:val="16"/>
+          <w:szCs w:val="16"/>
+        </w:rPr>
+        <w:t>": {</w:t>
+      </w:r>
+    </w:p>
+    <w:p>
+      <w:pPr>
+        <w:spacing w:after="0"/>
+        <w:ind w:left="708"/>
+        <w:rPr>
+          <w:rFonts w:ascii="Consolas" w:hAnsi="Consolas" w:cs="Consolas"/>
+          <w:color w:val="215868" w:themeColor="accent5" w:themeShade="80"/>
+          <w:sz w:val="16"/>
+          <w:szCs w:val="16"/>
+        </w:rPr>
+      </w:pPr>
+      <w:r>
+        <w:rPr>
+          <w:rFonts w:ascii="Consolas" w:hAnsi="Consolas" w:cs="Consolas"/>
+          <w:color w:val="215868" w:themeColor="accent5" w:themeShade="80"/>
+          <w:sz w:val="16"/>
+          <w:szCs w:val="16"/>
+        </w:rPr>
+        <w:t xml:space="preserve">    "</w:t>
+      </w:r>
+      <w:r>
+        <w:rPr>
+          <w:rFonts w:ascii="Consolas" w:hAnsi="Consolas" w:cs="Consolas"/>
+          <w:b/>
+          <w:color w:val="215868" w:themeColor="accent5" w:themeShade="80"/>
+          <w:sz w:val="16"/>
+          <w:szCs w:val="16"/>
+        </w:rPr>
+        <w:t>SecurityProviderName</w:t>
+      </w:r>
+      <w:r>
+        <w:rPr>
+          <w:rFonts w:ascii="Consolas" w:hAnsi="Consolas" w:cs="Consolas"/>
+          <w:color w:val="215868" w:themeColor="accent5" w:themeShade="80"/>
+          <w:sz w:val="16"/>
+          <w:szCs w:val="16"/>
+        </w:rPr>
+        <w:t>": null,</w:t>
+      </w:r>
+    </w:p>
+    <w:p>
+      <w:pPr>
+        <w:spacing w:after="0"/>
+        <w:ind w:left="708"/>
+        <w:rPr>
+          <w:rFonts w:ascii="Consolas" w:hAnsi="Consolas" w:cs="Consolas"/>
+          <w:color w:val="C4BC96" w:themeColor="background2" w:themeShade="BF"/>
+          <w:sz w:val="16"/>
+          <w:szCs w:val="16"/>
+        </w:rPr>
+      </w:pPr>
+      <w:r>
+        <w:rPr>
+          <w:rFonts w:ascii="Consolas" w:hAnsi="Consolas" w:cs="Consolas"/>
+          <w:color w:val="C4BC96" w:themeColor="background2" w:themeShade="BF"/>
+          <w:sz w:val="16"/>
+          <w:szCs w:val="16"/>
+        </w:rPr>
+        <w:t xml:space="preserve">    "CacheSettings": {</w:t>
+      </w:r>
+    </w:p>
+    <w:p>
+      <w:pPr>
+        <w:spacing w:after="0"/>
+        <w:ind w:left="708"/>
+        <w:rPr>
+          <w:rFonts w:ascii="Consolas" w:hAnsi="Consolas" w:cs="Consolas"/>
+          <w:color w:val="C4BC96" w:themeColor="background2" w:themeShade="BF"/>
+          <w:sz w:val="16"/>
+          <w:szCs w:val="16"/>
+        </w:rPr>
+      </w:pPr>
+      <w:r>
+        <w:rPr>
+          <w:rFonts w:ascii="Consolas" w:hAnsi="Consolas" w:cs="Consolas"/>
+          <w:color w:val="C4BC96" w:themeColor="background2" w:themeShade="BF"/>
+          <w:sz w:val="16"/>
+          <w:szCs w:val="16"/>
+        </w:rPr>
+        <w:t xml:space="preserve">      "CacheOnServerSide": false,</w:t>
+      </w:r>
+    </w:p>
+    <w:p>
+      <w:pPr>
+        <w:spacing w:after="0"/>
+        <w:ind w:left="708"/>
+        <w:rPr>
+          <w:rFonts w:ascii="Consolas" w:hAnsi="Consolas" w:cs="Consolas"/>
+          <w:color w:val="C4BC96" w:themeColor="background2" w:themeShade="BF"/>
+          <w:sz w:val="16"/>
+          <w:szCs w:val="16"/>
+        </w:rPr>
+      </w:pPr>
+      <w:r>
+        <w:rPr>
+          <w:rFonts w:ascii="Consolas" w:hAnsi="Consolas" w:cs="Consolas"/>
+          <w:color w:val="C4BC96" w:themeColor="background2" w:themeShade="BF"/>
+          <w:sz w:val="16"/>
+          <w:szCs w:val="16"/>
+        </w:rPr>
+        <w:t xml:space="preserve">      "CacheOnClientSide": false,</w:t>
+      </w:r>
+    </w:p>
+    <w:p>
+      <w:pPr>
+        <w:spacing w:after="0"/>
+        <w:ind w:left="708"/>
+        <w:rPr>
+          <w:rFonts w:ascii="Consolas" w:hAnsi="Consolas" w:cs="Consolas"/>
+          <w:color w:val="C4BC96" w:themeColor="background2" w:themeShade="BF"/>
+          <w:sz w:val="16"/>
+          <w:szCs w:val="16"/>
+        </w:rPr>
+      </w:pPr>
+      <w:r>
+        <w:rPr>
+          <w:rFonts w:ascii="Consolas" w:hAnsi="Consolas" w:cs="Consolas"/>
+          <w:color w:val="C4BC96" w:themeColor="background2" w:themeShade="BF"/>
+          <w:sz w:val="16"/>
+          <w:szCs w:val="16"/>
+        </w:rPr>
+        <w:t xml:space="preserve">      "ResponseCacheId": null,</w:t>
+      </w:r>
+    </w:p>
+    <w:p>
+      <w:pPr>
+        <w:spacing w:after="0"/>
+        <w:ind w:left="708"/>
+        <w:rPr>
+          <w:rFonts w:ascii="Consolas" w:hAnsi="Consolas" w:cs="Consolas"/>
+          <w:color w:val="C4BC96" w:themeColor="background2" w:themeShade="BF"/>
+          <w:sz w:val="16"/>
+          <w:szCs w:val="16"/>
+        </w:rPr>
+      </w:pPr>
+      <w:r>
+        <w:rPr>
+          <w:rFonts w:ascii="Consolas" w:hAnsi="Consolas" w:cs="Consolas"/>
+          <w:color w:val="C4BC96" w:themeColor="background2" w:themeShade="BF"/>
+          <w:sz w:val="16"/>
+          <w:szCs w:val="16"/>
+        </w:rPr>
+        <w:t xml:space="preserve">      "TimeMeasures": 0,</w:t>
+      </w:r>
+    </w:p>
+    <w:p>
+      <w:pPr>
+        <w:spacing w:after="0"/>
+        <w:ind w:left="708"/>
+        <w:rPr>
+          <w:rFonts w:ascii="Consolas" w:hAnsi="Consolas" w:cs="Consolas"/>
+          <w:color w:val="C4BC96" w:themeColor="background2" w:themeShade="BF"/>
+          <w:sz w:val="16"/>
+          <w:szCs w:val="16"/>
+        </w:rPr>
+      </w:pPr>
+      <w:r>
+        <w:rPr>
+          <w:rFonts w:ascii="Consolas" w:hAnsi="Consolas" w:cs="Consolas"/>
+          <w:color w:val="C4BC96" w:themeColor="background2" w:themeShade="BF"/>
+          <w:sz w:val="16"/>
+          <w:szCs w:val="16"/>
+        </w:rPr>
+        <w:t xml:space="preserve">      "ExpirationTime": 0,</w:t>
+      </w:r>
+    </w:p>
+    <w:p>
+      <w:pPr>
+        <w:spacing w:after="0"/>
+        <w:ind w:left="708"/>
+        <w:rPr>
+          <w:rFonts w:ascii="Consolas" w:hAnsi="Consolas" w:cs="Consolas"/>
+          <w:color w:val="C4BC96" w:themeColor="background2" w:themeShade="BF"/>
+          <w:sz w:val="16"/>
+          <w:szCs w:val="16"/>
+        </w:rPr>
+      </w:pPr>
+      <w:r>
+        <w:rPr>
+          <w:rFonts w:ascii="Consolas" w:hAnsi="Consolas" w:cs="Consolas"/>
+          <w:color w:val="C4BC96" w:themeColor="background2" w:themeShade="BF"/>
+          <w:sz w:val="16"/>
+          <w:szCs w:val="16"/>
+        </w:rPr>
+        <w:t xml:space="preserve">      "CacheManagerName": null</w:t>
+      </w:r>
+    </w:p>
+    <w:p>
+      <w:pPr>
+        <w:spacing w:after="0"/>
+        <w:ind w:left="708"/>
+        <w:rPr>
+          <w:rFonts w:ascii="Consolas" w:hAnsi="Consolas" w:cs="Consolas"/>
+          <w:color w:val="C4BC96" w:themeColor="background2" w:themeShade="BF"/>
+          <w:sz w:val="16"/>
+          <w:szCs w:val="16"/>
+        </w:rPr>
+      </w:pPr>
+      <w:r>
+        <w:rPr>
+          <w:rFonts w:ascii="Consolas" w:hAnsi="Consolas" w:cs="Consolas"/>
+          <w:color w:val="C4BC96" w:themeColor="background2" w:themeShade="BF"/>
+          <w:sz w:val="16"/>
+          <w:szCs w:val="16"/>
+        </w:rPr>
+        <w:t xml:space="preserve">    },</w:t>
+      </w:r>
+    </w:p>
+    <w:p>
+      <w:pPr>
+        <w:spacing w:after="0"/>
+        <w:ind w:left="708"/>
+        <w:rPr>
+          <w:rFonts w:ascii="Consolas" w:hAnsi="Consolas" w:cs="Consolas"/>
+          <w:color w:val="215868" w:themeColor="accent5" w:themeShade="80"/>
+          <w:sz w:val="16"/>
+          <w:szCs w:val="16"/>
+        </w:rPr>
+      </w:pPr>
+      <w:r>
+        <w:rPr>
+          <w:rFonts w:ascii="Consolas" w:hAnsi="Consolas" w:cs="Consolas"/>
+          <w:color w:val="215868" w:themeColor="accent5" w:themeShade="80"/>
+          <w:sz w:val="16"/>
+          <w:szCs w:val="16"/>
+        </w:rPr>
+        <w:t xml:space="preserve">    "</w:t>
+      </w:r>
+      <w:r>
+        <w:rPr>
+          <w:rFonts w:ascii="Consolas" w:hAnsi="Consolas" w:cs="Consolas"/>
+          <w:b/>
+          <w:color w:val="215868" w:themeColor="accent5" w:themeShade="80"/>
+          <w:sz w:val="16"/>
+          <w:szCs w:val="16"/>
+        </w:rPr>
+        <w:t>ServiceName</w:t>
+      </w:r>
+      <w:r>
+        <w:rPr>
+          <w:rFonts w:ascii="Consolas" w:hAnsi="Consolas" w:cs="Consolas"/>
+          <w:color w:val="215868" w:themeColor="accent5" w:themeShade="80"/>
+          <w:sz w:val="16"/>
+          <w:szCs w:val="16"/>
+        </w:rPr>
+        <w:t>": "RetrivePatientsService",</w:t>
+      </w:r>
+    </w:p>
+    <w:p>
+      <w:pPr>
+        <w:spacing w:after="0"/>
+        <w:ind w:left="708"/>
+        <w:rPr>
+          <w:rFonts w:ascii="Consolas" w:hAnsi="Consolas" w:cs="Consolas"/>
+          <w:color w:val="215868" w:themeColor="accent5" w:themeShade="80"/>
+          <w:sz w:val="16"/>
+          <w:szCs w:val="16"/>
+        </w:rPr>
+      </w:pPr>
+      <w:r>
+        <w:rPr>
+          <w:rFonts w:ascii="Consolas" w:hAnsi="Consolas" w:cs="Consolas"/>
+          <w:color w:val="215868" w:themeColor="accent5" w:themeShade="80"/>
+          <w:sz w:val="16"/>
+          <w:szCs w:val="16"/>
+        </w:rPr>
+        <w:t xml:space="preserve">    "BusinessData": {</w:t>
+      </w:r>
+    </w:p>
+    <w:p>
+      <w:pPr>
+        <w:spacing w:after="0"/>
+        <w:ind w:left="708"/>
+        <w:rPr>
+          <w:rFonts w:ascii="Consolas" w:hAnsi="Consolas" w:cs="Consolas"/>
+          <w:color w:val="215868" w:themeColor="accent5" w:themeShade="80"/>
+          <w:sz w:val="16"/>
+          <w:szCs w:val="16"/>
+        </w:rPr>
+      </w:pPr>
+      <w:r>
+        <w:rPr>
+          <w:rFonts w:ascii="Consolas" w:hAnsi="Consolas" w:cs="Consolas"/>
+          <w:color w:val="215868" w:themeColor="accent5" w:themeShade="80"/>
+          <w:sz w:val="16"/>
+          <w:szCs w:val="16"/>
+        </w:rPr>
+        <w:t xml:space="preserve">      "Nombre": "marcelo",</w:t>
+      </w:r>
+    </w:p>
+    <w:p>
+      <w:pPr>
+        <w:spacing w:after="0"/>
+        <w:ind w:left="708"/>
+        <w:rPr>
+          <w:rFonts w:ascii="Consolas" w:hAnsi="Consolas" w:cs="Consolas"/>
+          <w:color w:val="215868" w:themeColor="accent5" w:themeShade="80"/>
+          <w:sz w:val="16"/>
+          <w:szCs w:val="16"/>
+        </w:rPr>
+      </w:pPr>
+      <w:r>
+        <w:rPr>
+          <w:rFonts w:ascii="Consolas" w:hAnsi="Consolas" w:cs="Consolas"/>
+          <w:color w:val="215868" w:themeColor="accent5" w:themeShade="80"/>
+          <w:sz w:val="16"/>
+          <w:szCs w:val="16"/>
+        </w:rPr>
+        <w:t xml:space="preserve">      "Apellido": "oviedo",</w:t>
+      </w:r>
+    </w:p>
+    <w:p>
+      <w:pPr>
+        <w:spacing w:after="0"/>
+        <w:ind w:left="708"/>
+        <w:rPr>
+          <w:rFonts w:ascii="Consolas" w:hAnsi="Consolas" w:cs="Consolas"/>
+          <w:color w:val="215868" w:themeColor="accent5" w:themeShade="80"/>
+          <w:sz w:val="16"/>
+          <w:szCs w:val="16"/>
+        </w:rPr>
+      </w:pPr>
+      <w:r>
+        <w:rPr>
+          <w:rFonts w:ascii="Consolas" w:hAnsi="Consolas" w:cs="Consolas"/>
+          <w:color w:val="215868" w:themeColor="accent5" w:themeShade="80"/>
+          <w:sz w:val="16"/>
+          <w:szCs w:val="16"/>
+        </w:rPr>
+        <w:t xml:space="preserve">      "NroDocumento": null,</w:t>
+      </w:r>
+    </w:p>
+    <w:p>
+      <w:pPr>
+        <w:spacing w:after="0"/>
+        <w:ind w:left="708"/>
+        <w:rPr>
+          <w:rFonts w:ascii="Consolas" w:hAnsi="Consolas" w:cs="Consolas"/>
+          <w:color w:val="215868" w:themeColor="accent5" w:themeShade="80"/>
+          <w:sz w:val="16"/>
+          <w:szCs w:val="16"/>
+        </w:rPr>
+      </w:pPr>
+      <w:r>
+        <w:rPr>
+          <w:rFonts w:ascii="Consolas" w:hAnsi="Consolas" w:cs="Consolas"/>
+          <w:color w:val="215868" w:themeColor="accent5" w:themeShade="80"/>
+          <w:sz w:val="16"/>
+          <w:szCs w:val="16"/>
+        </w:rPr>
+        <w:t xml:space="preserve">      "IncludeInactive": true</w:t>
+      </w:r>
+    </w:p>
+    <w:p>
+      <w:pPr>
+        <w:spacing w:after="0"/>
+        <w:ind w:left="708"/>
+        <w:rPr>
+          <w:rFonts w:ascii="Consolas" w:hAnsi="Consolas" w:cs="Consolas"/>
+          <w:color w:val="215868" w:themeColor="accent5" w:themeShade="80"/>
+          <w:sz w:val="16"/>
+          <w:szCs w:val="16"/>
+        </w:rPr>
+      </w:pPr>
+      <w:r>
+        <w:rPr>
+          <w:rFonts w:ascii="Consolas" w:hAnsi="Consolas" w:cs="Consolas"/>
+          <w:color w:val="215868" w:themeColor="accent5" w:themeShade="80"/>
+          <w:sz w:val="16"/>
+          <w:szCs w:val="16"/>
+        </w:rPr>
+        <w:t xml:space="preserve">    },</w:t>
+      </w:r>
+    </w:p>
+    <w:p>
+      <w:pPr>
+        <w:spacing w:after="0"/>
+        <w:ind w:left="708"/>
+        <w:rPr>
+          <w:rFonts w:ascii="Consolas" w:hAnsi="Consolas" w:cs="Consolas"/>
+          <w:color w:val="215868" w:themeColor="accent5" w:themeShade="80"/>
+          <w:sz w:val="16"/>
+          <w:szCs w:val="16"/>
+        </w:rPr>
+      </w:pPr>
+      <w:r>
+        <w:rPr>
+          <w:rFonts w:ascii="Consolas" w:hAnsi="Consolas" w:cs="Consolas"/>
+          <w:color w:val="215868" w:themeColor="accent5" w:themeShade="80"/>
+          <w:sz w:val="16"/>
+          <w:szCs w:val="16"/>
+        </w:rPr>
+        <w:t xml:space="preserve">    "</w:t>
+      </w:r>
+      <w:r>
+        <w:rPr>
+          <w:rFonts w:ascii="Consolas" w:hAnsi="Consolas" w:cs="Consolas"/>
+          <w:b/>
+          <w:color w:val="215868" w:themeColor="accent5" w:themeShade="80"/>
+          <w:sz w:val="16"/>
+          <w:szCs w:val="16"/>
+        </w:rPr>
+        <w:t>ContextInformation</w:t>
+      </w:r>
+      <w:r>
+        <w:rPr>
+          <w:rFonts w:ascii="Consolas" w:hAnsi="Consolas" w:cs="Consolas"/>
+          <w:color w:val="215868" w:themeColor="accent5" w:themeShade="80"/>
+          <w:sz w:val="16"/>
+          <w:szCs w:val="16"/>
+        </w:rPr>
+        <w:t>": {</w:t>
+      </w:r>
+    </w:p>
+    <w:p>
+      <w:pPr>
+        <w:spacing w:after="0"/>
+        <w:ind w:left="708"/>
+        <w:rPr>
+          <w:rFonts w:ascii="Consolas" w:hAnsi="Consolas" w:cs="Consolas"/>
+          <w:color w:val="215868" w:themeColor="accent5" w:themeShade="80"/>
+          <w:sz w:val="16"/>
+          <w:szCs w:val="16"/>
+        </w:rPr>
+      </w:pPr>
+      <w:r>
+        <w:rPr>
+          <w:rFonts w:ascii="Consolas" w:hAnsi="Consolas" w:cs="Consolas"/>
+          <w:color w:val="215868" w:themeColor="accent5" w:themeShade="80"/>
+          <w:sz w:val="16"/>
+          <w:szCs w:val="16"/>
+        </w:rPr>
+        <w:t xml:space="preserve">      "Culture": "es",</w:t>
+      </w:r>
+    </w:p>
+    <w:p>
+      <w:pPr>
+        <w:spacing w:after="0"/>
+        <w:ind w:left="708"/>
+        <w:rPr>
+          <w:rFonts w:ascii="Consolas" w:hAnsi="Consolas" w:cs="Consolas"/>
+          <w:color w:val="215868" w:themeColor="accent5" w:themeShade="80"/>
+          <w:sz w:val="16"/>
+          <w:szCs w:val="16"/>
+        </w:rPr>
+      </w:pPr>
+      <w:r>
+        <w:rPr>
+          <w:rFonts w:ascii="Consolas" w:hAnsi="Consolas" w:cs="Consolas"/>
+          <w:color w:val="215868" w:themeColor="accent5" w:themeShade="80"/>
+          <w:sz w:val="16"/>
+          <w:szCs w:val="16"/>
+        </w:rPr>
+        <w:t xml:space="preserve">      "ProviderNameWithCultureInfo": null,</w:t>
+      </w:r>
+    </w:p>
+    <w:p>
+      <w:pPr>
+        <w:spacing w:after="0"/>
+        <w:ind w:left="708"/>
+        <w:rPr>
+          <w:rFonts w:ascii="Consolas" w:hAnsi="Consolas" w:cs="Consolas"/>
+          <w:color w:val="215868" w:themeColor="accent5" w:themeShade="80"/>
+          <w:sz w:val="16"/>
+          <w:szCs w:val="16"/>
+        </w:rPr>
+      </w:pPr>
+      <w:r>
+        <w:rPr>
+          <w:rFonts w:ascii="Consolas" w:hAnsi="Consolas" w:cs="Consolas"/>
+          <w:color w:val="215868" w:themeColor="accent5" w:themeShade="80"/>
+          <w:sz w:val="16"/>
+          <w:szCs w:val="16"/>
+        </w:rPr>
+        <w:t xml:space="preserve">      "HostName": null,</w:t>
+      </w:r>
+    </w:p>
+    <w:p>
+      <w:pPr>
+        <w:spacing w:after="0"/>
+        <w:ind w:left="708"/>
+        <w:rPr>
+          <w:rFonts w:ascii="Consolas" w:hAnsi="Consolas" w:cs="Consolas"/>
+          <w:color w:val="215868" w:themeColor="accent5" w:themeShade="80"/>
+          <w:sz w:val="16"/>
+          <w:szCs w:val="16"/>
+        </w:rPr>
+      </w:pPr>
+      <w:r>
+        <w:rPr>
+          <w:rFonts w:ascii="Consolas" w:hAnsi="Consolas" w:cs="Consolas"/>
+          <w:color w:val="215868" w:themeColor="accent5" w:themeShade="80"/>
+          <w:sz w:val="16"/>
+          <w:szCs w:val="16"/>
+        </w:rPr>
+        <w:t xml:space="preserve">      "HostIp": null,</w:t>
+      </w:r>
+    </w:p>
+    <w:p>
+      <w:pPr>
+        <w:spacing w:after="0"/>
+        <w:ind w:left="708"/>
+        <w:rPr>
+          <w:rFonts w:ascii="Consolas" w:hAnsi="Consolas" w:cs="Consolas"/>
+          <w:color w:val="215868" w:themeColor="accent5" w:themeShade="80"/>
+          <w:sz w:val="16"/>
+          <w:szCs w:val="16"/>
+        </w:rPr>
+      </w:pPr>
+      <w:r>
+        <w:rPr>
+          <w:rFonts w:ascii="Consolas" w:hAnsi="Consolas" w:cs="Consolas"/>
+          <w:color w:val="215868" w:themeColor="accent5" w:themeShade="80"/>
+          <w:sz w:val="16"/>
+          <w:szCs w:val="16"/>
+        </w:rPr>
+        <w:t xml:space="preserve">      "HostTime": "\/Date(-62135586000000)\/",</w:t>
+      </w:r>
+    </w:p>
+    <w:p>
+      <w:pPr>
+        <w:spacing w:after="0"/>
+        <w:ind w:left="708"/>
+        <w:rPr>
+          <w:rFonts w:ascii="Consolas" w:hAnsi="Consolas" w:cs="Consolas"/>
+          <w:color w:val="215868" w:themeColor="accent5" w:themeShade="80"/>
+          <w:sz w:val="16"/>
+          <w:szCs w:val="16"/>
+        </w:rPr>
+      </w:pPr>
+      <w:r>
+        <w:rPr>
+          <w:rFonts w:ascii="Consolas" w:hAnsi="Consolas" w:cs="Consolas"/>
+          <w:color w:val="215868" w:themeColor="accent5" w:themeShade="80"/>
+          <w:sz w:val="16"/>
+          <w:szCs w:val="16"/>
+        </w:rPr>
+        <w:t xml:space="preserve">      "ServerName": null,</w:t>
+      </w:r>
+    </w:p>
+    <w:p>
+      <w:pPr>
+        <w:spacing w:after="0"/>
+        <w:ind w:left="708"/>
+        <w:rPr>
+          <w:rFonts w:ascii="Consolas" w:hAnsi="Consolas" w:cs="Consolas"/>
+          <w:color w:val="215868" w:themeColor="accent5" w:themeShade="80"/>
+          <w:sz w:val="16"/>
+          <w:szCs w:val="16"/>
+        </w:rPr>
+      </w:pPr>
+      <w:r>
+        <w:rPr>
+          <w:rFonts w:ascii="Consolas" w:hAnsi="Consolas" w:cs="Consolas"/>
+          <w:color w:val="215868" w:themeColor="accent5" w:themeShade="80"/>
+          <w:sz w:val="16"/>
+          <w:szCs w:val="16"/>
+        </w:rPr>
+        <w:t xml:space="preserve">      "ServerTime": "\/Date(-62135586000000)\/",</w:t>
+      </w:r>
+    </w:p>
+    <w:p>
+      <w:pPr>
+        <w:spacing w:after="0"/>
+        <w:ind w:left="708"/>
+        <w:rPr>
+          <w:rFonts w:ascii="Consolas" w:hAnsi="Consolas" w:cs="Consolas"/>
+          <w:color w:val="215868" w:themeColor="accent5" w:themeShade="80"/>
+          <w:sz w:val="16"/>
+          <w:szCs w:val="16"/>
+        </w:rPr>
+      </w:pPr>
+      <w:r>
+        <w:rPr>
+          <w:rFonts w:ascii="Consolas" w:hAnsi="Consolas" w:cs="Consolas"/>
+          <w:color w:val="215868" w:themeColor="accent5" w:themeShade="80"/>
+          <w:sz w:val="16"/>
+          <w:szCs w:val="16"/>
+        </w:rPr>
+        <w:t xml:space="preserve">      "UserName": null,</w:t>
+      </w:r>
+    </w:p>
+    <w:p>
+      <w:pPr>
+        <w:spacing w:after="0"/>
+        <w:ind w:left="708"/>
+        <w:rPr>
+          <w:rFonts w:ascii="Consolas" w:hAnsi="Consolas" w:cs="Consolas"/>
+          <w:color w:val="215868" w:themeColor="accent5" w:themeShade="80"/>
+          <w:sz w:val="16"/>
+          <w:szCs w:val="16"/>
+        </w:rPr>
+      </w:pPr>
+      <w:r>
+        <w:rPr>
+          <w:rFonts w:ascii="Consolas" w:hAnsi="Consolas" w:cs="Consolas"/>
+          <w:color w:val="215868" w:themeColor="accent5" w:themeShade="80"/>
+          <w:sz w:val="16"/>
+          <w:szCs w:val="16"/>
+        </w:rPr>
+        <w:t xml:space="preserve">      "UserId": null,</w:t>
+      </w:r>
+    </w:p>
+    <w:p>
+      <w:pPr>
+        <w:spacing w:after="0"/>
+        <w:ind w:left="708"/>
+        <w:rPr>
+          <w:rFonts w:ascii="Consolas" w:hAnsi="Consolas" w:cs="Consolas"/>
+          <w:color w:val="215868" w:themeColor="accent5" w:themeShade="80"/>
+          <w:sz w:val="16"/>
+          <w:szCs w:val="16"/>
+        </w:rPr>
+      </w:pPr>
+      <w:r>
+        <w:rPr>
+          <w:rFonts w:ascii="Consolas" w:hAnsi="Consolas" w:cs="Consolas"/>
+          <w:color w:val="215868" w:themeColor="accent5" w:themeShade="80"/>
+          <w:sz w:val="16"/>
+          <w:szCs w:val="16"/>
+        </w:rPr>
+        <w:t xml:space="preserve">      "AppId": "health",</w:t>
+      </w:r>
+    </w:p>
+    <w:p>
+      <w:pPr>
+        <w:spacing w:after="0"/>
+        <w:ind w:left="708"/>
+        <w:rPr>
+          <w:rFonts w:ascii="Consolas" w:hAnsi="Consolas" w:cs="Consolas"/>
+          <w:color w:val="215868" w:themeColor="accent5" w:themeShade="80"/>
+          <w:sz w:val="16"/>
+          <w:szCs w:val="16"/>
+        </w:rPr>
+      </w:pPr>
+      <w:r>
+        <w:rPr>
+          <w:rFonts w:ascii="Consolas" w:hAnsi="Consolas" w:cs="Consolas"/>
+          <w:color w:val="215868" w:themeColor="accent5" w:themeShade="80"/>
+          <w:sz w:val="16"/>
+          <w:szCs w:val="16"/>
+        </w:rPr>
+        <w:t xml:space="preserve">      "ProviderName": null</w:t>
+      </w:r>
+    </w:p>
+    <w:p>
+      <w:pPr>
+        <w:spacing w:after="0"/>
+        <w:ind w:left="708"/>
+        <w:rPr>
+          <w:rFonts w:ascii="Consolas" w:hAnsi="Consolas" w:cs="Consolas"/>
+          <w:color w:val="000000"/>
+          <w:sz w:val="16"/>
+          <w:szCs w:val="16"/>
+        </w:rPr>
+      </w:pPr>
+      <w:r>
+        <w:rPr>
+          <w:rFonts w:ascii="Consolas" w:hAnsi="Consolas" w:cs="Consolas"/>
+          <w:color w:val="215868" w:themeColor="accent5" w:themeShade="80"/>
+          <w:sz w:val="16"/>
+          <w:szCs w:val="16"/>
+        </w:rPr>
+        <w:t xml:space="preserve">    }</w:t>
+      </w:r>
+    </w:p>
+    <w:p>
+      <w:pPr>
+        <w:spacing w:after="0"/>
+        <w:rPr>
+          <w:rFonts w:ascii="Consolas" w:hAnsi="Consolas" w:cs="Consolas"/>
+          <w:color w:val="000000"/>
+          <w:sz w:val="16"/>
+          <w:szCs w:val="16"/>
+        </w:rPr>
+      </w:pPr>
+      <w:r>
+        <w:rPr>
+          <w:rFonts w:ascii="Consolas" w:hAnsi="Consolas" w:cs="Consolas"/>
+          <w:color w:val="000000"/>
+          <w:sz w:val="16"/>
+          <w:szCs w:val="16"/>
+        </w:rPr>
+        <w:t xml:space="preserve">  }</w:t>
+      </w:r>
+    </w:p>
+    <w:p>
+      <w:pPr>
+        <w:spacing w:after="0"/>
+        <w:rPr>
+          <w:rFonts w:ascii="Consolas" w:hAnsi="Consolas" w:cs="Consolas"/>
+          <w:color w:val="000000"/>
+          <w:sz w:val="16"/>
+          <w:szCs w:val="16"/>
+        </w:rPr>
+      </w:pPr>
+      <w:r>
+        <w:rPr>
+          <w:rFonts w:ascii="Consolas" w:hAnsi="Consolas" w:cs="Consolas"/>
+          <w:color w:val="000000"/>
+          <w:sz w:val="16"/>
+          <w:szCs w:val="16"/>
         </w:rPr>
         <w:t>}</w:t>
       </w:r>
     </w:p>
-    <w:p/>
-    <w:p>
-      <w:r>
-        <w:lastRenderedPageBreak/>
-        <w:t>Por lo tanto llamando a esta api se p</w:t>
-      </w:r>
-      <w:r>
-        <w:t xml:space="preserve">ermite crear una aplicacion en SecurityClients  </w:t>
-      </w:r>
-      <w:r>
-        <w:t xml:space="preserve"> </w:t>
-      </w:r>
-      <w:r>
-        <w:t>Donde SecurityClients  es un repositorio accesible a travez del bloque Fwk.Security.Identity para registrar todas las App que requieran autenticacion y autorizacion de usuarios</w:t>
-      </w:r>
-    </w:p>
-    <w:p>
-      <w:pPr>
-        <w:pStyle w:val="Heading3"/>
-        <w:rPr>
-          <w:rFonts w:asciiTheme="minorHAnsi" w:eastAsia="Times New Roman" w:hAnsiTheme="minorHAnsi" w:cs="Times New Roman"/>
-          <w:sz w:val="24"/>
-          <w:szCs w:val="24"/>
-          <w:lang w:eastAsia="es-AR"/>
-        </w:rPr>
-      </w:pPr>
-      <w:r>
-        <w:rPr>
-          <w:rFonts w:asciiTheme="minorHAnsi" w:eastAsia="Times New Roman" w:hAnsiTheme="minorHAnsi" w:cs="Times New Roman"/>
-          <w:sz w:val="24"/>
-          <w:szCs w:val="24"/>
-          <w:lang w:eastAsia="es-AR"/>
-        </w:rPr>
-        <w:t>Refresh To</w:t>
+    <w:p>
+      <w:pPr>
+        <w:spacing w:after="0"/>
+        <w:rPr>
+          <w:rFonts w:ascii="Consolas" w:hAnsi="Consolas" w:cs="Consolas"/>
+          <w:color w:val="000000"/>
+          <w:sz w:val="16"/>
+          <w:szCs w:val="16"/>
+        </w:rPr>
+      </w:pPr>
+    </w:p>
+    <w:p>
+      <w:pPr>
+        <w:spacing w:after="0"/>
+        <w:rPr>
+          <w:rFonts w:ascii="Consolas" w:hAnsi="Consolas" w:cs="Consolas"/>
+          <w:color w:val="000000"/>
+          <w:sz w:val="16"/>
+          <w:szCs w:val="16"/>
+        </w:rPr>
+      </w:pPr>
+    </w:p>
+    <w:p>
+      <w:pPr>
+        <w:spacing w:after="0"/>
+        <w:rPr>
+          <w:sz w:val="16"/>
+          <w:szCs w:val="16"/>
+          <w:lang w:eastAsia="es-AR"/>
+        </w:rPr>
+      </w:pPr>
+      <w:r>
+        <w:rPr>
+          <w:rFonts w:eastAsia="Times New Roman" w:cs="Arial"/>
+          <w:b/>
+          <w:color w:val="333333"/>
+          <w:sz w:val="32"/>
+          <w:szCs w:val="32"/>
+          <w:lang w:eastAsia="es-AR"/>
+        </w:rPr>
+        <w:t>Configura</w:t>
       </w:r>
       <w:bookmarkStart w:id="1" w:name="_GoBack"/>
       <w:bookmarkEnd w:id="1"/>
       <w:r>
         <w:rPr>
-          <w:rFonts w:asciiTheme="minorHAnsi" w:eastAsia="Times New Roman" w:hAnsiTheme="minorHAnsi" w:cs="Times New Roman"/>
-          <w:sz w:val="24"/>
-          <w:szCs w:val="24"/>
-          <w:lang w:eastAsia="es-AR"/>
-        </w:rPr>
-        <w:t>ken</w:t>
+          <w:rFonts w:eastAsia="Times New Roman" w:cs="Arial"/>
+          <w:b/>
+          <w:color w:val="333333"/>
+          <w:sz w:val="32"/>
+          <w:szCs w:val="32"/>
+          <w:lang w:eastAsia="es-AR"/>
+        </w:rPr>
+        <w:t>r el</w:t>
+      </w:r>
+      <w:r>
+        <w:rPr>
+          <w:rFonts w:ascii="Consolas" w:hAnsi="Consolas" w:cs="Consolas"/>
+          <w:color w:val="000000"/>
+          <w:sz w:val="16"/>
+          <w:szCs w:val="16"/>
+        </w:rPr>
+        <w:t xml:space="preserve"> </w:t>
+      </w:r>
+      <w:r>
+        <w:rPr>
+          <w:rFonts w:eastAsia="Times New Roman" w:cs="Arial"/>
+          <w:b/>
+          <w:color w:val="333333"/>
+          <w:sz w:val="32"/>
+          <w:szCs w:val="32"/>
+          <w:lang w:eastAsia="es-AR"/>
+        </w:rPr>
+        <w:t>Authorization Server (</w:t>
+      </w:r>
+      <w:r>
+        <w:rPr>
+          <w:rFonts w:eastAsia="Times New Roman" w:cs="Arial"/>
+          <w:b/>
+          <w:color w:val="FF0000"/>
+          <w:sz w:val="32"/>
+          <w:szCs w:val="32"/>
+          <w:lang w:eastAsia="es-AR"/>
+        </w:rPr>
+        <w:t>Issuer</w:t>
+      </w:r>
+      <w:r>
+        <w:rPr>
+          <w:rFonts w:eastAsia="Times New Roman" w:cs="Arial"/>
+          <w:b/>
+          <w:color w:val="333333"/>
+          <w:sz w:val="32"/>
+          <w:szCs w:val="32"/>
+          <w:lang w:eastAsia="es-AR"/>
+        </w:rPr>
+        <w:t>)</w:t>
       </w:r>
     </w:p>
     <w:sectPr>
@@ -1529,6 +3710,56 @@
     </w:sectPr>
   </w:body>
 </w:document>
+</file>
+
+<file path=word/endnotes.xml><?xml version="1.0" encoding="utf-8"?>
+<w:endnotes xmlns:wpc="http://schemas.microsoft.com/office/word/2010/wordprocessingCanvas" xmlns:mc="http://schemas.openxmlformats.org/markup-compatibility/2006" xmlns:o="urn:schemas-microsoft-com:office:office" xmlns:r="http://schemas.openxmlformats.org/officeDocument/2006/relationships" xmlns:m="http://schemas.openxmlformats.org/officeDocument/2006/math" xmlns:v="urn:schemas-microsoft-com:vml" xmlns:wp14="http://schemas.microsoft.com/office/word/2010/wordprocessingDrawing" xmlns:wp="http://schemas.openxmlformats.org/drawingml/2006/wordprocessingDrawing" xmlns:w10="urn:schemas-microsoft-com:office:word" xmlns:w="http://schemas.openxmlformats.org/wordprocessingml/2006/main" xmlns:w14="http://schemas.microsoft.com/office/word/2010/wordml" xmlns:wpg="http://schemas.microsoft.com/office/word/2010/wordprocessingGroup" xmlns:wpi="http://schemas.microsoft.com/office/word/2010/wordprocessingInk" xmlns:wne="http://schemas.microsoft.com/office/word/2006/wordml" xmlns:wps="http://schemas.microsoft.com/office/word/2010/wordprocessingShape" mc:Ignorable="w14 wp14">
+  <w:endnote w:type="separator" w:id="-1">
+    <w:p>
+      <w:pPr>
+        <w:spacing w:after="0" w:line="240" w:lineRule="auto"/>
+      </w:pPr>
+      <w:r>
+        <w:separator/>
+      </w:r>
+    </w:p>
+  </w:endnote>
+  <w:endnote w:type="continuationSeparator" w:id="0">
+    <w:p>
+      <w:pPr>
+        <w:spacing w:after="0" w:line="240" w:lineRule="auto"/>
+      </w:pPr>
+      <w:r>
+        <w:continuationSeparator/>
+      </w:r>
+    </w:p>
+  </w:endnote>
+</w:endnotes>
+</file>
+
+<file path=word/footnotes.xml><?xml version="1.0" encoding="utf-8"?>
+<w:footnotes xmlns:wpc="http://schemas.microsoft.com/office/word/2010/wordprocessingCanvas" xmlns:mc="http://schemas.openxmlformats.org/markup-compatibility/2006" xmlns:o="urn:schemas-microsoft-com:office:office" xmlns:r="http://schemas.openxmlformats.org/officeDocument/2006/relationships" xmlns:m="http://schemas.openxmlformats.org/officeDocument/2006/math" xmlns:v="urn:schemas-microsoft-com:vml" xmlns:wp14="http://schemas.microsoft.com/office/word/2010/wordprocessingDrawing" xmlns:wp="http://schemas.openxmlformats.org/drawingml/2006/wordprocessingDrawing" xmlns:w10="urn:schemas-microsoft-com:office:word" xmlns:w="http://schemas.openxmlformats.org/wordprocessingml/2006/main" xmlns:w14="http://schemas.microsoft.com/office/word/2010/wordml" xmlns:wpg="http://schemas.microsoft.com/office/word/2010/wordprocessingGroup" xmlns:wpi="http://schemas.microsoft.com/office/word/2010/wordprocessingInk" xmlns:wne="http://schemas.microsoft.com/office/word/2006/wordml" xmlns:wps="http://schemas.microsoft.com/office/word/2010/wordprocessingShape" mc:Ignorable="w14 wp14">
+  <w:footnote w:type="separator" w:id="-1">
+    <w:p>
+      <w:pPr>
+        <w:spacing w:after="0" w:line="240" w:lineRule="auto"/>
+      </w:pPr>
+      <w:r>
+        <w:separator/>
+      </w:r>
+    </w:p>
+  </w:footnote>
+  <w:footnote w:type="continuationSeparator" w:id="0">
+    <w:p>
+      <w:pPr>
+        <w:spacing w:after="0" w:line="240" w:lineRule="auto"/>
+      </w:pPr>
+      <w:r>
+        <w:continuationSeparator/>
+      </w:r>
+    </w:p>
+  </w:footnote>
+</w:footnotes>
 </file>
 
 <file path=word/numbering.xml><?xml version="1.0" encoding="utf-8"?>
@@ -2461,6 +4692,7 @@
   <w:style w:type="character" w:default="1" w:styleId="DefaultParagraphFont">
     <w:name w:val="Default Paragraph Font"/>
     <w:uiPriority w:val="1"/>
+    <w:semiHidden/>
     <w:unhideWhenUsed/>
   </w:style>
   <w:style w:type="table" w:default="1" w:styleId="TableNormal">
@@ -2949,6 +5181,50 @@
     <w:rPr>
       <w:lang w:bidi="en-US"/>
     </w:rPr>
+  </w:style>
+  <w:style w:type="paragraph" w:styleId="Header">
+    <w:name w:val="header"/>
+    <w:basedOn w:val="Normal"/>
+    <w:link w:val="HeaderChar"/>
+    <w:uiPriority w:val="99"/>
+    <w:unhideWhenUsed/>
+    <w:rsid w:val="00FE0FC7"/>
+    <w:pPr>
+      <w:tabs>
+        <w:tab w:val="center" w:pos="4419"/>
+        <w:tab w:val="right" w:pos="8838"/>
+      </w:tabs>
+      <w:spacing w:after="0" w:line="240" w:lineRule="auto"/>
+    </w:pPr>
+  </w:style>
+  <w:style w:type="character" w:customStyle="1" w:styleId="HeaderChar">
+    <w:name w:val="Header Char"/>
+    <w:basedOn w:val="DefaultParagraphFont"/>
+    <w:link w:val="Header"/>
+    <w:uiPriority w:val="99"/>
+    <w:rsid w:val="00FE0FC7"/>
+  </w:style>
+  <w:style w:type="paragraph" w:styleId="Footer">
+    <w:name w:val="footer"/>
+    <w:basedOn w:val="Normal"/>
+    <w:link w:val="FooterChar"/>
+    <w:uiPriority w:val="99"/>
+    <w:unhideWhenUsed/>
+    <w:rsid w:val="00FE0FC7"/>
+    <w:pPr>
+      <w:tabs>
+        <w:tab w:val="center" w:pos="4419"/>
+        <w:tab w:val="right" w:pos="8838"/>
+      </w:tabs>
+      <w:spacing w:after="0" w:line="240" w:lineRule="auto"/>
+    </w:pPr>
+  </w:style>
+  <w:style w:type="character" w:customStyle="1" w:styleId="FooterChar">
+    <w:name w:val="Footer Char"/>
+    <w:basedOn w:val="DefaultParagraphFont"/>
+    <w:link w:val="Footer"/>
+    <w:uiPriority w:val="99"/>
+    <w:rsid w:val="00FE0FC7"/>
   </w:style>
 </w:styles>
 </file>
@@ -3306,6 +5582,7 @@
   <w:style w:type="character" w:default="1" w:styleId="DefaultParagraphFont">
     <w:name w:val="Default Paragraph Font"/>
     <w:uiPriority w:val="1"/>
+    <w:semiHidden/>
     <w:unhideWhenUsed/>
   </w:style>
   <w:style w:type="table" w:default="1" w:styleId="TableNormal">
@@ -3794,6 +6071,50 @@
     <w:rPr>
       <w:lang w:bidi="en-US"/>
     </w:rPr>
+  </w:style>
+  <w:style w:type="paragraph" w:styleId="Header">
+    <w:name w:val="header"/>
+    <w:basedOn w:val="Normal"/>
+    <w:link w:val="HeaderChar"/>
+    <w:uiPriority w:val="99"/>
+    <w:unhideWhenUsed/>
+    <w:rsid w:val="00FE0FC7"/>
+    <w:pPr>
+      <w:tabs>
+        <w:tab w:val="center" w:pos="4419"/>
+        <w:tab w:val="right" w:pos="8838"/>
+      </w:tabs>
+      <w:spacing w:after="0" w:line="240" w:lineRule="auto"/>
+    </w:pPr>
+  </w:style>
+  <w:style w:type="character" w:customStyle="1" w:styleId="HeaderChar">
+    <w:name w:val="Header Char"/>
+    <w:basedOn w:val="DefaultParagraphFont"/>
+    <w:link w:val="Header"/>
+    <w:uiPriority w:val="99"/>
+    <w:rsid w:val="00FE0FC7"/>
+  </w:style>
+  <w:style w:type="paragraph" w:styleId="Footer">
+    <w:name w:val="footer"/>
+    <w:basedOn w:val="Normal"/>
+    <w:link w:val="FooterChar"/>
+    <w:uiPriority w:val="99"/>
+    <w:unhideWhenUsed/>
+    <w:rsid w:val="00FE0FC7"/>
+    <w:pPr>
+      <w:tabs>
+        <w:tab w:val="center" w:pos="4419"/>
+        <w:tab w:val="right" w:pos="8838"/>
+      </w:tabs>
+      <w:spacing w:after="0" w:line="240" w:lineRule="auto"/>
+    </w:pPr>
+  </w:style>
+  <w:style w:type="character" w:customStyle="1" w:styleId="FooterChar">
+    <w:name w:val="Footer Char"/>
+    <w:basedOn w:val="DefaultParagraphFont"/>
+    <w:link w:val="Footer"/>
+    <w:uiPriority w:val="99"/>
+    <w:rsid w:val="00FE0FC7"/>
   </w:style>
 </w:styles>
 </file>

--- a/Arquitectura/Dispatchers/AutenticacionJWT.docx
+++ b/Arquitectura/Dispatchers/AutenticacionJWT.docx
@@ -3,8 +3,30 @@
 <w:document xmlns:wpc="http://schemas.microsoft.com/office/word/2010/wordprocessingCanvas" xmlns:mc="http://schemas.openxmlformats.org/markup-compatibility/2006" xmlns:o="urn:schemas-microsoft-com:office:office" xmlns:r="http://schemas.openxmlformats.org/officeDocument/2006/relationships" xmlns:m="http://schemas.openxmlformats.org/officeDocument/2006/math" xmlns:v="urn:schemas-microsoft-com:vml" xmlns:wp14="http://schemas.microsoft.com/office/word/2010/wordprocessingDrawing" xmlns:wp="http://schemas.openxmlformats.org/drawingml/2006/wordprocessingDrawing" xmlns:w10="urn:schemas-microsoft-com:office:word" xmlns:w="http://schemas.openxmlformats.org/wordprocessingml/2006/main" xmlns:w14="http://schemas.microsoft.com/office/word/2010/wordml" xmlns:wpg="http://schemas.microsoft.com/office/word/2010/wordprocessingGroup" xmlns:wpi="http://schemas.microsoft.com/office/word/2010/wordprocessingInk" xmlns:wne="http://schemas.microsoft.com/office/word/2006/wordml" xmlns:wps="http://schemas.microsoft.com/office/word/2010/wordprocessingShape" mc:Ignorable="w14 wp14">
   <w:body>
     <w:p>
-      <w:r>
-        <w:t>En el presente docuemento se detalla  la implementacion los componentes intervinentes en el workflow de autenticacion.</w:t>
+      <w:pPr>
+        <w:rPr>
+          <w:sz w:val="36"/>
+          <w:szCs w:val="36"/>
+        </w:rPr>
+      </w:pPr>
+      <w:r>
+        <w:rPr>
+          <w:sz w:val="36"/>
+          <w:szCs w:val="36"/>
+        </w:rPr>
+        <w:t xml:space="preserve">Fwk </w:t>
+      </w:r>
+      <w:r>
+        <w:rPr>
+          <w:sz w:val="36"/>
+          <w:szCs w:val="36"/>
+        </w:rPr>
+        <w:t xml:space="preserve">Service Dispatcher Web API &amp; Authentication </w:t>
+      </w:r>
+    </w:p>
+    <w:p>
+      <w:r>
+        <w:t>En el presente documento se detalla  la implementacion los cmponentes intervinentes en el workflow de autenticacion.</w:t>
       </w:r>
     </w:p>
     <w:p>
@@ -15,7 +37,13 @@
         </w:rPr>
       </w:pPr>
       <w:r>
-        <w:t xml:space="preserve">La autenticacion esta basada en JWT </w:t>
+        <w:t>La autenticaci</w:t>
+      </w:r>
+      <w:r>
+        <w:t>ó</w:t>
+      </w:r>
+      <w:r>
+        <w:t xml:space="preserve">n esta basada en JWT </w:t>
       </w:r>
       <w:hyperlink r:id="rId8" w:history="1">
         <w:r>
@@ -345,6 +373,7 @@
           <w:rFonts w:eastAsia="Times New Roman" w:cs="Times New Roman"/>
           <w:lang w:eastAsia="es-AR"/>
         </w:rPr>
+        <w:lastRenderedPageBreak/>
         <w:t>Es el servidor que contiene las api que permiten el acceso directo a los recursos portegidos.</w:t>
       </w:r>
     </w:p>
@@ -361,7 +390,6 @@
           <w:rFonts w:eastAsia="Times New Roman" w:cs="Times New Roman"/>
           <w:lang w:eastAsia="es-AR"/>
         </w:rPr>
-        <w:lastRenderedPageBreak/>
         <w:t xml:space="preserve">Nombre fisico del fuente </w:t>
       </w:r>
       <w:r>
@@ -553,7 +581,29 @@
           <w:szCs w:val="32"/>
           <w:lang w:eastAsia="es-AR"/>
         </w:rPr>
-        <w:t>que porvee</w:t>
+        <w:t>que pr</w:t>
+      </w:r>
+      <w:r>
+        <w:rPr>
+          <w:rFonts w:eastAsia="Times New Roman" w:cs="Arial"/>
+          <w:b/>
+          <w:color w:val="333333"/>
+          <w:sz w:val="32"/>
+          <w:szCs w:val="32"/>
+          <w:lang w:eastAsia="es-AR"/>
+        </w:rPr>
+        <w:t>o</w:t>
+      </w:r>
+      <w:r>
+        <w:rPr>
+          <w:rFonts w:eastAsia="Times New Roman" w:cs="Arial"/>
+          <w:b/>
+          <w:color w:val="333333"/>
+          <w:sz w:val="32"/>
+          <w:szCs w:val="32"/>
+          <w:lang w:eastAsia="es-AR"/>
+        </w:rPr>
+        <w:t>vee</w:t>
       </w:r>
       <w:r>
         <w:rPr>
@@ -1557,6 +1607,7 @@
           <w:sz w:val="19"/>
           <w:szCs w:val="19"/>
         </w:rPr>
+        <w:lastRenderedPageBreak/>
         <w:tab/>
         <w:t>"Active":true,</w:t>
       </w:r>
@@ -1639,7 +1690,6 @@
           <w:sz w:val="19"/>
           <w:szCs w:val="19"/>
         </w:rPr>
-        <w:lastRenderedPageBreak/>
         <w:t>}</w:t>
       </w:r>
     </w:p>
@@ -1924,16 +1974,7 @@
         <w:t xml:space="preserve">: Este valor es un token con menor tiempo de expiraciopn que el </w:t>
       </w:r>
       <w:r>
-        <w:t>access</w:t>
-      </w:r>
-      <w:r>
-        <w:t>_</w:t>
-      </w:r>
-      <w:r>
-        <w:t>token</w:t>
-      </w:r>
-      <w:r>
-        <w:t xml:space="preserve"> </w:t>
+        <w:t xml:space="preserve">access_token </w:t>
       </w:r>
       <w:r>
         <w:rPr>
@@ -1943,9 +1984,16 @@
           <w:szCs w:val="20"/>
           <w:shd w:val="clear" w:color="auto" w:fill="FFFFFF"/>
         </w:rPr>
-        <w:t xml:space="preserve">explicado anteriormente y es utilizado para refrescar automaticamente en el servidor de autenticacion el token Ej </w:t>
-      </w:r>
-      <w:r>
+        <w:t>explicado anteriormente y es utilizado para refrescar automaticamente en el servidor de autenticacion el token Ej 2ba48dc5530946cba4cf6d778a46ceb0</w:t>
+      </w:r>
+    </w:p>
+    <w:p>
+      <w:pPr>
+        <w:pStyle w:val="ListParagraph"/>
+        <w:numPr>
+          <w:ilvl w:val="0"/>
+          <w:numId w:val="4"/>
+        </w:numPr>
         <w:rPr>
           <w:rFonts w:cs="Helvetica"/>
           <w:color w:val="505050"/>
@@ -1953,16 +2001,19 @@
           <w:szCs w:val="20"/>
           <w:shd w:val="clear" w:color="auto" w:fill="FFFFFF"/>
         </w:rPr>
-        <w:t>2ba48dc5530946cba4cf6d778a46ceb0</w:t>
-      </w:r>
-    </w:p>
-    <w:p>
-      <w:pPr>
-        <w:pStyle w:val="ListParagraph"/>
-        <w:numPr>
-          <w:ilvl w:val="0"/>
-          <w:numId w:val="4"/>
-        </w:numPr>
+      </w:pPr>
+      <w:r>
+        <w:rPr>
+          <w:rFonts w:cs="Helvetica"/>
+          <w:b/>
+          <w:color w:val="505050"/>
+          <w:sz w:val="20"/>
+          <w:szCs w:val="20"/>
+          <w:shd w:val="clear" w:color="auto" w:fill="FFFFFF"/>
+        </w:rPr>
+        <w:t>client_secret</w:t>
+      </w:r>
+      <w:r>
         <w:rPr>
           <w:rFonts w:cs="Helvetica"/>
           <w:color w:val="505050"/>
@@ -1970,26 +2021,6 @@
           <w:szCs w:val="20"/>
           <w:shd w:val="clear" w:color="auto" w:fill="FFFFFF"/>
         </w:rPr>
-      </w:pPr>
-      <w:r>
-        <w:rPr>
-          <w:rFonts w:cs="Helvetica"/>
-          <w:b/>
-          <w:color w:val="505050"/>
-          <w:sz w:val="20"/>
-          <w:szCs w:val="20"/>
-          <w:shd w:val="clear" w:color="auto" w:fill="FFFFFF"/>
-        </w:rPr>
-        <w:t>client_secret</w:t>
-      </w:r>
-      <w:r>
-        <w:rPr>
-          <w:rFonts w:cs="Helvetica"/>
-          <w:color w:val="505050"/>
-          <w:sz w:val="20"/>
-          <w:szCs w:val="20"/>
-          <w:shd w:val="clear" w:color="auto" w:fill="FFFFFF"/>
-        </w:rPr>
         <w:t xml:space="preserve">: clave secreta con la que se gfenero el Hash que  </w:t>
       </w:r>
     </w:p>
@@ -2178,27 +2209,7 @@
           <w:sz w:val="19"/>
           <w:szCs w:val="19"/>
         </w:rPr>
-        <w:t>A</w:t>
-      </w:r>
-      <w:r>
-        <w:rPr>
-          <w:rFonts w:ascii="Consolas" w:hAnsi="Consolas" w:cs="Consolas"/>
-          <w:b/>
-          <w:color w:val="000000"/>
-          <w:sz w:val="19"/>
-          <w:szCs w:val="19"/>
-        </w:rPr>
-        <w:t>uthorization header</w:t>
-      </w:r>
-      <w:r>
-        <w:rPr>
-          <w:rFonts w:ascii="Consolas" w:hAnsi="Consolas" w:cs="Consolas"/>
-          <w:b/>
-          <w:color w:val="000000"/>
-          <w:sz w:val="19"/>
-          <w:szCs w:val="19"/>
-        </w:rPr>
-        <w:t xml:space="preserve"> Token</w:t>
+        <w:t>Authorization header Token</w:t>
       </w:r>
       <w:r>
         <w:rPr>
@@ -2405,6 +2416,7 @@
           <w:sz w:val="19"/>
           <w:szCs w:val="19"/>
         </w:rPr>
+        <w:lastRenderedPageBreak/>
         <w:t xml:space="preserve">        jsonRequest</w:t>
       </w:r>
       <w:r>
@@ -2466,7 +2478,6 @@
           <w:sz w:val="20"/>
           <w:szCs w:val="20"/>
         </w:rPr>
-        <w:lastRenderedPageBreak/>
         <w:t xml:space="preserve">Ejemplo </w:t>
       </w:r>
       <w:r>
@@ -3581,6 +3592,7 @@
           <w:sz w:val="16"/>
           <w:szCs w:val="16"/>
         </w:rPr>
+        <w:lastRenderedPageBreak/>
         <w:t xml:space="preserve">  }</w:t>
       </w:r>
     </w:p>
@@ -3629,13 +3641,6 @@
     <w:p>
       <w:pPr>
         <w:spacing w:after="0"/>
-        <w:rPr>
-          <w:sz w:val="16"/>
-          <w:szCs w:val="16"/>
-          <w:lang w:eastAsia="es-AR"/>
-        </w:rPr>
-      </w:pPr>
-      <w:r>
         <w:rPr>
           <w:rFonts w:eastAsia="Times New Roman" w:cs="Arial"/>
           <w:b/>
@@ -3644,10 +3649,7 @@
           <w:szCs w:val="32"/>
           <w:lang w:eastAsia="es-AR"/>
         </w:rPr>
-        <w:t>Configura</w:t>
-      </w:r>
-      <w:bookmarkStart w:id="1" w:name="_GoBack"/>
-      <w:bookmarkEnd w:id="1"/>
+      </w:pPr>
       <w:r>
         <w:rPr>
           <w:rFonts w:eastAsia="Times New Roman" w:cs="Arial"/>
@@ -3657,7 +3659,7 @@
           <w:szCs w:val="32"/>
           <w:lang w:eastAsia="es-AR"/>
         </w:rPr>
-        <w:t>r el</w:t>
+        <w:t>Configurar el</w:t>
       </w:r>
       <w:r>
         <w:rPr>
@@ -3701,6 +3703,1511 @@
         </w:rPr>
         <w:t>)</w:t>
       </w:r>
+    </w:p>
+    <w:p>
+      <w:pPr>
+        <w:spacing w:after="0"/>
+        <w:rPr>
+          <w:rFonts w:eastAsia="Times New Roman" w:cs="Arial"/>
+          <w:b/>
+          <w:color w:val="333333"/>
+          <w:sz w:val="32"/>
+          <w:szCs w:val="32"/>
+          <w:lang w:eastAsia="es-AR"/>
+        </w:rPr>
+      </w:pPr>
+    </w:p>
+    <w:p>
+      <w:pPr>
+        <w:spacing w:after="0"/>
+        <w:rPr>
+          <w:rFonts w:eastAsia="Times New Roman" w:cs="Arial"/>
+          <w:b/>
+          <w:color w:val="333333"/>
+          <w:sz w:val="32"/>
+          <w:szCs w:val="32"/>
+          <w:lang w:eastAsia="es-AR"/>
+        </w:rPr>
+      </w:pPr>
+      <w:r>
+        <w:rPr>
+          <w:rFonts w:eastAsia="Times New Roman" w:cs="Arial"/>
+          <w:b/>
+          <w:color w:val="333333"/>
+          <w:sz w:val="32"/>
+          <w:szCs w:val="32"/>
+          <w:lang w:eastAsia="es-AR"/>
+        </w:rPr>
+        <w:t xml:space="preserve">Archivo de configuracion </w:t>
+      </w:r>
+    </w:p>
+    <w:p>
+      <w:pPr>
+        <w:rPr>
+          <w:lang w:eastAsia="es-AR"/>
+        </w:rPr>
+      </w:pPr>
+      <w:r>
+        <w:rPr>
+          <w:b/>
+          <w:lang w:eastAsia="es-AR"/>
+        </w:rPr>
+        <w:t>appSettings</w:t>
+      </w:r>
+      <w:r>
+        <w:rPr>
+          <w:b/>
+          <w:lang w:eastAsia="es-AR"/>
+        </w:rPr>
+        <w:t>.</w:t>
+      </w:r>
+      <w:r>
+        <w:rPr>
+          <w:b/>
+          <w:lang w:eastAsia="es-AR"/>
+        </w:rPr>
+        <w:t>secConf</w:t>
+      </w:r>
+      <w:r>
+        <w:rPr>
+          <w:lang w:eastAsia="es-AR"/>
+        </w:rPr>
+        <w:t>ig</w:t>
+      </w:r>
+      <w:r>
+        <w:rPr>
+          <w:lang w:eastAsia="es-AR"/>
+        </w:rPr>
+        <w:t xml:space="preserve"> = “ruta donde se encuentra el archivo que contiene los porveedores de autenticacion”</w:t>
+      </w:r>
+    </w:p>
+    <w:p>
+      <w:pPr>
+        <w:rPr>
+          <w:lang w:eastAsia="es-AR"/>
+        </w:rPr>
+      </w:pPr>
+      <w:r>
+        <w:rPr>
+          <w:lang w:eastAsia="es-AR"/>
+        </w:rPr>
+        <w:t>&lt;add key="secConfig" value="</w:t>
+      </w:r>
+      <w:r>
+        <w:rPr>
+          <w:lang w:eastAsia="es-AR"/>
+        </w:rPr>
+        <w:t>c</w:t>
+      </w:r>
+      <w:r>
+        <w:rPr>
+          <w:lang w:eastAsia="es-AR"/>
+        </w:rPr>
+        <w:t>:\projects\health\securityConfig.json" /&gt;</w:t>
+      </w:r>
+    </w:p>
+    <w:p>
+      <w:pPr>
+        <w:rPr>
+          <w:lang w:eastAsia="es-AR"/>
+        </w:rPr>
+      </w:pPr>
+      <w:r>
+        <w:rPr>
+          <w:lang w:eastAsia="es-AR"/>
+        </w:rPr>
+        <w:t>En otro apartado se explicara en que consiste un Security JWT Provider</w:t>
+      </w:r>
+    </w:p>
+    <w:p>
+      <w:pPr>
+        <w:rPr>
+          <w:rFonts w:ascii="Consolas" w:hAnsi="Consolas" w:cs="Consolas"/>
+          <w:b/>
+          <w:color w:val="000000"/>
+          <w:sz w:val="19"/>
+          <w:szCs w:val="19"/>
+        </w:rPr>
+      </w:pPr>
+      <w:r>
+        <w:rPr>
+          <w:rFonts w:ascii="Consolas" w:hAnsi="Consolas" w:cs="Consolas"/>
+          <w:b/>
+          <w:color w:val="000000"/>
+          <w:sz w:val="19"/>
+          <w:szCs w:val="19"/>
+        </w:rPr>
+        <w:t>connectionStrings</w:t>
+      </w:r>
+    </w:p>
+    <w:p>
+      <w:pPr>
+        <w:rPr>
+          <w:rFonts w:ascii="Consolas" w:hAnsi="Consolas" w:cs="Consolas"/>
+          <w:color w:val="000000"/>
+          <w:sz w:val="19"/>
+          <w:szCs w:val="19"/>
+        </w:rPr>
+      </w:pPr>
+      <w:r>
+        <w:rPr>
+          <w:rFonts w:ascii="Consolas" w:hAnsi="Consolas" w:cs="Consolas"/>
+          <w:color w:val="000000"/>
+          <w:sz w:val="19"/>
+          <w:szCs w:val="19"/>
+        </w:rPr>
+        <w:t>C</w:t>
+      </w:r>
+      <w:r>
+        <w:rPr>
+          <w:rFonts w:ascii="Consolas" w:hAnsi="Consolas" w:cs="Consolas"/>
+          <w:color w:val="000000"/>
+          <w:sz w:val="19"/>
+          <w:szCs w:val="19"/>
+        </w:rPr>
+        <w:t xml:space="preserve">onfigurar tantas cadenas de conección como sean necesarias : Estas cadenas son referenciadas por los componentes de autenticacion : en este caso de ejemplo se trata de un </w:t>
+      </w:r>
+      <w:r>
+        <w:rPr>
+          <w:rFonts w:ascii="Consolas" w:hAnsi="Consolas" w:cs="Consolas"/>
+          <w:b/>
+          <w:i/>
+          <w:color w:val="000000"/>
+          <w:sz w:val="19"/>
+          <w:szCs w:val="19"/>
+        </w:rPr>
+        <w:t>SecurityManager</w:t>
+      </w:r>
+      <w:r>
+        <w:rPr>
+          <w:rFonts w:ascii="Consolas" w:hAnsi="Consolas" w:cs="Consolas"/>
+          <w:color w:val="000000"/>
+          <w:sz w:val="19"/>
+          <w:szCs w:val="19"/>
+        </w:rPr>
+        <w:t xml:space="preserve"> que proviene del bloque </w:t>
+      </w:r>
+      <w:r>
+        <w:rPr>
+          <w:rFonts w:ascii="Consolas" w:hAnsi="Consolas" w:cs="Consolas"/>
+          <w:color w:val="000000"/>
+          <w:sz w:val="19"/>
+          <w:szCs w:val="19"/>
+        </w:rPr>
+        <w:t>Fwk.Security.Identity</w:t>
+      </w:r>
+      <w:r>
+        <w:rPr>
+          <w:rFonts w:ascii="Consolas" w:hAnsi="Consolas" w:cs="Consolas"/>
+          <w:color w:val="000000"/>
+          <w:sz w:val="19"/>
+          <w:szCs w:val="19"/>
+        </w:rPr>
+        <w:t xml:space="preserve"> y utiliza una estruyctura similar (modificada) de Identity ASP Net 2.0. </w:t>
+      </w:r>
+    </w:p>
+    <w:p>
+      <w:pPr>
+        <w:rPr>
+          <w:rFonts w:ascii="Consolas" w:hAnsi="Consolas" w:cs="Consolas"/>
+          <w:color w:val="A31515"/>
+          <w:sz w:val="19"/>
+          <w:szCs w:val="19"/>
+        </w:rPr>
+      </w:pPr>
+      <w:r>
+        <w:rPr>
+          <w:rFonts w:ascii="Consolas" w:hAnsi="Consolas" w:cs="Consolas"/>
+          <w:color w:val="000000"/>
+          <w:sz w:val="19"/>
+          <w:szCs w:val="19"/>
+        </w:rPr>
+        <w:t xml:space="preserve">Las cadenas de conexion son referenciadas desde los diferentes providers de seguridad bajo el atributo </w:t>
+      </w:r>
+      <w:r>
+        <w:rPr>
+          <w:rFonts w:ascii="Consolas" w:hAnsi="Consolas" w:cs="Consolas"/>
+          <w:color w:val="2E75B6"/>
+          <w:sz w:val="19"/>
+          <w:szCs w:val="19"/>
+        </w:rPr>
+        <w:t>"securityModelContext"</w:t>
+      </w:r>
+      <w:r>
+        <w:rPr>
+          <w:rFonts w:ascii="Consolas" w:hAnsi="Consolas" w:cs="Consolas"/>
+          <w:color w:val="000000"/>
+          <w:sz w:val="19"/>
+          <w:szCs w:val="19"/>
+        </w:rPr>
+        <w:t xml:space="preserve">: </w:t>
+      </w:r>
+      <w:r>
+        <w:rPr>
+          <w:rFonts w:ascii="Consolas" w:hAnsi="Consolas" w:cs="Consolas"/>
+          <w:color w:val="A31515"/>
+          <w:sz w:val="19"/>
+          <w:szCs w:val="19"/>
+        </w:rPr>
+        <w:t>"health"</w:t>
+      </w:r>
+    </w:p>
+    <w:p>
+      <w:pPr>
+        <w:rPr>
+          <w:rFonts w:ascii="Consolas" w:hAnsi="Consolas" w:cs="Consolas"/>
+          <w:color w:val="A31515"/>
+          <w:sz w:val="19"/>
+          <w:szCs w:val="19"/>
+        </w:rPr>
+      </w:pPr>
+    </w:p>
+    <w:p>
+      <w:pPr>
+        <w:rPr>
+          <w:rFonts w:ascii="Consolas" w:hAnsi="Consolas" w:cs="Consolas"/>
+          <w:b/>
+          <w:color w:val="000000"/>
+          <w:sz w:val="19"/>
+          <w:szCs w:val="19"/>
+        </w:rPr>
+      </w:pPr>
+      <w:r>
+        <w:rPr>
+          <w:rFonts w:ascii="Consolas" w:hAnsi="Consolas" w:cs="Consolas"/>
+          <w:b/>
+          <w:color w:val="000000"/>
+          <w:sz w:val="19"/>
+          <w:szCs w:val="19"/>
+        </w:rPr>
+        <w:t>Proveedor de seguridad</w:t>
+      </w:r>
+    </w:p>
+    <w:p>
+      <w:pPr>
+        <w:rPr>
+          <w:rFonts w:ascii="Consolas" w:hAnsi="Consolas" w:cs="Consolas"/>
+          <w:color w:val="000000"/>
+          <w:sz w:val="19"/>
+          <w:szCs w:val="19"/>
+        </w:rPr>
+      </w:pPr>
+      <w:r>
+        <w:rPr>
+          <w:rFonts w:ascii="Consolas" w:hAnsi="Consolas" w:cs="Consolas"/>
+          <w:color w:val="000000"/>
+          <w:sz w:val="19"/>
+          <w:szCs w:val="19"/>
+        </w:rPr>
+        <w:t xml:space="preserve">Se configura en el archivo </w:t>
+      </w:r>
+      <w:r>
+        <w:rPr>
+          <w:rFonts w:ascii="Consolas" w:hAnsi="Consolas" w:cs="Consolas"/>
+          <w:color w:val="000000"/>
+          <w:sz w:val="19"/>
+          <w:szCs w:val="19"/>
+        </w:rPr>
+        <w:t>securityConfig.json</w:t>
+      </w:r>
+    </w:p>
+    <w:p>
+      <w:pPr>
+        <w:rPr>
+          <w:rFonts w:ascii="Consolas" w:hAnsi="Consolas" w:cs="Consolas"/>
+          <w:color w:val="000000"/>
+          <w:sz w:val="19"/>
+          <w:szCs w:val="19"/>
+        </w:rPr>
+      </w:pPr>
+      <w:r>
+        <w:rPr>
+          <w:rFonts w:ascii="Consolas" w:hAnsi="Consolas" w:cs="Consolas"/>
+          <w:color w:val="000000"/>
+          <w:sz w:val="19"/>
+          <w:szCs w:val="19"/>
+        </w:rPr>
+        <w:t xml:space="preserve">En el siguiente json se muestra un conjunto de porveedores a los que el </w:t>
+      </w:r>
+      <w:r>
+        <w:rPr>
+          <w:rFonts w:ascii="Consolas" w:hAnsi="Consolas" w:cs="Consolas"/>
+          <w:color w:val="000000"/>
+          <w:sz w:val="19"/>
+          <w:szCs w:val="19"/>
+        </w:rPr>
+        <w:t>Authorization</w:t>
+      </w:r>
+      <w:r>
+        <w:rPr>
+          <w:rStyle w:val="Strong"/>
+          <w:rFonts w:cs="Helvetica"/>
+          <w:b w:val="0"/>
+          <w:color w:val="333333"/>
+          <w:shd w:val="clear" w:color="auto" w:fill="FFFFFF"/>
+        </w:rPr>
+        <w:t xml:space="preserve"> </w:t>
+      </w:r>
+      <w:r>
+        <w:rPr>
+          <w:rFonts w:ascii="Consolas" w:hAnsi="Consolas" w:cs="Consolas"/>
+          <w:color w:val="000000"/>
+          <w:sz w:val="19"/>
+          <w:szCs w:val="19"/>
+        </w:rPr>
+        <w:t>Server</w:t>
+      </w:r>
+      <w:r>
+        <w:rPr>
+          <w:rFonts w:ascii="Consolas" w:hAnsi="Consolas" w:cs="Consolas"/>
+          <w:color w:val="000000"/>
+          <w:sz w:val="19"/>
+          <w:szCs w:val="19"/>
+        </w:rPr>
+        <w:t xml:space="preserve"> (issuer)</w:t>
+      </w:r>
+      <w:r>
+        <w:rPr>
+          <w:rFonts w:ascii="Consolas" w:hAnsi="Consolas" w:cs="Consolas"/>
+          <w:color w:val="000000"/>
+          <w:sz w:val="19"/>
+          <w:szCs w:val="19"/>
+        </w:rPr>
+        <w:t xml:space="preserve"> da soporte</w:t>
+      </w:r>
+    </w:p>
+    <w:p>
+      <w:pPr>
+        <w:autoSpaceDE w:val="0"/>
+        <w:autoSpaceDN w:val="0"/>
+        <w:adjustRightInd w:val="0"/>
+        <w:spacing w:after="0" w:line="240" w:lineRule="auto"/>
+        <w:rPr>
+          <w:rFonts w:ascii="Consolas" w:hAnsi="Consolas" w:cs="Consolas"/>
+          <w:color w:val="000000"/>
+          <w:sz w:val="19"/>
+          <w:szCs w:val="19"/>
+        </w:rPr>
+      </w:pPr>
+      <w:r>
+        <w:rPr>
+          <w:rFonts w:ascii="Consolas" w:hAnsi="Consolas" w:cs="Consolas"/>
+          <w:color w:val="000000"/>
+          <w:sz w:val="19"/>
+          <w:szCs w:val="19"/>
+        </w:rPr>
+        <w:t>{</w:t>
+      </w:r>
+    </w:p>
+    <w:p>
+      <w:pPr>
+        <w:autoSpaceDE w:val="0"/>
+        <w:autoSpaceDN w:val="0"/>
+        <w:adjustRightInd w:val="0"/>
+        <w:spacing w:after="0" w:line="240" w:lineRule="auto"/>
+        <w:rPr>
+          <w:rFonts w:ascii="Consolas" w:hAnsi="Consolas" w:cs="Consolas"/>
+          <w:color w:val="000000"/>
+          <w:sz w:val="19"/>
+          <w:szCs w:val="19"/>
+        </w:rPr>
+      </w:pPr>
+      <w:r>
+        <w:rPr>
+          <w:rFonts w:ascii="Consolas" w:hAnsi="Consolas" w:cs="Consolas"/>
+          <w:color w:val="000000"/>
+          <w:sz w:val="19"/>
+          <w:szCs w:val="19"/>
+        </w:rPr>
+        <w:t xml:space="preserve">  </w:t>
+      </w:r>
+      <w:r>
+        <w:rPr>
+          <w:rFonts w:ascii="Consolas" w:hAnsi="Consolas" w:cs="Consolas"/>
+          <w:color w:val="2E75B6"/>
+          <w:sz w:val="19"/>
+          <w:szCs w:val="19"/>
+        </w:rPr>
+        <w:t>"providers"</w:t>
+      </w:r>
+      <w:r>
+        <w:rPr>
+          <w:rFonts w:ascii="Consolas" w:hAnsi="Consolas" w:cs="Consolas"/>
+          <w:color w:val="000000"/>
+          <w:sz w:val="19"/>
+          <w:szCs w:val="19"/>
+        </w:rPr>
+        <w:t>: [</w:t>
+      </w:r>
+    </w:p>
+    <w:p>
+      <w:pPr>
+        <w:autoSpaceDE w:val="0"/>
+        <w:autoSpaceDN w:val="0"/>
+        <w:adjustRightInd w:val="0"/>
+        <w:spacing w:after="0" w:line="240" w:lineRule="auto"/>
+        <w:rPr>
+          <w:rFonts w:ascii="Consolas" w:hAnsi="Consolas" w:cs="Consolas"/>
+          <w:color w:val="000000"/>
+          <w:sz w:val="19"/>
+          <w:szCs w:val="19"/>
+        </w:rPr>
+      </w:pPr>
+      <w:r>
+        <w:rPr>
+          <w:rFonts w:ascii="Consolas" w:hAnsi="Consolas" w:cs="Consolas"/>
+          <w:color w:val="000000"/>
+          <w:sz w:val="19"/>
+          <w:szCs w:val="19"/>
+        </w:rPr>
+        <w:t xml:space="preserve">    {</w:t>
+      </w:r>
+    </w:p>
+    <w:p>
+      <w:pPr>
+        <w:autoSpaceDE w:val="0"/>
+        <w:autoSpaceDN w:val="0"/>
+        <w:adjustRightInd w:val="0"/>
+        <w:spacing w:after="0" w:line="240" w:lineRule="auto"/>
+        <w:rPr>
+          <w:rFonts w:ascii="Consolas" w:hAnsi="Consolas" w:cs="Consolas"/>
+          <w:color w:val="000000"/>
+          <w:sz w:val="19"/>
+          <w:szCs w:val="19"/>
+        </w:rPr>
+      </w:pPr>
+      <w:r>
+        <w:rPr>
+          <w:rFonts w:ascii="Consolas" w:hAnsi="Consolas" w:cs="Consolas"/>
+          <w:color w:val="000000"/>
+          <w:sz w:val="19"/>
+          <w:szCs w:val="19"/>
+        </w:rPr>
+        <w:t xml:space="preserve">      </w:t>
+      </w:r>
+      <w:r>
+        <w:rPr>
+          <w:rFonts w:ascii="Consolas" w:hAnsi="Consolas" w:cs="Consolas"/>
+          <w:color w:val="2E75B6"/>
+          <w:sz w:val="19"/>
+          <w:szCs w:val="19"/>
+        </w:rPr>
+        <w:t>"name"</w:t>
+      </w:r>
+      <w:r>
+        <w:rPr>
+          <w:rFonts w:ascii="Consolas" w:hAnsi="Consolas" w:cs="Consolas"/>
+          <w:color w:val="000000"/>
+          <w:sz w:val="19"/>
+          <w:szCs w:val="19"/>
+        </w:rPr>
+        <w:t xml:space="preserve">: </w:t>
+      </w:r>
+      <w:r>
+        <w:rPr>
+          <w:rFonts w:ascii="Consolas" w:hAnsi="Consolas" w:cs="Consolas"/>
+          <w:color w:val="A31515"/>
+          <w:sz w:val="19"/>
+          <w:szCs w:val="19"/>
+        </w:rPr>
+        <w:t>"healthTesting"</w:t>
+      </w:r>
+      <w:r>
+        <w:rPr>
+          <w:rFonts w:ascii="Consolas" w:hAnsi="Consolas" w:cs="Consolas"/>
+          <w:color w:val="000000"/>
+          <w:sz w:val="19"/>
+          <w:szCs w:val="19"/>
+        </w:rPr>
+        <w:t>,</w:t>
+      </w:r>
+    </w:p>
+    <w:p>
+      <w:pPr>
+        <w:autoSpaceDE w:val="0"/>
+        <w:autoSpaceDN w:val="0"/>
+        <w:adjustRightInd w:val="0"/>
+        <w:spacing w:after="0" w:line="240" w:lineRule="auto"/>
+        <w:rPr>
+          <w:rFonts w:ascii="Consolas" w:hAnsi="Consolas" w:cs="Consolas"/>
+          <w:color w:val="000000"/>
+          <w:sz w:val="19"/>
+          <w:szCs w:val="19"/>
+        </w:rPr>
+      </w:pPr>
+      <w:r>
+        <w:rPr>
+          <w:rFonts w:ascii="Consolas" w:hAnsi="Consolas" w:cs="Consolas"/>
+          <w:color w:val="000000"/>
+          <w:sz w:val="19"/>
+          <w:szCs w:val="19"/>
+        </w:rPr>
+        <w:t xml:space="preserve">      </w:t>
+      </w:r>
+      <w:r>
+        <w:rPr>
+          <w:rFonts w:ascii="Consolas" w:hAnsi="Consolas" w:cs="Consolas"/>
+          <w:color w:val="2E75B6"/>
+          <w:sz w:val="19"/>
+          <w:szCs w:val="19"/>
+        </w:rPr>
+        <w:t>"description"</w:t>
+      </w:r>
+      <w:r>
+        <w:rPr>
+          <w:rFonts w:ascii="Consolas" w:hAnsi="Consolas" w:cs="Consolas"/>
+          <w:color w:val="000000"/>
+          <w:sz w:val="19"/>
+          <w:szCs w:val="19"/>
+        </w:rPr>
+        <w:t xml:space="preserve">: </w:t>
+      </w:r>
+      <w:r>
+        <w:rPr>
+          <w:rFonts w:ascii="Consolas" w:hAnsi="Consolas" w:cs="Consolas"/>
+          <w:color w:val="A31515"/>
+          <w:sz w:val="19"/>
+          <w:szCs w:val="19"/>
+        </w:rPr>
+        <w:t>"Proveedor health wcf"</w:t>
+      </w:r>
+      <w:r>
+        <w:rPr>
+          <w:rFonts w:ascii="Consolas" w:hAnsi="Consolas" w:cs="Consolas"/>
+          <w:color w:val="000000"/>
+          <w:sz w:val="19"/>
+          <w:szCs w:val="19"/>
+        </w:rPr>
+        <w:t>,</w:t>
+      </w:r>
+    </w:p>
+    <w:p>
+      <w:pPr>
+        <w:autoSpaceDE w:val="0"/>
+        <w:autoSpaceDN w:val="0"/>
+        <w:adjustRightInd w:val="0"/>
+        <w:spacing w:after="0" w:line="240" w:lineRule="auto"/>
+        <w:rPr>
+          <w:rFonts w:ascii="Consolas" w:hAnsi="Consolas" w:cs="Consolas"/>
+          <w:color w:val="000000"/>
+          <w:sz w:val="19"/>
+          <w:szCs w:val="19"/>
+        </w:rPr>
+      </w:pPr>
+      <w:r>
+        <w:rPr>
+          <w:rFonts w:ascii="Consolas" w:hAnsi="Consolas" w:cs="Consolas"/>
+          <w:color w:val="000000"/>
+          <w:sz w:val="19"/>
+          <w:szCs w:val="19"/>
+        </w:rPr>
+        <w:t xml:space="preserve">      </w:t>
+      </w:r>
+      <w:r>
+        <w:rPr>
+          <w:rFonts w:ascii="Consolas" w:hAnsi="Consolas" w:cs="Consolas"/>
+          <w:color w:val="2E75B6"/>
+          <w:sz w:val="19"/>
+          <w:szCs w:val="19"/>
+        </w:rPr>
+        <w:t>"audienceId"</w:t>
+      </w:r>
+      <w:r>
+        <w:rPr>
+          <w:rFonts w:ascii="Consolas" w:hAnsi="Consolas" w:cs="Consolas"/>
+          <w:color w:val="000000"/>
+          <w:sz w:val="19"/>
+          <w:szCs w:val="19"/>
+        </w:rPr>
+        <w:t xml:space="preserve">: </w:t>
+      </w:r>
+      <w:r>
+        <w:rPr>
+          <w:rFonts w:ascii="Consolas" w:hAnsi="Consolas" w:cs="Consolas"/>
+          <w:color w:val="A31515"/>
+          <w:sz w:val="19"/>
+          <w:szCs w:val="19"/>
+        </w:rPr>
+        <w:t>"pelsoft"</w:t>
+      </w:r>
+      <w:r>
+        <w:rPr>
+          <w:rFonts w:ascii="Consolas" w:hAnsi="Consolas" w:cs="Consolas"/>
+          <w:color w:val="000000"/>
+          <w:sz w:val="19"/>
+          <w:szCs w:val="19"/>
+        </w:rPr>
+        <w:t>,</w:t>
+      </w:r>
+    </w:p>
+    <w:p>
+      <w:pPr>
+        <w:autoSpaceDE w:val="0"/>
+        <w:autoSpaceDN w:val="0"/>
+        <w:adjustRightInd w:val="0"/>
+        <w:spacing w:after="0" w:line="240" w:lineRule="auto"/>
+        <w:rPr>
+          <w:rFonts w:ascii="Consolas" w:hAnsi="Consolas" w:cs="Consolas"/>
+          <w:color w:val="000000"/>
+          <w:sz w:val="19"/>
+          <w:szCs w:val="19"/>
+        </w:rPr>
+      </w:pPr>
+      <w:r>
+        <w:rPr>
+          <w:rFonts w:ascii="Consolas" w:hAnsi="Consolas" w:cs="Consolas"/>
+          <w:color w:val="000000"/>
+          <w:sz w:val="19"/>
+          <w:szCs w:val="19"/>
+        </w:rPr>
+        <w:t xml:space="preserve">      </w:t>
+      </w:r>
+      <w:r>
+        <w:rPr>
+          <w:rFonts w:ascii="Consolas" w:hAnsi="Consolas" w:cs="Consolas"/>
+          <w:color w:val="2E75B6"/>
+          <w:sz w:val="19"/>
+          <w:szCs w:val="19"/>
+        </w:rPr>
+        <w:t>"issuer"</w:t>
+      </w:r>
+      <w:r>
+        <w:rPr>
+          <w:rFonts w:ascii="Consolas" w:hAnsi="Consolas" w:cs="Consolas"/>
+          <w:color w:val="000000"/>
+          <w:sz w:val="19"/>
+          <w:szCs w:val="19"/>
+        </w:rPr>
+        <w:t xml:space="preserve">: </w:t>
+      </w:r>
+      <w:r>
+        <w:rPr>
+          <w:rFonts w:ascii="Consolas" w:hAnsi="Consolas" w:cs="Consolas"/>
+          <w:color w:val="A31515"/>
+          <w:sz w:val="19"/>
+          <w:szCs w:val="19"/>
+        </w:rPr>
+        <w:t>"https://200.30.1.1:51000"</w:t>
+      </w:r>
+      <w:r>
+        <w:rPr>
+          <w:rFonts w:ascii="Consolas" w:hAnsi="Consolas" w:cs="Consolas"/>
+          <w:color w:val="000000"/>
+          <w:sz w:val="19"/>
+          <w:szCs w:val="19"/>
+        </w:rPr>
+        <w:t>,</w:t>
+      </w:r>
+    </w:p>
+    <w:p>
+      <w:pPr>
+        <w:autoSpaceDE w:val="0"/>
+        <w:autoSpaceDN w:val="0"/>
+        <w:adjustRightInd w:val="0"/>
+        <w:spacing w:after="0" w:line="240" w:lineRule="auto"/>
+        <w:rPr>
+          <w:rFonts w:ascii="Consolas" w:hAnsi="Consolas" w:cs="Consolas"/>
+          <w:color w:val="000000"/>
+          <w:sz w:val="19"/>
+          <w:szCs w:val="19"/>
+        </w:rPr>
+      </w:pPr>
+      <w:r>
+        <w:rPr>
+          <w:rFonts w:ascii="Consolas" w:hAnsi="Consolas" w:cs="Consolas"/>
+          <w:color w:val="000000"/>
+          <w:sz w:val="19"/>
+          <w:szCs w:val="19"/>
+        </w:rPr>
+        <w:t xml:space="preserve">      </w:t>
+      </w:r>
+      <w:r>
+        <w:rPr>
+          <w:rFonts w:ascii="Consolas" w:hAnsi="Consolas" w:cs="Consolas"/>
+          <w:color w:val="2E75B6"/>
+          <w:sz w:val="19"/>
+          <w:szCs w:val="19"/>
+        </w:rPr>
+        <w:t>"audienceSecret"</w:t>
+      </w:r>
+      <w:r>
+        <w:rPr>
+          <w:rFonts w:ascii="Consolas" w:hAnsi="Consolas" w:cs="Consolas"/>
+          <w:color w:val="000000"/>
+          <w:sz w:val="19"/>
+          <w:szCs w:val="19"/>
+        </w:rPr>
+        <w:t xml:space="preserve">: </w:t>
+      </w:r>
+      <w:r>
+        <w:rPr>
+          <w:rFonts w:ascii="Consolas" w:hAnsi="Consolas" w:cs="Consolas"/>
+          <w:color w:val="A31515"/>
+          <w:sz w:val="19"/>
+          <w:szCs w:val="19"/>
+        </w:rPr>
+        <w:t>"qMCdFDQuF23RV1Y-1Gq9L3cF3VmuFwVbam4fMTdAfpo"</w:t>
+      </w:r>
+      <w:r>
+        <w:rPr>
+          <w:rFonts w:ascii="Consolas" w:hAnsi="Consolas" w:cs="Consolas"/>
+          <w:color w:val="000000"/>
+          <w:sz w:val="19"/>
+          <w:szCs w:val="19"/>
+        </w:rPr>
+        <w:t>,</w:t>
+      </w:r>
+    </w:p>
+    <w:p>
+      <w:pPr>
+        <w:autoSpaceDE w:val="0"/>
+        <w:autoSpaceDN w:val="0"/>
+        <w:adjustRightInd w:val="0"/>
+        <w:spacing w:after="0" w:line="240" w:lineRule="auto"/>
+        <w:rPr>
+          <w:rFonts w:ascii="Consolas" w:hAnsi="Consolas" w:cs="Consolas"/>
+          <w:color w:val="000000"/>
+          <w:sz w:val="19"/>
+          <w:szCs w:val="19"/>
+        </w:rPr>
+      </w:pPr>
+      <w:r>
+        <w:rPr>
+          <w:rFonts w:ascii="Consolas" w:hAnsi="Consolas" w:cs="Consolas"/>
+          <w:color w:val="000000"/>
+          <w:sz w:val="19"/>
+          <w:szCs w:val="19"/>
+        </w:rPr>
+        <w:t xml:space="preserve">      </w:t>
+      </w:r>
+      <w:r>
+        <w:rPr>
+          <w:rFonts w:ascii="Consolas" w:hAnsi="Consolas" w:cs="Consolas"/>
+          <w:color w:val="2E75B6"/>
+          <w:sz w:val="19"/>
+          <w:szCs w:val="19"/>
+        </w:rPr>
+        <w:t>"securityModelContext"</w:t>
+      </w:r>
+      <w:r>
+        <w:rPr>
+          <w:rFonts w:ascii="Consolas" w:hAnsi="Consolas" w:cs="Consolas"/>
+          <w:color w:val="000000"/>
+          <w:sz w:val="19"/>
+          <w:szCs w:val="19"/>
+        </w:rPr>
+        <w:t xml:space="preserve">: </w:t>
+      </w:r>
+      <w:r>
+        <w:rPr>
+          <w:rFonts w:ascii="Consolas" w:hAnsi="Consolas" w:cs="Consolas"/>
+          <w:color w:val="A31515"/>
+          <w:sz w:val="19"/>
+          <w:szCs w:val="19"/>
+        </w:rPr>
+        <w:t>"health"</w:t>
+      </w:r>
+    </w:p>
+    <w:p>
+      <w:pPr>
+        <w:autoSpaceDE w:val="0"/>
+        <w:autoSpaceDN w:val="0"/>
+        <w:adjustRightInd w:val="0"/>
+        <w:spacing w:after="0" w:line="240" w:lineRule="auto"/>
+        <w:rPr>
+          <w:rFonts w:ascii="Consolas" w:hAnsi="Consolas" w:cs="Consolas"/>
+          <w:color w:val="000000"/>
+          <w:sz w:val="19"/>
+          <w:szCs w:val="19"/>
+        </w:rPr>
+      </w:pPr>
+      <w:r>
+        <w:rPr>
+          <w:rFonts w:ascii="Consolas" w:hAnsi="Consolas" w:cs="Consolas"/>
+          <w:color w:val="000000"/>
+          <w:sz w:val="19"/>
+          <w:szCs w:val="19"/>
+        </w:rPr>
+        <w:t xml:space="preserve">    },</w:t>
+      </w:r>
+    </w:p>
+    <w:p>
+      <w:pPr>
+        <w:autoSpaceDE w:val="0"/>
+        <w:autoSpaceDN w:val="0"/>
+        <w:adjustRightInd w:val="0"/>
+        <w:spacing w:after="0" w:line="240" w:lineRule="auto"/>
+        <w:rPr>
+          <w:rFonts w:ascii="Consolas" w:hAnsi="Consolas" w:cs="Consolas"/>
+          <w:color w:val="000000"/>
+          <w:sz w:val="19"/>
+          <w:szCs w:val="19"/>
+        </w:rPr>
+      </w:pPr>
+      <w:r>
+        <w:rPr>
+          <w:rFonts w:ascii="Consolas" w:hAnsi="Consolas" w:cs="Consolas"/>
+          <w:color w:val="000000"/>
+          <w:sz w:val="19"/>
+          <w:szCs w:val="19"/>
+        </w:rPr>
+        <w:t xml:space="preserve">    {</w:t>
+      </w:r>
+    </w:p>
+    <w:p>
+      <w:pPr>
+        <w:autoSpaceDE w:val="0"/>
+        <w:autoSpaceDN w:val="0"/>
+        <w:adjustRightInd w:val="0"/>
+        <w:spacing w:after="0" w:line="240" w:lineRule="auto"/>
+        <w:rPr>
+          <w:rFonts w:ascii="Consolas" w:hAnsi="Consolas" w:cs="Consolas"/>
+          <w:color w:val="000000"/>
+          <w:sz w:val="19"/>
+          <w:szCs w:val="19"/>
+        </w:rPr>
+      </w:pPr>
+      <w:r>
+        <w:rPr>
+          <w:rFonts w:ascii="Consolas" w:hAnsi="Consolas" w:cs="Consolas"/>
+          <w:color w:val="000000"/>
+          <w:sz w:val="19"/>
+          <w:szCs w:val="19"/>
+        </w:rPr>
+        <w:t xml:space="preserve">      </w:t>
+      </w:r>
+      <w:r>
+        <w:rPr>
+          <w:rFonts w:ascii="Consolas" w:hAnsi="Consolas" w:cs="Consolas"/>
+          <w:color w:val="2E75B6"/>
+          <w:sz w:val="19"/>
+          <w:szCs w:val="19"/>
+        </w:rPr>
+        <w:t>"name"</w:t>
+      </w:r>
+      <w:r>
+        <w:rPr>
+          <w:rFonts w:ascii="Consolas" w:hAnsi="Consolas" w:cs="Consolas"/>
+          <w:color w:val="000000"/>
+          <w:sz w:val="19"/>
+          <w:szCs w:val="19"/>
+        </w:rPr>
+        <w:t xml:space="preserve">: </w:t>
+      </w:r>
+      <w:r>
+        <w:rPr>
+          <w:rFonts w:ascii="Consolas" w:hAnsi="Consolas" w:cs="Consolas"/>
+          <w:color w:val="A31515"/>
+          <w:sz w:val="19"/>
+          <w:szCs w:val="19"/>
+        </w:rPr>
+        <w:t>"healthProd"</w:t>
+      </w:r>
+      <w:r>
+        <w:rPr>
+          <w:rFonts w:ascii="Consolas" w:hAnsi="Consolas" w:cs="Consolas"/>
+          <w:color w:val="000000"/>
+          <w:sz w:val="19"/>
+          <w:szCs w:val="19"/>
+        </w:rPr>
+        <w:t>,</w:t>
+      </w:r>
+    </w:p>
+    <w:p>
+      <w:pPr>
+        <w:autoSpaceDE w:val="0"/>
+        <w:autoSpaceDN w:val="0"/>
+        <w:adjustRightInd w:val="0"/>
+        <w:spacing w:after="0" w:line="240" w:lineRule="auto"/>
+        <w:rPr>
+          <w:rFonts w:ascii="Consolas" w:hAnsi="Consolas" w:cs="Consolas"/>
+          <w:color w:val="000000"/>
+          <w:sz w:val="19"/>
+          <w:szCs w:val="19"/>
+        </w:rPr>
+      </w:pPr>
+      <w:r>
+        <w:rPr>
+          <w:rFonts w:ascii="Consolas" w:hAnsi="Consolas" w:cs="Consolas"/>
+          <w:color w:val="000000"/>
+          <w:sz w:val="19"/>
+          <w:szCs w:val="19"/>
+        </w:rPr>
+        <w:t xml:space="preserve">      </w:t>
+      </w:r>
+      <w:r>
+        <w:rPr>
+          <w:rFonts w:ascii="Consolas" w:hAnsi="Consolas" w:cs="Consolas"/>
+          <w:color w:val="2E75B6"/>
+          <w:sz w:val="19"/>
+          <w:szCs w:val="19"/>
+        </w:rPr>
+        <w:t>"description"</w:t>
+      </w:r>
+      <w:r>
+        <w:rPr>
+          <w:rFonts w:ascii="Consolas" w:hAnsi="Consolas" w:cs="Consolas"/>
+          <w:color w:val="000000"/>
+          <w:sz w:val="19"/>
+          <w:szCs w:val="19"/>
+        </w:rPr>
+        <w:t xml:space="preserve">: </w:t>
+      </w:r>
+      <w:r>
+        <w:rPr>
+          <w:rFonts w:ascii="Consolas" w:hAnsi="Consolas" w:cs="Consolas"/>
+          <w:color w:val="A31515"/>
+          <w:sz w:val="19"/>
+          <w:szCs w:val="19"/>
+        </w:rPr>
+        <w:t>"Proveedor health w32"</w:t>
+      </w:r>
+      <w:r>
+        <w:rPr>
+          <w:rFonts w:ascii="Consolas" w:hAnsi="Consolas" w:cs="Consolas"/>
+          <w:color w:val="000000"/>
+          <w:sz w:val="19"/>
+          <w:szCs w:val="19"/>
+        </w:rPr>
+        <w:t>,</w:t>
+      </w:r>
+    </w:p>
+    <w:p>
+      <w:pPr>
+        <w:autoSpaceDE w:val="0"/>
+        <w:autoSpaceDN w:val="0"/>
+        <w:adjustRightInd w:val="0"/>
+        <w:spacing w:after="0" w:line="240" w:lineRule="auto"/>
+        <w:rPr>
+          <w:rFonts w:ascii="Consolas" w:hAnsi="Consolas" w:cs="Consolas"/>
+          <w:color w:val="000000"/>
+          <w:sz w:val="19"/>
+          <w:szCs w:val="19"/>
+        </w:rPr>
+      </w:pPr>
+      <w:r>
+        <w:rPr>
+          <w:rFonts w:ascii="Consolas" w:hAnsi="Consolas" w:cs="Consolas"/>
+          <w:color w:val="000000"/>
+          <w:sz w:val="19"/>
+          <w:szCs w:val="19"/>
+        </w:rPr>
+        <w:t xml:space="preserve">      </w:t>
+      </w:r>
+      <w:r>
+        <w:rPr>
+          <w:rFonts w:ascii="Consolas" w:hAnsi="Consolas" w:cs="Consolas"/>
+          <w:color w:val="2E75B6"/>
+          <w:sz w:val="19"/>
+          <w:szCs w:val="19"/>
+        </w:rPr>
+        <w:t>"audienceId"</w:t>
+      </w:r>
+      <w:r>
+        <w:rPr>
+          <w:rFonts w:ascii="Consolas" w:hAnsi="Consolas" w:cs="Consolas"/>
+          <w:color w:val="000000"/>
+          <w:sz w:val="19"/>
+          <w:szCs w:val="19"/>
+        </w:rPr>
+        <w:t xml:space="preserve">: </w:t>
+      </w:r>
+      <w:r>
+        <w:rPr>
+          <w:rFonts w:ascii="Consolas" w:hAnsi="Consolas" w:cs="Consolas"/>
+          <w:color w:val="A31515"/>
+          <w:sz w:val="19"/>
+          <w:szCs w:val="19"/>
+        </w:rPr>
+        <w:t>"pelsoft"</w:t>
+      </w:r>
+      <w:r>
+        <w:rPr>
+          <w:rFonts w:ascii="Consolas" w:hAnsi="Consolas" w:cs="Consolas"/>
+          <w:color w:val="000000"/>
+          <w:sz w:val="19"/>
+          <w:szCs w:val="19"/>
+        </w:rPr>
+        <w:t>,</w:t>
+      </w:r>
+    </w:p>
+    <w:p>
+      <w:pPr>
+        <w:autoSpaceDE w:val="0"/>
+        <w:autoSpaceDN w:val="0"/>
+        <w:adjustRightInd w:val="0"/>
+        <w:spacing w:after="0" w:line="240" w:lineRule="auto"/>
+        <w:rPr>
+          <w:rFonts w:ascii="Consolas" w:hAnsi="Consolas" w:cs="Consolas"/>
+          <w:color w:val="000000"/>
+          <w:sz w:val="19"/>
+          <w:szCs w:val="19"/>
+        </w:rPr>
+      </w:pPr>
+      <w:r>
+        <w:rPr>
+          <w:rFonts w:ascii="Consolas" w:hAnsi="Consolas" w:cs="Consolas"/>
+          <w:color w:val="000000"/>
+          <w:sz w:val="19"/>
+          <w:szCs w:val="19"/>
+        </w:rPr>
+        <w:t xml:space="preserve">      </w:t>
+      </w:r>
+      <w:r>
+        <w:rPr>
+          <w:rFonts w:ascii="Consolas" w:hAnsi="Consolas" w:cs="Consolas"/>
+          <w:color w:val="2E75B6"/>
+          <w:sz w:val="19"/>
+          <w:szCs w:val="19"/>
+        </w:rPr>
+        <w:t>"issuer"</w:t>
+      </w:r>
+      <w:r>
+        <w:rPr>
+          <w:rFonts w:ascii="Consolas" w:hAnsi="Consolas" w:cs="Consolas"/>
+          <w:color w:val="000000"/>
+          <w:sz w:val="19"/>
+          <w:szCs w:val="19"/>
+        </w:rPr>
+        <w:t xml:space="preserve">: </w:t>
+      </w:r>
+      <w:r>
+        <w:rPr>
+          <w:rFonts w:ascii="Consolas" w:hAnsi="Consolas" w:cs="Consolas"/>
+          <w:color w:val="A31515"/>
+          <w:sz w:val="19"/>
+          <w:szCs w:val="19"/>
+        </w:rPr>
+        <w:t>"https://200.30.1.1:51000"</w:t>
+      </w:r>
+      <w:r>
+        <w:rPr>
+          <w:rFonts w:ascii="Consolas" w:hAnsi="Consolas" w:cs="Consolas"/>
+          <w:color w:val="000000"/>
+          <w:sz w:val="19"/>
+          <w:szCs w:val="19"/>
+        </w:rPr>
+        <w:t>,</w:t>
+      </w:r>
+    </w:p>
+    <w:p>
+      <w:pPr>
+        <w:autoSpaceDE w:val="0"/>
+        <w:autoSpaceDN w:val="0"/>
+        <w:adjustRightInd w:val="0"/>
+        <w:spacing w:after="0" w:line="240" w:lineRule="auto"/>
+        <w:rPr>
+          <w:rFonts w:ascii="Consolas" w:hAnsi="Consolas" w:cs="Consolas"/>
+          <w:color w:val="000000"/>
+          <w:sz w:val="19"/>
+          <w:szCs w:val="19"/>
+        </w:rPr>
+      </w:pPr>
+      <w:r>
+        <w:rPr>
+          <w:rFonts w:ascii="Consolas" w:hAnsi="Consolas" w:cs="Consolas"/>
+          <w:color w:val="000000"/>
+          <w:sz w:val="19"/>
+          <w:szCs w:val="19"/>
+        </w:rPr>
+        <w:t xml:space="preserve">      </w:t>
+      </w:r>
+      <w:r>
+        <w:rPr>
+          <w:rFonts w:ascii="Consolas" w:hAnsi="Consolas" w:cs="Consolas"/>
+          <w:color w:val="2E75B6"/>
+          <w:sz w:val="19"/>
+          <w:szCs w:val="19"/>
+        </w:rPr>
+        <w:t>"audienceSecret"</w:t>
+      </w:r>
+      <w:r>
+        <w:rPr>
+          <w:rFonts w:ascii="Consolas" w:hAnsi="Consolas" w:cs="Consolas"/>
+          <w:color w:val="000000"/>
+          <w:sz w:val="19"/>
+          <w:szCs w:val="19"/>
+        </w:rPr>
+        <w:t xml:space="preserve">: </w:t>
+      </w:r>
+      <w:r>
+        <w:rPr>
+          <w:rFonts w:ascii="Consolas" w:hAnsi="Consolas" w:cs="Consolas"/>
+          <w:color w:val="A31515"/>
+          <w:sz w:val="19"/>
+          <w:szCs w:val="19"/>
+        </w:rPr>
+        <w:t>"qMCdFDQuF23RV1Y-1Gq9L3cF3VmuFwVba</w:t>
+      </w:r>
+      <w:r>
+        <w:rPr>
+          <w:rFonts w:ascii="Consolas" w:hAnsi="Consolas" w:cs="Consolas"/>
+          <w:color w:val="A31515"/>
+          <w:sz w:val="19"/>
+          <w:szCs w:val="19"/>
+        </w:rPr>
+        <w:tab/>
+      </w:r>
+      <w:r>
+        <w:rPr>
+          <w:rFonts w:ascii="Consolas" w:hAnsi="Consolas" w:cs="Consolas"/>
+          <w:color w:val="A31515"/>
+          <w:sz w:val="19"/>
+          <w:szCs w:val="19"/>
+        </w:rPr>
+        <w:t>m4fMTdAfpo"</w:t>
+      </w:r>
+      <w:r>
+        <w:rPr>
+          <w:rFonts w:ascii="Consolas" w:hAnsi="Consolas" w:cs="Consolas"/>
+          <w:color w:val="000000"/>
+          <w:sz w:val="19"/>
+          <w:szCs w:val="19"/>
+        </w:rPr>
+        <w:t>,</w:t>
+      </w:r>
+    </w:p>
+    <w:p>
+      <w:pPr>
+        <w:autoSpaceDE w:val="0"/>
+        <w:autoSpaceDN w:val="0"/>
+        <w:adjustRightInd w:val="0"/>
+        <w:spacing w:after="0" w:line="240" w:lineRule="auto"/>
+        <w:rPr>
+          <w:rFonts w:ascii="Consolas" w:hAnsi="Consolas" w:cs="Consolas"/>
+          <w:color w:val="000000"/>
+          <w:sz w:val="19"/>
+          <w:szCs w:val="19"/>
+        </w:rPr>
+      </w:pPr>
+      <w:r>
+        <w:rPr>
+          <w:rFonts w:ascii="Consolas" w:hAnsi="Consolas" w:cs="Consolas"/>
+          <w:color w:val="000000"/>
+          <w:sz w:val="19"/>
+          <w:szCs w:val="19"/>
+        </w:rPr>
+        <w:t xml:space="preserve">      </w:t>
+      </w:r>
+      <w:r>
+        <w:rPr>
+          <w:rFonts w:ascii="Consolas" w:hAnsi="Consolas" w:cs="Consolas"/>
+          <w:color w:val="2E75B6"/>
+          <w:sz w:val="19"/>
+          <w:szCs w:val="19"/>
+        </w:rPr>
+        <w:t>"securityModelContext"</w:t>
+      </w:r>
+      <w:r>
+        <w:rPr>
+          <w:rFonts w:ascii="Consolas" w:hAnsi="Consolas" w:cs="Consolas"/>
+          <w:color w:val="000000"/>
+          <w:sz w:val="19"/>
+          <w:szCs w:val="19"/>
+        </w:rPr>
+        <w:t xml:space="preserve">: </w:t>
+      </w:r>
+      <w:r>
+        <w:rPr>
+          <w:rFonts w:ascii="Consolas" w:hAnsi="Consolas" w:cs="Consolas"/>
+          <w:color w:val="A31515"/>
+          <w:sz w:val="19"/>
+          <w:szCs w:val="19"/>
+        </w:rPr>
+        <w:t>"health</w:t>
+      </w:r>
+      <w:r>
+        <w:rPr>
+          <w:rFonts w:ascii="Consolas" w:hAnsi="Consolas" w:cs="Consolas"/>
+          <w:color w:val="A31515"/>
+          <w:sz w:val="19"/>
+          <w:szCs w:val="19"/>
+        </w:rPr>
+        <w:t>Prod</w:t>
+      </w:r>
+      <w:r>
+        <w:rPr>
+          <w:rFonts w:ascii="Consolas" w:hAnsi="Consolas" w:cs="Consolas"/>
+          <w:color w:val="A31515"/>
+          <w:sz w:val="19"/>
+          <w:szCs w:val="19"/>
+        </w:rPr>
+        <w:t>"</w:t>
+      </w:r>
+    </w:p>
+    <w:p>
+      <w:pPr>
+        <w:autoSpaceDE w:val="0"/>
+        <w:autoSpaceDN w:val="0"/>
+        <w:adjustRightInd w:val="0"/>
+        <w:spacing w:after="0" w:line="240" w:lineRule="auto"/>
+        <w:rPr>
+          <w:rFonts w:ascii="Consolas" w:hAnsi="Consolas" w:cs="Consolas"/>
+          <w:color w:val="000000"/>
+          <w:sz w:val="19"/>
+          <w:szCs w:val="19"/>
+        </w:rPr>
+      </w:pPr>
+      <w:r>
+        <w:rPr>
+          <w:rFonts w:ascii="Consolas" w:hAnsi="Consolas" w:cs="Consolas"/>
+          <w:color w:val="000000"/>
+          <w:sz w:val="19"/>
+          <w:szCs w:val="19"/>
+        </w:rPr>
+        <w:t xml:space="preserve">    }</w:t>
+      </w:r>
+    </w:p>
+    <w:p>
+      <w:pPr>
+        <w:autoSpaceDE w:val="0"/>
+        <w:autoSpaceDN w:val="0"/>
+        <w:adjustRightInd w:val="0"/>
+        <w:spacing w:after="0" w:line="240" w:lineRule="auto"/>
+        <w:rPr>
+          <w:rFonts w:ascii="Consolas" w:hAnsi="Consolas" w:cs="Consolas"/>
+          <w:color w:val="000000"/>
+          <w:sz w:val="19"/>
+          <w:szCs w:val="19"/>
+        </w:rPr>
+      </w:pPr>
+      <w:r>
+        <w:rPr>
+          <w:rFonts w:ascii="Consolas" w:hAnsi="Consolas" w:cs="Consolas"/>
+          <w:color w:val="000000"/>
+          <w:sz w:val="19"/>
+          <w:szCs w:val="19"/>
+        </w:rPr>
+        <w:t xml:space="preserve">  ]</w:t>
+      </w:r>
+      <w:r>
+        <w:rPr>
+          <w:rFonts w:ascii="Consolas" w:hAnsi="Consolas" w:cs="Consolas"/>
+          <w:color w:val="000000"/>
+          <w:sz w:val="19"/>
+          <w:szCs w:val="19"/>
+        </w:rPr>
+        <w:tab/>
+      </w:r>
+    </w:p>
+    <w:p>
+      <w:pPr>
+        <w:autoSpaceDE w:val="0"/>
+        <w:autoSpaceDN w:val="0"/>
+        <w:adjustRightInd w:val="0"/>
+        <w:spacing w:after="0" w:line="240" w:lineRule="auto"/>
+        <w:rPr>
+          <w:rFonts w:ascii="Consolas" w:hAnsi="Consolas" w:cs="Consolas"/>
+          <w:color w:val="000000"/>
+          <w:sz w:val="19"/>
+          <w:szCs w:val="19"/>
+        </w:rPr>
+      </w:pPr>
+      <w:r>
+        <w:rPr>
+          <w:rFonts w:ascii="Consolas" w:hAnsi="Consolas" w:cs="Consolas"/>
+          <w:color w:val="000000"/>
+          <w:sz w:val="19"/>
+          <w:szCs w:val="19"/>
+        </w:rPr>
+        <w:t xml:space="preserve">  </w:t>
+      </w:r>
+    </w:p>
+    <w:p>
+      <w:pPr>
+        <w:rPr>
+          <w:rFonts w:ascii="Consolas" w:hAnsi="Consolas" w:cs="Consolas"/>
+          <w:color w:val="000000"/>
+          <w:sz w:val="19"/>
+          <w:szCs w:val="19"/>
+        </w:rPr>
+      </w:pPr>
+      <w:r>
+        <w:rPr>
+          <w:rFonts w:ascii="Consolas" w:hAnsi="Consolas" w:cs="Consolas"/>
+          <w:color w:val="000000"/>
+          <w:sz w:val="19"/>
+          <w:szCs w:val="19"/>
+        </w:rPr>
+        <w:lastRenderedPageBreak/>
+        <w:t>}</w:t>
+      </w:r>
+    </w:p>
+    <w:p>
+      <w:pPr>
+        <w:rPr>
+          <w:rFonts w:ascii="Consolas" w:hAnsi="Consolas" w:cs="Consolas"/>
+          <w:color w:val="000000"/>
+          <w:sz w:val="19"/>
+          <w:szCs w:val="19"/>
+        </w:rPr>
+      </w:pPr>
+    </w:p>
+    <w:p>
+      <w:pPr>
+        <w:rPr>
+          <w:rFonts w:ascii="Consolas" w:hAnsi="Consolas" w:cs="Consolas"/>
+          <w:color w:val="000000"/>
+          <w:sz w:val="19"/>
+          <w:szCs w:val="19"/>
+        </w:rPr>
+      </w:pPr>
+      <w:r>
+        <w:rPr>
+          <w:rFonts w:ascii="Consolas" w:hAnsi="Consolas" w:cs="Consolas"/>
+          <w:color w:val="000000"/>
+          <w:sz w:val="19"/>
+          <w:szCs w:val="19"/>
+        </w:rPr>
+        <w:t>Notemos aqu</w:t>
+      </w:r>
+      <w:r>
+        <w:rPr>
+          <w:rFonts w:ascii="Consolas" w:hAnsi="Consolas" w:cs="Consolas"/>
+          <w:color w:val="000000"/>
+          <w:sz w:val="19"/>
+          <w:szCs w:val="19"/>
+        </w:rPr>
+        <w:t>í</w:t>
+      </w:r>
+      <w:bookmarkStart w:id="1" w:name="_GoBack"/>
+      <w:bookmarkEnd w:id="1"/>
+      <w:r>
+        <w:rPr>
+          <w:rFonts w:ascii="Consolas" w:hAnsi="Consolas" w:cs="Consolas"/>
+          <w:color w:val="000000"/>
+          <w:sz w:val="19"/>
+          <w:szCs w:val="19"/>
+        </w:rPr>
+        <w:t xml:space="preserve"> que el </w:t>
+      </w:r>
+      <w:r>
+        <w:rPr>
+          <w:rFonts w:ascii="Consolas" w:hAnsi="Consolas" w:cs="Consolas"/>
+          <w:color w:val="000000"/>
+          <w:sz w:val="19"/>
+          <w:szCs w:val="19"/>
+        </w:rPr>
+        <w:t>Authorization</w:t>
+      </w:r>
+      <w:r>
+        <w:rPr>
+          <w:rFonts w:ascii="Consolas" w:hAnsi="Consolas" w:cs="Consolas"/>
+          <w:color w:val="000000"/>
+          <w:sz w:val="19"/>
+          <w:szCs w:val="19"/>
+        </w:rPr>
+        <w:t xml:space="preserve"> </w:t>
+      </w:r>
+      <w:r>
+        <w:rPr>
+          <w:rFonts w:ascii="Consolas" w:hAnsi="Consolas" w:cs="Consolas"/>
+          <w:color w:val="000000"/>
+          <w:sz w:val="19"/>
+          <w:szCs w:val="19"/>
+        </w:rPr>
+        <w:t>Server (i</w:t>
+      </w:r>
+      <w:r>
+        <w:rPr>
+          <w:rFonts w:ascii="Consolas" w:hAnsi="Consolas" w:cs="Consolas"/>
+          <w:color w:val="000000"/>
+          <w:sz w:val="19"/>
+          <w:szCs w:val="19"/>
+        </w:rPr>
+        <w:t>ssuer</w:t>
+      </w:r>
+      <w:r>
+        <w:rPr>
+          <w:rFonts w:ascii="Consolas" w:hAnsi="Consolas" w:cs="Consolas"/>
+          <w:color w:val="000000"/>
+          <w:sz w:val="19"/>
+          <w:szCs w:val="19"/>
+        </w:rPr>
+        <w:t>)</w:t>
+      </w:r>
+      <w:r>
+        <w:rPr>
+          <w:rFonts w:ascii="Consolas" w:hAnsi="Consolas" w:cs="Consolas"/>
+          <w:color w:val="000000"/>
+          <w:sz w:val="19"/>
+          <w:szCs w:val="19"/>
+        </w:rPr>
+        <w:t xml:space="preserve"> es el mismo para todos y es un dato muy importante para ser validado despues por el Resourse server cuando consuma el JWT</w:t>
+      </w:r>
+      <w:r>
+        <w:rPr>
+          <w:rFonts w:ascii="Consolas" w:hAnsi="Consolas" w:cs="Consolas"/>
+          <w:color w:val="000000"/>
+          <w:sz w:val="19"/>
+          <w:szCs w:val="19"/>
+        </w:rPr>
+        <w:t>.-</w:t>
+      </w:r>
+    </w:p>
+    <w:p>
+      <w:pPr>
+        <w:rPr>
+          <w:rFonts w:ascii="Consolas" w:hAnsi="Consolas" w:cs="Consolas"/>
+          <w:color w:val="000000"/>
+          <w:sz w:val="19"/>
+          <w:szCs w:val="19"/>
+        </w:rPr>
+      </w:pPr>
+      <w:r>
+        <w:rPr>
+          <w:rFonts w:ascii="Consolas" w:hAnsi="Consolas" w:cs="Consolas"/>
+          <w:b/>
+          <w:color w:val="000000"/>
+          <w:sz w:val="19"/>
+          <w:szCs w:val="19"/>
+        </w:rPr>
+        <w:t>securityModelContext</w:t>
+      </w:r>
+      <w:r>
+        <w:rPr>
+          <w:rFonts w:ascii="Consolas" w:hAnsi="Consolas" w:cs="Consolas"/>
+          <w:color w:val="000000"/>
+          <w:sz w:val="19"/>
+          <w:szCs w:val="19"/>
+        </w:rPr>
+        <w:t xml:space="preserve">: Este atributo apunta a un contexto de seguridad y para el caso de </w:t>
+      </w:r>
+      <w:r>
+        <w:rPr>
+          <w:rFonts w:ascii="Consolas" w:hAnsi="Consolas" w:cs="Consolas"/>
+          <w:color w:val="000000"/>
+          <w:sz w:val="19"/>
+          <w:szCs w:val="19"/>
+        </w:rPr>
+        <w:t>SecurityManager</w:t>
+      </w:r>
+      <w:r>
+        <w:rPr>
+          <w:rFonts w:ascii="Consolas" w:hAnsi="Consolas" w:cs="Consolas"/>
+          <w:color w:val="000000"/>
+          <w:sz w:val="19"/>
+          <w:szCs w:val="19"/>
+        </w:rPr>
+        <w:t xml:space="preserve">  es la cadena de conexion donde estan las tablas de usuarios roles categrias y registros de clientes que sconsumen jwt</w:t>
+      </w:r>
+    </w:p>
+    <w:p>
+      <w:pPr>
+        <w:rPr>
+          <w:lang w:eastAsia="es-AR"/>
+        </w:rPr>
+      </w:pPr>
+    </w:p>
+    <w:p>
+      <w:pPr>
+        <w:spacing w:after="0"/>
+        <w:rPr>
+          <w:sz w:val="16"/>
+          <w:szCs w:val="16"/>
+          <w:lang w:eastAsia="es-AR"/>
+        </w:rPr>
+      </w:pPr>
     </w:p>
     <w:sectPr>
       <w:pgSz w:w="12240" w:h="15840"/>
